--- a/Lab4測試報告.docx
+++ b/Lab4測試報告.docx
@@ -6843,18 +6843,18 @@
     <w:tbl>
       <w:tblPr>
         <w:tblStyle w:val="a5"/>
-        <w:tblW w:w="8049" w:type="dxa"/>
+        <w:tblW w:w="9507" w:type="dxa"/>
         <w:tblInd w:w="360" w:type="dxa"/>
         <w:tblLook w:val="04A0" w:firstRow="1" w:lastRow="0" w:firstColumn="1" w:lastColumn="0" w:noHBand="0" w:noVBand="1"/>
       </w:tblPr>
       <w:tblGrid>
-        <w:gridCol w:w="1641"/>
-        <w:gridCol w:w="6408"/>
+        <w:gridCol w:w="981"/>
+        <w:gridCol w:w="8526"/>
       </w:tblGrid>
       <w:tr>
         <w:tc>
           <w:tcPr>
-            <w:tcW w:w="1641" w:type="dxa"/>
+            <w:tcW w:w="981" w:type="dxa"/>
             <w:shd w:val="clear" w:color="auto" w:fill="9CC2E5" w:themeFill="accent1" w:themeFillTint="99"/>
           </w:tcPr>
           <w:p>
@@ -6881,7 +6881,7 @@
         </w:tc>
         <w:tc>
           <w:tcPr>
-            <w:tcW w:w="6408" w:type="dxa"/>
+            <w:tcW w:w="8526" w:type="dxa"/>
             <w:shd w:val="clear" w:color="auto" w:fill="9CC2E5" w:themeFill="accent1" w:themeFillTint="99"/>
           </w:tcPr>
           <w:p>
@@ -6940,7 +6940,7 @@
       <w:tr>
         <w:tc>
           <w:tcPr>
-            <w:tcW w:w="8049" w:type="dxa"/>
+            <w:tcW w:w="9507" w:type="dxa"/>
             <w:gridSpan w:val="2"/>
             <w:shd w:val="clear" w:color="auto" w:fill="FFF2CC" w:themeFill="accent4" w:themeFillTint="33"/>
           </w:tcPr>
@@ -6969,7 +6969,7 @@
       <w:tr>
         <w:tc>
           <w:tcPr>
-            <w:tcW w:w="1641" w:type="dxa"/>
+            <w:tcW w:w="981" w:type="dxa"/>
           </w:tcPr>
           <w:p>
             <w:pPr>
@@ -6995,49 +6995,475 @@
         </w:tc>
         <w:tc>
           <w:tcPr>
-            <w:tcW w:w="6408" w:type="dxa"/>
+            <w:tcW w:w="8526" w:type="dxa"/>
           </w:tcPr>
           <w:p>
             <w:pPr>
               <w:pStyle w:val="a4"/>
               <w:ind w:leftChars="0" w:left="0"/>
               <w:rPr>
-                <w:rFonts w:ascii="Book Antiqua" w:hAnsi="Book Antiqua" w:hint="eastAsia"/>
-                <w:color w:val="000000"/>
-                <w:sz w:val="27"/>
-                <w:szCs w:val="27"/>
-              </w:rPr>
-            </w:pPr>
-            <w:bookmarkStart w:id="0" w:name="_GoBack"/>
-            <w:bookmarkEnd w:id="0"/>
+                <w:rFonts w:ascii="Book Antiqua" w:hAnsi="Book Antiqua"/>
+                <w:color w:val="000000"/>
+                <w:sz w:val="27"/>
+                <w:szCs w:val="27"/>
+              </w:rPr>
+            </w:pPr>
+            <w:r>
+              <w:rPr>
+                <w:noProof/>
+              </w:rPr>
+              <w:drawing>
+                <wp:inline distT="0" distB="0" distL="0" distR="0" wp14:anchorId="49968853" wp14:editId="3B6F9635">
+                  <wp:extent cx="5274310" cy="399415"/>
+                  <wp:effectExtent l="0" t="0" r="2540" b="635"/>
+                  <wp:docPr id="1" name="圖片 1"/>
+                  <wp:cNvGraphicFramePr>
+                    <a:graphicFrameLocks xmlns:a="http://schemas.openxmlformats.org/drawingml/2006/main" noChangeAspect="1"/>
+                  </wp:cNvGraphicFramePr>
+                  <a:graphic xmlns:a="http://schemas.openxmlformats.org/drawingml/2006/main">
+                    <a:graphicData uri="http://schemas.openxmlformats.org/drawingml/2006/picture">
+                      <pic:pic xmlns:pic="http://schemas.openxmlformats.org/drawingml/2006/picture">
+                        <pic:nvPicPr>
+                          <pic:cNvPr id="1" name=""/>
+                          <pic:cNvPicPr/>
+                        </pic:nvPicPr>
+                        <pic:blipFill>
+                          <a:blip r:embed="rId5"/>
+                          <a:stretch>
+                            <a:fillRect/>
+                          </a:stretch>
+                        </pic:blipFill>
+                        <pic:spPr>
+                          <a:xfrm>
+                            <a:off x="0" y="0"/>
+                            <a:ext cx="5274310" cy="399415"/>
+                          </a:xfrm>
+                          <a:prstGeom prst="rect">
+                            <a:avLst/>
+                          </a:prstGeom>
+                        </pic:spPr>
+                      </pic:pic>
+                    </a:graphicData>
+                  </a:graphic>
+                </wp:inline>
+              </w:drawing>
+            </w:r>
+          </w:p>
+          <w:p>
+            <w:pPr>
+              <w:pStyle w:val="a4"/>
+              <w:ind w:leftChars="0" w:left="0"/>
+              <w:rPr>
+                <w:rFonts w:ascii="Book Antiqua" w:hAnsi="Book Antiqua" w:hint="eastAsia"/>
+                <w:color w:val="000000"/>
+                <w:sz w:val="27"/>
+                <w:szCs w:val="27"/>
+              </w:rPr>
+            </w:pPr>
+            <w:r>
+              <w:rPr>
+                <w:noProof/>
+              </w:rPr>
+              <w:drawing>
+                <wp:inline distT="0" distB="0" distL="0" distR="0" wp14:anchorId="586C3A23" wp14:editId="63276F6F">
+                  <wp:extent cx="5274310" cy="2083435"/>
+                  <wp:effectExtent l="0" t="0" r="2540" b="0"/>
+                  <wp:docPr id="2" name="圖片 2"/>
+                  <wp:cNvGraphicFramePr>
+                    <a:graphicFrameLocks xmlns:a="http://schemas.openxmlformats.org/drawingml/2006/main" noChangeAspect="1"/>
+                  </wp:cNvGraphicFramePr>
+                  <a:graphic xmlns:a="http://schemas.openxmlformats.org/drawingml/2006/main">
+                    <a:graphicData uri="http://schemas.openxmlformats.org/drawingml/2006/picture">
+                      <pic:pic xmlns:pic="http://schemas.openxmlformats.org/drawingml/2006/picture">
+                        <pic:nvPicPr>
+                          <pic:cNvPr id="1" name=""/>
+                          <pic:cNvPicPr/>
+                        </pic:nvPicPr>
+                        <pic:blipFill>
+                          <a:blip r:embed="rId6"/>
+                          <a:stretch>
+                            <a:fillRect/>
+                          </a:stretch>
+                        </pic:blipFill>
+                        <pic:spPr>
+                          <a:xfrm>
+                            <a:off x="0" y="0"/>
+                            <a:ext cx="5274310" cy="2083435"/>
+                          </a:xfrm>
+                          <a:prstGeom prst="rect">
+                            <a:avLst/>
+                          </a:prstGeom>
+                        </pic:spPr>
+                      </pic:pic>
+                    </a:graphicData>
+                  </a:graphic>
+                </wp:inline>
+              </w:drawing>
+            </w:r>
+          </w:p>
+        </w:tc>
+      </w:tr>
+      <w:tr>
+        <w:tc>
+          <w:tcPr>
+            <w:tcW w:w="9507" w:type="dxa"/>
+            <w:gridSpan w:val="2"/>
+            <w:shd w:val="clear" w:color="auto" w:fill="FFF2CC" w:themeFill="accent4" w:themeFillTint="33"/>
+          </w:tcPr>
+          <w:p>
+            <w:pPr>
+              <w:pStyle w:val="a4"/>
+              <w:ind w:leftChars="0" w:left="0"/>
+              <w:jc w:val="center"/>
+              <w:rPr>
+                <w:noProof/>
+              </w:rPr>
+            </w:pPr>
+            <w:r>
+              <w:rPr>
+                <w:rFonts w:ascii="Times New Roman" w:hAnsi="Times New Roman" w:cs="Times New Roman"/>
+                <w:color w:val="000000"/>
+                <w:sz w:val="27"/>
+                <w:szCs w:val="27"/>
+              </w:rPr>
+              <w:t>Thread = 512</w:t>
+            </w:r>
+          </w:p>
+        </w:tc>
+      </w:tr>
+      <w:tr>
+        <w:tc>
+          <w:tcPr>
+            <w:tcW w:w="981" w:type="dxa"/>
+          </w:tcPr>
+          <w:p>
+            <w:pPr>
+              <w:pStyle w:val="a4"/>
+              <w:ind w:leftChars="0" w:left="0"/>
+              <w:rPr>
+                <w:rFonts w:ascii="Book Antiqua" w:hAnsi="Book Antiqua" w:hint="eastAsia"/>
+                <w:color w:val="000000"/>
+                <w:sz w:val="27"/>
+                <w:szCs w:val="27"/>
+              </w:rPr>
+            </w:pPr>
+            <w:r>
+              <w:rPr>
+                <w:rFonts w:ascii="Book Antiqua" w:hAnsi="Book Antiqua" w:hint="eastAsia"/>
+                <w:color w:val="000000"/>
+                <w:sz w:val="27"/>
+                <w:szCs w:val="27"/>
+              </w:rPr>
+              <w:t>Test result</w:t>
+            </w:r>
+          </w:p>
+        </w:tc>
+        <w:tc>
+          <w:tcPr>
+            <w:tcW w:w="8526" w:type="dxa"/>
+          </w:tcPr>
+          <w:p>
+            <w:pPr>
+              <w:pStyle w:val="a4"/>
+              <w:tabs>
+                <w:tab w:val="left" w:pos="2910"/>
+              </w:tabs>
+              <w:ind w:leftChars="0" w:left="0"/>
+              <w:rPr>
+                <w:rFonts w:ascii="Book Antiqua" w:hAnsi="Book Antiqua"/>
+                <w:color w:val="000000"/>
+                <w:sz w:val="27"/>
+                <w:szCs w:val="27"/>
+              </w:rPr>
+            </w:pPr>
+            <w:r>
+              <w:rPr>
+                <w:noProof/>
+              </w:rPr>
+              <w:drawing>
+                <wp:inline distT="0" distB="0" distL="0" distR="0" wp14:anchorId="138A0425" wp14:editId="60884062">
+                  <wp:extent cx="5274310" cy="367665"/>
+                  <wp:effectExtent l="0" t="0" r="2540" b="0"/>
+                  <wp:docPr id="13" name="圖片 13"/>
+                  <wp:cNvGraphicFramePr>
+                    <a:graphicFrameLocks xmlns:a="http://schemas.openxmlformats.org/drawingml/2006/main" noChangeAspect="1"/>
+                  </wp:cNvGraphicFramePr>
+                  <a:graphic xmlns:a="http://schemas.openxmlformats.org/drawingml/2006/main">
+                    <a:graphicData uri="http://schemas.openxmlformats.org/drawingml/2006/picture">
+                      <pic:pic xmlns:pic="http://schemas.openxmlformats.org/drawingml/2006/picture">
+                        <pic:nvPicPr>
+                          <pic:cNvPr id="1" name=""/>
+                          <pic:cNvPicPr/>
+                        </pic:nvPicPr>
+                        <pic:blipFill>
+                          <a:blip r:embed="rId7"/>
+                          <a:stretch>
+                            <a:fillRect/>
+                          </a:stretch>
+                        </pic:blipFill>
+                        <pic:spPr>
+                          <a:xfrm>
+                            <a:off x="0" y="0"/>
+                            <a:ext cx="5274310" cy="367665"/>
+                          </a:xfrm>
+                          <a:prstGeom prst="rect">
+                            <a:avLst/>
+                          </a:prstGeom>
+                        </pic:spPr>
+                      </pic:pic>
+                    </a:graphicData>
+                  </a:graphic>
+                </wp:inline>
+              </w:drawing>
+            </w:r>
+          </w:p>
+          <w:p>
+            <w:pPr>
+              <w:pStyle w:val="a4"/>
+              <w:ind w:leftChars="0" w:left="0"/>
+              <w:rPr>
+                <w:rFonts w:ascii="Book Antiqua" w:hAnsi="Book Antiqua" w:hint="eastAsia"/>
+                <w:color w:val="000000"/>
+                <w:sz w:val="27"/>
+                <w:szCs w:val="27"/>
+              </w:rPr>
+            </w:pPr>
+            <w:r>
+              <w:rPr>
+                <w:noProof/>
+              </w:rPr>
+              <w:lastRenderedPageBreak/>
+              <w:drawing>
+                <wp:inline distT="0" distB="0" distL="0" distR="0" wp14:anchorId="73CFA84C" wp14:editId="59294252">
+                  <wp:extent cx="5274310" cy="2028190"/>
+                  <wp:effectExtent l="0" t="0" r="2540" b="0"/>
+                  <wp:docPr id="14" name="圖片 14"/>
+                  <wp:cNvGraphicFramePr>
+                    <a:graphicFrameLocks xmlns:a="http://schemas.openxmlformats.org/drawingml/2006/main" noChangeAspect="1"/>
+                  </wp:cNvGraphicFramePr>
+                  <a:graphic xmlns:a="http://schemas.openxmlformats.org/drawingml/2006/main">
+                    <a:graphicData uri="http://schemas.openxmlformats.org/drawingml/2006/picture">
+                      <pic:pic xmlns:pic="http://schemas.openxmlformats.org/drawingml/2006/picture">
+                        <pic:nvPicPr>
+                          <pic:cNvPr id="1" name=""/>
+                          <pic:cNvPicPr/>
+                        </pic:nvPicPr>
+                        <pic:blipFill>
+                          <a:blip r:embed="rId8"/>
+                          <a:stretch>
+                            <a:fillRect/>
+                          </a:stretch>
+                        </pic:blipFill>
+                        <pic:spPr>
+                          <a:xfrm>
+                            <a:off x="0" y="0"/>
+                            <a:ext cx="5274310" cy="2028190"/>
+                          </a:xfrm>
+                          <a:prstGeom prst="rect">
+                            <a:avLst/>
+                          </a:prstGeom>
+                        </pic:spPr>
+                      </pic:pic>
+                    </a:graphicData>
+                  </a:graphic>
+                </wp:inline>
+              </w:drawing>
+            </w:r>
+          </w:p>
+        </w:tc>
+      </w:tr>
+      <w:tr>
+        <w:tc>
+          <w:tcPr>
+            <w:tcW w:w="9507" w:type="dxa"/>
+            <w:gridSpan w:val="2"/>
+            <w:shd w:val="clear" w:color="auto" w:fill="FFF2CC" w:themeFill="accent4" w:themeFillTint="33"/>
+          </w:tcPr>
+          <w:p>
+            <w:pPr>
+              <w:pStyle w:val="a4"/>
+              <w:ind w:leftChars="0" w:left="0"/>
+              <w:jc w:val="center"/>
+              <w:rPr>
+                <w:noProof/>
+              </w:rPr>
+            </w:pPr>
+            <w:r>
+              <w:rPr>
+                <w:rFonts w:ascii="Times New Roman" w:hAnsi="Times New Roman" w:cs="Times New Roman"/>
+                <w:color w:val="000000"/>
+                <w:sz w:val="27"/>
+                <w:szCs w:val="27"/>
+              </w:rPr>
+              <w:lastRenderedPageBreak/>
+              <w:t>Thread = 1024</w:t>
+            </w:r>
+          </w:p>
+        </w:tc>
+      </w:tr>
+      <w:tr>
+        <w:tc>
+          <w:tcPr>
+            <w:tcW w:w="981" w:type="dxa"/>
+          </w:tcPr>
+          <w:p>
+            <w:pPr>
+              <w:pStyle w:val="a4"/>
+              <w:ind w:leftChars="0" w:left="0"/>
+              <w:rPr>
+                <w:rFonts w:ascii="Book Antiqua" w:hAnsi="Book Antiqua" w:hint="eastAsia"/>
+                <w:color w:val="000000"/>
+                <w:sz w:val="27"/>
+                <w:szCs w:val="27"/>
+              </w:rPr>
+            </w:pPr>
+            <w:r>
+              <w:rPr>
+                <w:rFonts w:ascii="Book Antiqua" w:hAnsi="Book Antiqua" w:hint="eastAsia"/>
+                <w:color w:val="000000"/>
+                <w:sz w:val="27"/>
+                <w:szCs w:val="27"/>
+              </w:rPr>
+              <w:t>Test result</w:t>
+            </w:r>
+          </w:p>
+        </w:tc>
+        <w:tc>
+          <w:tcPr>
+            <w:tcW w:w="8526" w:type="dxa"/>
+          </w:tcPr>
+          <w:p>
+            <w:pPr>
+              <w:pStyle w:val="a4"/>
+              <w:ind w:leftChars="0" w:left="0"/>
+              <w:rPr>
+                <w:rFonts w:ascii="Book Antiqua" w:hAnsi="Book Antiqua"/>
+                <w:color w:val="000000"/>
+                <w:sz w:val="27"/>
+                <w:szCs w:val="27"/>
+              </w:rPr>
+            </w:pPr>
+            <w:r>
+              <w:rPr>
+                <w:noProof/>
+              </w:rPr>
+              <w:drawing>
+                <wp:inline distT="0" distB="0" distL="0" distR="0" wp14:anchorId="38BC8156" wp14:editId="0E935EA4">
+                  <wp:extent cx="5274310" cy="417830"/>
+                  <wp:effectExtent l="0" t="0" r="2540" b="1270"/>
+                  <wp:docPr id="15" name="圖片 15"/>
+                  <wp:cNvGraphicFramePr>
+                    <a:graphicFrameLocks xmlns:a="http://schemas.openxmlformats.org/drawingml/2006/main" noChangeAspect="1"/>
+                  </wp:cNvGraphicFramePr>
+                  <a:graphic xmlns:a="http://schemas.openxmlformats.org/drawingml/2006/main">
+                    <a:graphicData uri="http://schemas.openxmlformats.org/drawingml/2006/picture">
+                      <pic:pic xmlns:pic="http://schemas.openxmlformats.org/drawingml/2006/picture">
+                        <pic:nvPicPr>
+                          <pic:cNvPr id="1" name=""/>
+                          <pic:cNvPicPr/>
+                        </pic:nvPicPr>
+                        <pic:blipFill>
+                          <a:blip r:embed="rId9"/>
+                          <a:stretch>
+                            <a:fillRect/>
+                          </a:stretch>
+                        </pic:blipFill>
+                        <pic:spPr>
+                          <a:xfrm>
+                            <a:off x="0" y="0"/>
+                            <a:ext cx="5274310" cy="417830"/>
+                          </a:xfrm>
+                          <a:prstGeom prst="rect">
+                            <a:avLst/>
+                          </a:prstGeom>
+                        </pic:spPr>
+                      </pic:pic>
+                    </a:graphicData>
+                  </a:graphic>
+                </wp:inline>
+              </w:drawing>
+            </w:r>
+          </w:p>
+          <w:p>
+            <w:pPr>
+              <w:rPr>
+                <w:rFonts w:ascii="Book Antiqua" w:hAnsi="Book Antiqua" w:hint="eastAsia"/>
+                <w:color w:val="000000"/>
+                <w:sz w:val="27"/>
+                <w:szCs w:val="27"/>
+              </w:rPr>
+            </w:pPr>
+            <w:r>
+              <w:rPr>
+                <w:noProof/>
+              </w:rPr>
+              <w:drawing>
+                <wp:inline distT="0" distB="0" distL="0" distR="0" wp14:anchorId="4ABD8732" wp14:editId="543387B5">
+                  <wp:extent cx="5274310" cy="2028825"/>
+                  <wp:effectExtent l="0" t="0" r="2540" b="9525"/>
+                  <wp:docPr id="16" name="圖片 16"/>
+                  <wp:cNvGraphicFramePr>
+                    <a:graphicFrameLocks xmlns:a="http://schemas.openxmlformats.org/drawingml/2006/main" noChangeAspect="1"/>
+                  </wp:cNvGraphicFramePr>
+                  <a:graphic xmlns:a="http://schemas.openxmlformats.org/drawingml/2006/main">
+                    <a:graphicData uri="http://schemas.openxmlformats.org/drawingml/2006/picture">
+                      <pic:pic xmlns:pic="http://schemas.openxmlformats.org/drawingml/2006/picture">
+                        <pic:nvPicPr>
+                          <pic:cNvPr id="1" name=""/>
+                          <pic:cNvPicPr/>
+                        </pic:nvPicPr>
+                        <pic:blipFill>
+                          <a:blip r:embed="rId10"/>
+                          <a:stretch>
+                            <a:fillRect/>
+                          </a:stretch>
+                        </pic:blipFill>
+                        <pic:spPr>
+                          <a:xfrm>
+                            <a:off x="0" y="0"/>
+                            <a:ext cx="5274310" cy="2028825"/>
+                          </a:xfrm>
+                          <a:prstGeom prst="rect">
+                            <a:avLst/>
+                          </a:prstGeom>
+                        </pic:spPr>
+                      </pic:pic>
+                    </a:graphicData>
+                  </a:graphic>
+                </wp:inline>
+              </w:drawing>
+            </w:r>
           </w:p>
         </w:tc>
       </w:tr>
     </w:tbl>
     <w:p>
       <w:pPr>
-        <w:rPr>
-          <w:rFonts w:hint="eastAsia"/>
-          <w:sz w:val="40"/>
-          <w:szCs w:val="40"/>
+        <w:pStyle w:val="a4"/>
+        <w:ind w:leftChars="0" w:left="360"/>
+        <w:rPr>
+          <w:rFonts w:ascii="Times New Roman" w:hAnsi="Times New Roman" w:cs="Times New Roman"/>
+          <w:color w:val="000000"/>
+          <w:sz w:val="27"/>
+          <w:szCs w:val="27"/>
         </w:rPr>
       </w:pPr>
     </w:p>
     <w:tbl>
       <w:tblPr>
         <w:tblStyle w:val="a5"/>
-        <w:tblW w:w="8049" w:type="dxa"/>
+        <w:tblW w:w="9507" w:type="dxa"/>
         <w:tblInd w:w="360" w:type="dxa"/>
         <w:tblLook w:val="04A0" w:firstRow="1" w:lastRow="0" w:firstColumn="1" w:lastColumn="0" w:noHBand="0" w:noVBand="1"/>
       </w:tblPr>
       <w:tblGrid>
-        <w:gridCol w:w="1641"/>
-        <w:gridCol w:w="6408"/>
+        <w:gridCol w:w="981"/>
+        <w:gridCol w:w="8526"/>
       </w:tblGrid>
       <w:tr>
         <w:tc>
           <w:tcPr>
-            <w:tcW w:w="1641" w:type="dxa"/>
+            <w:tcW w:w="981" w:type="dxa"/>
             <w:shd w:val="clear" w:color="auto" w:fill="9CC2E5" w:themeFill="accent1" w:themeFillTint="99"/>
           </w:tcPr>
           <w:p>
@@ -7064,10 +7490,20 @@
         </w:tc>
         <w:tc>
           <w:tcPr>
-            <w:tcW w:w="6408" w:type="dxa"/>
+            <w:tcW w:w="8526" w:type="dxa"/>
             <w:shd w:val="clear" w:color="auto" w:fill="9CC2E5" w:themeFill="accent1" w:themeFillTint="99"/>
           </w:tcPr>
           <w:p>
+            <w:pPr>
+              <w:pStyle w:val="a4"/>
+              <w:ind w:leftChars="0" w:left="360"/>
+              <w:rPr>
+                <w:rFonts w:ascii="Times New Roman" w:hAnsi="Times New Roman" w:cs="Times New Roman" w:hint="eastAsia"/>
+                <w:color w:val="000000"/>
+                <w:sz w:val="27"/>
+                <w:szCs w:val="27"/>
+              </w:rPr>
+            </w:pPr>
             <w:r>
               <w:rPr>
                 <w:rFonts w:ascii="Times New Roman" w:hAnsi="Times New Roman" w:cs="Times New Roman"/>
@@ -7123,7 +7559,36 @@
       <w:tr>
         <w:tc>
           <w:tcPr>
-            <w:tcW w:w="1641" w:type="dxa"/>
+            <w:tcW w:w="9507" w:type="dxa"/>
+            <w:gridSpan w:val="2"/>
+            <w:shd w:val="clear" w:color="auto" w:fill="FFF2CC" w:themeFill="accent4" w:themeFillTint="33"/>
+          </w:tcPr>
+          <w:p>
+            <w:pPr>
+              <w:jc w:val="center"/>
+              <w:rPr>
+                <w:rFonts w:ascii="Times New Roman" w:hAnsi="Times New Roman" w:cs="Times New Roman"/>
+                <w:color w:val="000000"/>
+                <w:sz w:val="27"/>
+                <w:szCs w:val="27"/>
+              </w:rPr>
+            </w:pPr>
+            <w:r>
+              <w:rPr>
+                <w:rFonts w:ascii="Times New Roman" w:hAnsi="Times New Roman" w:cs="Times New Roman"/>
+                <w:color w:val="000000"/>
+                <w:sz w:val="27"/>
+                <w:szCs w:val="27"/>
+              </w:rPr>
+              <w:t>Thread = 256</w:t>
+            </w:r>
+          </w:p>
+        </w:tc>
+      </w:tr>
+      <w:tr>
+        <w:tc>
+          <w:tcPr>
+            <w:tcW w:w="981" w:type="dxa"/>
           </w:tcPr>
           <w:p>
             <w:pPr>
@@ -7149,47 +7614,316 @@
         </w:tc>
         <w:tc>
           <w:tcPr>
-            <w:tcW w:w="6408" w:type="dxa"/>
+            <w:tcW w:w="8526" w:type="dxa"/>
           </w:tcPr>
           <w:p>
             <w:pPr>
               <w:pStyle w:val="a4"/>
               <w:ind w:leftChars="0" w:left="0"/>
               <w:rPr>
-                <w:rFonts w:ascii="Book Antiqua" w:hAnsi="Book Antiqua" w:hint="eastAsia"/>
-                <w:color w:val="000000"/>
-                <w:sz w:val="27"/>
-                <w:szCs w:val="27"/>
-              </w:rPr>
-            </w:pPr>
+                <w:rFonts w:ascii="Book Antiqua" w:hAnsi="Book Antiqua"/>
+                <w:color w:val="000000"/>
+                <w:sz w:val="27"/>
+                <w:szCs w:val="27"/>
+              </w:rPr>
+            </w:pPr>
+          </w:p>
+          <w:p>
+            <w:pPr>
+              <w:pStyle w:val="a4"/>
+              <w:ind w:leftChars="0" w:left="0"/>
+              <w:rPr>
+                <w:rFonts w:ascii="Book Antiqua" w:hAnsi="Book Antiqua" w:hint="eastAsia"/>
+                <w:color w:val="000000"/>
+                <w:sz w:val="27"/>
+                <w:szCs w:val="27"/>
+              </w:rPr>
+            </w:pPr>
+          </w:p>
+        </w:tc>
+      </w:tr>
+      <w:tr>
+        <w:tc>
+          <w:tcPr>
+            <w:tcW w:w="9507" w:type="dxa"/>
+            <w:gridSpan w:val="2"/>
+            <w:shd w:val="clear" w:color="auto" w:fill="FFF2CC" w:themeFill="accent4" w:themeFillTint="33"/>
+          </w:tcPr>
+          <w:p>
+            <w:pPr>
+              <w:pStyle w:val="a4"/>
+              <w:ind w:leftChars="0" w:left="0"/>
+              <w:jc w:val="center"/>
+              <w:rPr>
+                <w:noProof/>
+              </w:rPr>
+            </w:pPr>
+            <w:r>
+              <w:rPr>
+                <w:rFonts w:ascii="Times New Roman" w:hAnsi="Times New Roman" w:cs="Times New Roman"/>
+                <w:color w:val="000000"/>
+                <w:sz w:val="27"/>
+                <w:szCs w:val="27"/>
+              </w:rPr>
+              <w:t>Thread = 512</w:t>
+            </w:r>
+          </w:p>
+        </w:tc>
+      </w:tr>
+      <w:tr>
+        <w:tc>
+          <w:tcPr>
+            <w:tcW w:w="981" w:type="dxa"/>
+          </w:tcPr>
+          <w:p>
+            <w:pPr>
+              <w:pStyle w:val="a4"/>
+              <w:ind w:leftChars="0" w:left="0"/>
+              <w:rPr>
+                <w:rFonts w:ascii="Book Antiqua" w:hAnsi="Book Antiqua" w:hint="eastAsia"/>
+                <w:color w:val="000000"/>
+                <w:sz w:val="27"/>
+                <w:szCs w:val="27"/>
+              </w:rPr>
+            </w:pPr>
+            <w:r>
+              <w:rPr>
+                <w:rFonts w:ascii="Book Antiqua" w:hAnsi="Book Antiqua" w:hint="eastAsia"/>
+                <w:color w:val="000000"/>
+                <w:sz w:val="27"/>
+                <w:szCs w:val="27"/>
+              </w:rPr>
+              <w:t>Test result</w:t>
+            </w:r>
+          </w:p>
+        </w:tc>
+        <w:tc>
+          <w:tcPr>
+            <w:tcW w:w="8526" w:type="dxa"/>
+          </w:tcPr>
+          <w:p>
+            <w:pPr>
+              <w:pStyle w:val="a4"/>
+              <w:tabs>
+                <w:tab w:val="left" w:pos="2910"/>
+              </w:tabs>
+              <w:ind w:leftChars="0" w:left="0"/>
+              <w:rPr>
+                <w:rFonts w:ascii="Book Antiqua" w:hAnsi="Book Antiqua"/>
+                <w:color w:val="000000"/>
+                <w:sz w:val="27"/>
+                <w:szCs w:val="27"/>
+              </w:rPr>
+            </w:pPr>
+          </w:p>
+          <w:p>
+            <w:pPr>
+              <w:pStyle w:val="a4"/>
+              <w:ind w:leftChars="0" w:left="0"/>
+              <w:rPr>
+                <w:rFonts w:ascii="Book Antiqua" w:hAnsi="Book Antiqua" w:hint="eastAsia"/>
+                <w:color w:val="000000"/>
+                <w:sz w:val="27"/>
+                <w:szCs w:val="27"/>
+              </w:rPr>
+            </w:pPr>
+          </w:p>
+        </w:tc>
+      </w:tr>
+      <w:tr>
+        <w:tc>
+          <w:tcPr>
+            <w:tcW w:w="9507" w:type="dxa"/>
+            <w:gridSpan w:val="2"/>
+            <w:shd w:val="clear" w:color="auto" w:fill="FFF2CC" w:themeFill="accent4" w:themeFillTint="33"/>
+          </w:tcPr>
+          <w:p>
+            <w:pPr>
+              <w:pStyle w:val="a4"/>
+              <w:ind w:leftChars="0" w:left="0"/>
+              <w:jc w:val="center"/>
+              <w:rPr>
+                <w:noProof/>
+              </w:rPr>
+            </w:pPr>
+            <w:r>
+              <w:rPr>
+                <w:rFonts w:ascii="Times New Roman" w:hAnsi="Times New Roman" w:cs="Times New Roman"/>
+                <w:color w:val="000000"/>
+                <w:sz w:val="27"/>
+                <w:szCs w:val="27"/>
+              </w:rPr>
+              <w:t>Thread = 1024</w:t>
+            </w:r>
+          </w:p>
+        </w:tc>
+      </w:tr>
+      <w:tr>
+        <w:tc>
+          <w:tcPr>
+            <w:tcW w:w="981" w:type="dxa"/>
+          </w:tcPr>
+          <w:p>
+            <w:pPr>
+              <w:pStyle w:val="a4"/>
+              <w:ind w:leftChars="0" w:left="0"/>
+              <w:rPr>
+                <w:rFonts w:ascii="Book Antiqua" w:hAnsi="Book Antiqua" w:hint="eastAsia"/>
+                <w:color w:val="000000"/>
+                <w:sz w:val="27"/>
+                <w:szCs w:val="27"/>
+              </w:rPr>
+            </w:pPr>
+            <w:r>
+              <w:rPr>
+                <w:rFonts w:ascii="Book Antiqua" w:hAnsi="Book Antiqua" w:hint="eastAsia"/>
+                <w:color w:val="000000"/>
+                <w:sz w:val="27"/>
+                <w:szCs w:val="27"/>
+              </w:rPr>
+              <w:t>Test result</w:t>
+            </w:r>
+          </w:p>
+        </w:tc>
+        <w:tc>
+          <w:tcPr>
+            <w:tcW w:w="8526" w:type="dxa"/>
+          </w:tcPr>
+          <w:p>
+            <w:pPr>
+              <w:pStyle w:val="a4"/>
+              <w:ind w:leftChars="0" w:left="0"/>
+              <w:rPr>
+                <w:rFonts w:ascii="Book Antiqua" w:hAnsi="Book Antiqua"/>
+                <w:color w:val="000000"/>
+                <w:sz w:val="27"/>
+                <w:szCs w:val="27"/>
+              </w:rPr>
+            </w:pPr>
+            <w:r>
+              <w:rPr>
+                <w:noProof/>
+              </w:rPr>
+              <w:drawing>
+                <wp:inline distT="0" distB="0" distL="0" distR="0" wp14:anchorId="40C1CAEA" wp14:editId="3C1B3608">
+                  <wp:extent cx="5274310" cy="372110"/>
+                  <wp:effectExtent l="0" t="0" r="2540" b="8890"/>
+                  <wp:docPr id="47" name="圖片 47"/>
+                  <wp:cNvGraphicFramePr>
+                    <a:graphicFrameLocks xmlns:a="http://schemas.openxmlformats.org/drawingml/2006/main" noChangeAspect="1"/>
+                  </wp:cNvGraphicFramePr>
+                  <a:graphic xmlns:a="http://schemas.openxmlformats.org/drawingml/2006/main">
+                    <a:graphicData uri="http://schemas.openxmlformats.org/drawingml/2006/picture">
+                      <pic:pic xmlns:pic="http://schemas.openxmlformats.org/drawingml/2006/picture">
+                        <pic:nvPicPr>
+                          <pic:cNvPr id="1" name=""/>
+                          <pic:cNvPicPr/>
+                        </pic:nvPicPr>
+                        <pic:blipFill>
+                          <a:blip r:embed="rId11"/>
+                          <a:stretch>
+                            <a:fillRect/>
+                          </a:stretch>
+                        </pic:blipFill>
+                        <pic:spPr>
+                          <a:xfrm>
+                            <a:off x="0" y="0"/>
+                            <a:ext cx="5274310" cy="372110"/>
+                          </a:xfrm>
+                          <a:prstGeom prst="rect">
+                            <a:avLst/>
+                          </a:prstGeom>
+                        </pic:spPr>
+                      </pic:pic>
+                    </a:graphicData>
+                  </a:graphic>
+                </wp:inline>
+              </w:drawing>
+            </w:r>
+          </w:p>
+          <w:p>
+            <w:pPr>
+              <w:rPr>
+                <w:rFonts w:ascii="Book Antiqua" w:hAnsi="Book Antiqua" w:hint="eastAsia"/>
+                <w:color w:val="000000"/>
+                <w:sz w:val="27"/>
+                <w:szCs w:val="27"/>
+              </w:rPr>
+            </w:pPr>
+            <w:r>
+              <w:rPr>
+                <w:noProof/>
+              </w:rPr>
+              <w:lastRenderedPageBreak/>
+              <w:drawing>
+                <wp:inline distT="0" distB="0" distL="0" distR="0" wp14:anchorId="682A0661" wp14:editId="3E944AFB">
+                  <wp:extent cx="5274310" cy="2051050"/>
+                  <wp:effectExtent l="0" t="0" r="2540" b="6350"/>
+                  <wp:docPr id="48" name="圖片 48"/>
+                  <wp:cNvGraphicFramePr>
+                    <a:graphicFrameLocks xmlns:a="http://schemas.openxmlformats.org/drawingml/2006/main" noChangeAspect="1"/>
+                  </wp:cNvGraphicFramePr>
+                  <a:graphic xmlns:a="http://schemas.openxmlformats.org/drawingml/2006/main">
+                    <a:graphicData uri="http://schemas.openxmlformats.org/drawingml/2006/picture">
+                      <pic:pic xmlns:pic="http://schemas.openxmlformats.org/drawingml/2006/picture">
+                        <pic:nvPicPr>
+                          <pic:cNvPr id="1" name=""/>
+                          <pic:cNvPicPr/>
+                        </pic:nvPicPr>
+                        <pic:blipFill>
+                          <a:blip r:embed="rId12"/>
+                          <a:stretch>
+                            <a:fillRect/>
+                          </a:stretch>
+                        </pic:blipFill>
+                        <pic:spPr>
+                          <a:xfrm>
+                            <a:off x="0" y="0"/>
+                            <a:ext cx="5274310" cy="2051050"/>
+                          </a:xfrm>
+                          <a:prstGeom prst="rect">
+                            <a:avLst/>
+                          </a:prstGeom>
+                        </pic:spPr>
+                      </pic:pic>
+                    </a:graphicData>
+                  </a:graphic>
+                </wp:inline>
+              </w:drawing>
+            </w:r>
+            <w:bookmarkStart w:id="0" w:name="_GoBack"/>
+            <w:bookmarkEnd w:id="0"/>
           </w:p>
         </w:tc>
       </w:tr>
     </w:tbl>
     <w:p>
       <w:pPr>
-        <w:rPr>
-          <w:rFonts w:hint="eastAsia"/>
-          <w:sz w:val="40"/>
-          <w:szCs w:val="40"/>
+        <w:pStyle w:val="a4"/>
+        <w:ind w:leftChars="0" w:left="360"/>
+        <w:rPr>
+          <w:rFonts w:ascii="Times New Roman" w:hAnsi="Times New Roman" w:cs="Times New Roman"/>
+          <w:color w:val="000000"/>
+          <w:sz w:val="27"/>
+          <w:szCs w:val="27"/>
         </w:rPr>
       </w:pPr>
     </w:p>
     <w:tbl>
       <w:tblPr>
         <w:tblStyle w:val="a5"/>
-        <w:tblW w:w="8049" w:type="dxa"/>
+        <w:tblW w:w="9507" w:type="dxa"/>
         <w:tblInd w:w="360" w:type="dxa"/>
         <w:tblLook w:val="04A0" w:firstRow="1" w:lastRow="0" w:firstColumn="1" w:lastColumn="0" w:noHBand="0" w:noVBand="1"/>
       </w:tblPr>
       <w:tblGrid>
-        <w:gridCol w:w="1641"/>
-        <w:gridCol w:w="6408"/>
+        <w:gridCol w:w="981"/>
+        <w:gridCol w:w="8526"/>
       </w:tblGrid>
       <w:tr>
         <w:tc>
           <w:tcPr>
-            <w:tcW w:w="1641" w:type="dxa"/>
+            <w:tcW w:w="981" w:type="dxa"/>
             <w:shd w:val="clear" w:color="auto" w:fill="9CC2E5" w:themeFill="accent1" w:themeFillTint="99"/>
           </w:tcPr>
           <w:p>
@@ -7216,10 +7950,20 @@
         </w:tc>
         <w:tc>
           <w:tcPr>
-            <w:tcW w:w="6408" w:type="dxa"/>
+            <w:tcW w:w="8526" w:type="dxa"/>
             <w:shd w:val="clear" w:color="auto" w:fill="9CC2E5" w:themeFill="accent1" w:themeFillTint="99"/>
           </w:tcPr>
           <w:p>
+            <w:pPr>
+              <w:pStyle w:val="a4"/>
+              <w:ind w:leftChars="0" w:left="360"/>
+              <w:rPr>
+                <w:rFonts w:ascii="Book Antiqua" w:hAnsi="Book Antiqua" w:hint="eastAsia"/>
+                <w:color w:val="000000"/>
+                <w:sz w:val="27"/>
+                <w:szCs w:val="27"/>
+              </w:rPr>
+            </w:pPr>
             <w:r>
               <w:rPr>
                 <w:rFonts w:ascii="Book Antiqua" w:hAnsi="Book Antiqua"/>
@@ -7244,7 +7988,36 @@
       <w:tr>
         <w:tc>
           <w:tcPr>
-            <w:tcW w:w="1641" w:type="dxa"/>
+            <w:tcW w:w="9507" w:type="dxa"/>
+            <w:gridSpan w:val="2"/>
+            <w:shd w:val="clear" w:color="auto" w:fill="FFF2CC" w:themeFill="accent4" w:themeFillTint="33"/>
+          </w:tcPr>
+          <w:p>
+            <w:pPr>
+              <w:jc w:val="center"/>
+              <w:rPr>
+                <w:rFonts w:ascii="Times New Roman" w:hAnsi="Times New Roman" w:cs="Times New Roman"/>
+                <w:color w:val="000000"/>
+                <w:sz w:val="27"/>
+                <w:szCs w:val="27"/>
+              </w:rPr>
+            </w:pPr>
+            <w:r>
+              <w:rPr>
+                <w:rFonts w:ascii="Times New Roman" w:hAnsi="Times New Roman" w:cs="Times New Roman"/>
+                <w:color w:val="000000"/>
+                <w:sz w:val="27"/>
+                <w:szCs w:val="27"/>
+              </w:rPr>
+              <w:t>Thread = 256</w:t>
+            </w:r>
+          </w:p>
+        </w:tc>
+      </w:tr>
+      <w:tr>
+        <w:tc>
+          <w:tcPr>
+            <w:tcW w:w="981" w:type="dxa"/>
           </w:tcPr>
           <w:p>
             <w:pPr>
@@ -7270,12 +8043,195 @@
         </w:tc>
         <w:tc>
           <w:tcPr>
-            <w:tcW w:w="6408" w:type="dxa"/>
+            <w:tcW w:w="8526" w:type="dxa"/>
           </w:tcPr>
           <w:p>
             <w:pPr>
               <w:pStyle w:val="a4"/>
               <w:ind w:leftChars="0" w:left="0"/>
+              <w:rPr>
+                <w:rFonts w:ascii="Book Antiqua" w:hAnsi="Book Antiqua"/>
+                <w:color w:val="000000"/>
+                <w:sz w:val="27"/>
+                <w:szCs w:val="27"/>
+              </w:rPr>
+            </w:pPr>
+          </w:p>
+          <w:p>
+            <w:pPr>
+              <w:pStyle w:val="a4"/>
+              <w:ind w:leftChars="0" w:left="0"/>
+              <w:rPr>
+                <w:rFonts w:ascii="Book Antiqua" w:hAnsi="Book Antiqua" w:hint="eastAsia"/>
+                <w:color w:val="000000"/>
+                <w:sz w:val="27"/>
+                <w:szCs w:val="27"/>
+              </w:rPr>
+            </w:pPr>
+          </w:p>
+        </w:tc>
+      </w:tr>
+      <w:tr>
+        <w:tc>
+          <w:tcPr>
+            <w:tcW w:w="9507" w:type="dxa"/>
+            <w:gridSpan w:val="2"/>
+            <w:shd w:val="clear" w:color="auto" w:fill="FFF2CC" w:themeFill="accent4" w:themeFillTint="33"/>
+          </w:tcPr>
+          <w:p>
+            <w:pPr>
+              <w:pStyle w:val="a4"/>
+              <w:ind w:leftChars="0" w:left="0"/>
+              <w:jc w:val="center"/>
+              <w:rPr>
+                <w:noProof/>
+              </w:rPr>
+            </w:pPr>
+            <w:r>
+              <w:rPr>
+                <w:rFonts w:ascii="Times New Roman" w:hAnsi="Times New Roman" w:cs="Times New Roman"/>
+                <w:color w:val="000000"/>
+                <w:sz w:val="27"/>
+                <w:szCs w:val="27"/>
+              </w:rPr>
+              <w:t>Thread = 512</w:t>
+            </w:r>
+          </w:p>
+        </w:tc>
+      </w:tr>
+      <w:tr>
+        <w:tc>
+          <w:tcPr>
+            <w:tcW w:w="981" w:type="dxa"/>
+          </w:tcPr>
+          <w:p>
+            <w:pPr>
+              <w:pStyle w:val="a4"/>
+              <w:ind w:leftChars="0" w:left="0"/>
+              <w:rPr>
+                <w:rFonts w:ascii="Book Antiqua" w:hAnsi="Book Antiqua" w:hint="eastAsia"/>
+                <w:color w:val="000000"/>
+                <w:sz w:val="27"/>
+                <w:szCs w:val="27"/>
+              </w:rPr>
+            </w:pPr>
+            <w:r>
+              <w:rPr>
+                <w:rFonts w:ascii="Book Antiqua" w:hAnsi="Book Antiqua" w:hint="eastAsia"/>
+                <w:color w:val="000000"/>
+                <w:sz w:val="27"/>
+                <w:szCs w:val="27"/>
+              </w:rPr>
+              <w:t>Test result</w:t>
+            </w:r>
+          </w:p>
+        </w:tc>
+        <w:tc>
+          <w:tcPr>
+            <w:tcW w:w="8526" w:type="dxa"/>
+          </w:tcPr>
+          <w:p>
+            <w:pPr>
+              <w:pStyle w:val="a4"/>
+              <w:tabs>
+                <w:tab w:val="left" w:pos="2910"/>
+              </w:tabs>
+              <w:ind w:leftChars="0" w:left="0"/>
+              <w:rPr>
+                <w:rFonts w:ascii="Book Antiqua" w:hAnsi="Book Antiqua"/>
+                <w:color w:val="000000"/>
+                <w:sz w:val="27"/>
+                <w:szCs w:val="27"/>
+              </w:rPr>
+            </w:pPr>
+          </w:p>
+          <w:p>
+            <w:pPr>
+              <w:pStyle w:val="a4"/>
+              <w:ind w:leftChars="0" w:left="0"/>
+              <w:rPr>
+                <w:rFonts w:ascii="Book Antiqua" w:hAnsi="Book Antiqua" w:hint="eastAsia"/>
+                <w:color w:val="000000"/>
+                <w:sz w:val="27"/>
+                <w:szCs w:val="27"/>
+              </w:rPr>
+            </w:pPr>
+          </w:p>
+        </w:tc>
+      </w:tr>
+      <w:tr>
+        <w:tc>
+          <w:tcPr>
+            <w:tcW w:w="9507" w:type="dxa"/>
+            <w:gridSpan w:val="2"/>
+            <w:shd w:val="clear" w:color="auto" w:fill="FFF2CC" w:themeFill="accent4" w:themeFillTint="33"/>
+          </w:tcPr>
+          <w:p>
+            <w:pPr>
+              <w:pStyle w:val="a4"/>
+              <w:ind w:leftChars="0" w:left="0"/>
+              <w:jc w:val="center"/>
+              <w:rPr>
+                <w:noProof/>
+              </w:rPr>
+            </w:pPr>
+            <w:r>
+              <w:rPr>
+                <w:rFonts w:ascii="Times New Roman" w:hAnsi="Times New Roman" w:cs="Times New Roman"/>
+                <w:color w:val="000000"/>
+                <w:sz w:val="27"/>
+                <w:szCs w:val="27"/>
+              </w:rPr>
+              <w:t>Thread = 1024</w:t>
+            </w:r>
+          </w:p>
+        </w:tc>
+      </w:tr>
+      <w:tr>
+        <w:tc>
+          <w:tcPr>
+            <w:tcW w:w="981" w:type="dxa"/>
+          </w:tcPr>
+          <w:p>
+            <w:pPr>
+              <w:pStyle w:val="a4"/>
+              <w:ind w:leftChars="0" w:left="0"/>
+              <w:rPr>
+                <w:rFonts w:ascii="Book Antiqua" w:hAnsi="Book Antiqua" w:hint="eastAsia"/>
+                <w:color w:val="000000"/>
+                <w:sz w:val="27"/>
+                <w:szCs w:val="27"/>
+              </w:rPr>
+            </w:pPr>
+            <w:r>
+              <w:rPr>
+                <w:rFonts w:ascii="Book Antiqua" w:hAnsi="Book Antiqua" w:hint="eastAsia"/>
+                <w:color w:val="000000"/>
+                <w:sz w:val="27"/>
+                <w:szCs w:val="27"/>
+              </w:rPr>
+              <w:t>Test result</w:t>
+            </w:r>
+          </w:p>
+        </w:tc>
+        <w:tc>
+          <w:tcPr>
+            <w:tcW w:w="8526" w:type="dxa"/>
+          </w:tcPr>
+          <w:p>
+            <w:pPr>
+              <w:pStyle w:val="a4"/>
+              <w:ind w:leftChars="0" w:left="0"/>
+              <w:rPr>
+                <w:rFonts w:ascii="Book Antiqua" w:hAnsi="Book Antiqua"/>
+                <w:color w:val="000000"/>
+                <w:sz w:val="27"/>
+                <w:szCs w:val="27"/>
+              </w:rPr>
+            </w:pPr>
+          </w:p>
+          <w:p>
+            <w:pPr>
               <w:rPr>
                 <w:rFonts w:ascii="Book Antiqua" w:hAnsi="Book Antiqua" w:hint="eastAsia"/>
                 <w:color w:val="000000"/>
@@ -7289,28 +8245,31 @@
     </w:tbl>
     <w:p>
       <w:pPr>
-        <w:rPr>
-          <w:rFonts w:hint="eastAsia"/>
-          <w:sz w:val="40"/>
-          <w:szCs w:val="40"/>
+        <w:pStyle w:val="a4"/>
+        <w:ind w:leftChars="0" w:left="360"/>
+        <w:rPr>
+          <w:rFonts w:ascii="Times New Roman" w:hAnsi="Times New Roman" w:cs="Times New Roman"/>
+          <w:color w:val="000000"/>
+          <w:sz w:val="27"/>
+          <w:szCs w:val="27"/>
         </w:rPr>
       </w:pPr>
     </w:p>
     <w:tbl>
       <w:tblPr>
         <w:tblStyle w:val="a5"/>
-        <w:tblW w:w="8049" w:type="dxa"/>
+        <w:tblW w:w="9507" w:type="dxa"/>
         <w:tblInd w:w="360" w:type="dxa"/>
         <w:tblLook w:val="04A0" w:firstRow="1" w:lastRow="0" w:firstColumn="1" w:lastColumn="0" w:noHBand="0" w:noVBand="1"/>
       </w:tblPr>
       <w:tblGrid>
-        <w:gridCol w:w="1641"/>
-        <w:gridCol w:w="6408"/>
+        <w:gridCol w:w="981"/>
+        <w:gridCol w:w="8526"/>
       </w:tblGrid>
       <w:tr>
         <w:tc>
           <w:tcPr>
-            <w:tcW w:w="1641" w:type="dxa"/>
+            <w:tcW w:w="981" w:type="dxa"/>
             <w:shd w:val="clear" w:color="auto" w:fill="9CC2E5" w:themeFill="accent1" w:themeFillTint="99"/>
           </w:tcPr>
           <w:p>
@@ -7337,10 +8296,15 @@
         </w:tc>
         <w:tc>
           <w:tcPr>
-            <w:tcW w:w="6408" w:type="dxa"/>
+            <w:tcW w:w="8526" w:type="dxa"/>
             <w:shd w:val="clear" w:color="auto" w:fill="9CC2E5" w:themeFill="accent1" w:themeFillTint="99"/>
           </w:tcPr>
           <w:p>
+            <w:pPr>
+              <w:rPr>
+                <w:rFonts w:hint="eastAsia"/>
+              </w:rPr>
+            </w:pPr>
             <w:r>
               <w:rPr>
                 <w:rFonts w:ascii="Book Antiqua" w:hAnsi="Book Antiqua"/>
@@ -7365,7 +8329,36 @@
       <w:tr>
         <w:tc>
           <w:tcPr>
-            <w:tcW w:w="1641" w:type="dxa"/>
+            <w:tcW w:w="9507" w:type="dxa"/>
+            <w:gridSpan w:val="2"/>
+            <w:shd w:val="clear" w:color="auto" w:fill="FFF2CC" w:themeFill="accent4" w:themeFillTint="33"/>
+          </w:tcPr>
+          <w:p>
+            <w:pPr>
+              <w:jc w:val="center"/>
+              <w:rPr>
+                <w:rFonts w:ascii="Times New Roman" w:hAnsi="Times New Roman" w:cs="Times New Roman"/>
+                <w:color w:val="000000"/>
+                <w:sz w:val="27"/>
+                <w:szCs w:val="27"/>
+              </w:rPr>
+            </w:pPr>
+            <w:r>
+              <w:rPr>
+                <w:rFonts w:ascii="Times New Roman" w:hAnsi="Times New Roman" w:cs="Times New Roman"/>
+                <w:color w:val="000000"/>
+                <w:sz w:val="27"/>
+                <w:szCs w:val="27"/>
+              </w:rPr>
+              <w:t>Thread = 256</w:t>
+            </w:r>
+          </w:p>
+        </w:tc>
+      </w:tr>
+      <w:tr>
+        <w:tc>
+          <w:tcPr>
+            <w:tcW w:w="981" w:type="dxa"/>
           </w:tcPr>
           <w:p>
             <w:pPr>
@@ -7391,12 +8384,195 @@
         </w:tc>
         <w:tc>
           <w:tcPr>
-            <w:tcW w:w="6408" w:type="dxa"/>
+            <w:tcW w:w="8526" w:type="dxa"/>
           </w:tcPr>
           <w:p>
             <w:pPr>
               <w:pStyle w:val="a4"/>
               <w:ind w:leftChars="0" w:left="0"/>
+              <w:rPr>
+                <w:rFonts w:ascii="Book Antiqua" w:hAnsi="Book Antiqua"/>
+                <w:color w:val="000000"/>
+                <w:sz w:val="27"/>
+                <w:szCs w:val="27"/>
+              </w:rPr>
+            </w:pPr>
+          </w:p>
+          <w:p>
+            <w:pPr>
+              <w:pStyle w:val="a4"/>
+              <w:ind w:leftChars="0" w:left="0"/>
+              <w:rPr>
+                <w:rFonts w:ascii="Book Antiqua" w:hAnsi="Book Antiqua" w:hint="eastAsia"/>
+                <w:color w:val="000000"/>
+                <w:sz w:val="27"/>
+                <w:szCs w:val="27"/>
+              </w:rPr>
+            </w:pPr>
+          </w:p>
+        </w:tc>
+      </w:tr>
+      <w:tr>
+        <w:tc>
+          <w:tcPr>
+            <w:tcW w:w="9507" w:type="dxa"/>
+            <w:gridSpan w:val="2"/>
+            <w:shd w:val="clear" w:color="auto" w:fill="FFF2CC" w:themeFill="accent4" w:themeFillTint="33"/>
+          </w:tcPr>
+          <w:p>
+            <w:pPr>
+              <w:pStyle w:val="a4"/>
+              <w:ind w:leftChars="0" w:left="0"/>
+              <w:jc w:val="center"/>
+              <w:rPr>
+                <w:noProof/>
+              </w:rPr>
+            </w:pPr>
+            <w:r>
+              <w:rPr>
+                <w:rFonts w:ascii="Times New Roman" w:hAnsi="Times New Roman" w:cs="Times New Roman"/>
+                <w:color w:val="000000"/>
+                <w:sz w:val="27"/>
+                <w:szCs w:val="27"/>
+              </w:rPr>
+              <w:t>Thread = 512</w:t>
+            </w:r>
+          </w:p>
+        </w:tc>
+      </w:tr>
+      <w:tr>
+        <w:tc>
+          <w:tcPr>
+            <w:tcW w:w="981" w:type="dxa"/>
+          </w:tcPr>
+          <w:p>
+            <w:pPr>
+              <w:pStyle w:val="a4"/>
+              <w:ind w:leftChars="0" w:left="0"/>
+              <w:rPr>
+                <w:rFonts w:ascii="Book Antiqua" w:hAnsi="Book Antiqua" w:hint="eastAsia"/>
+                <w:color w:val="000000"/>
+                <w:sz w:val="27"/>
+                <w:szCs w:val="27"/>
+              </w:rPr>
+            </w:pPr>
+            <w:r>
+              <w:rPr>
+                <w:rFonts w:ascii="Book Antiqua" w:hAnsi="Book Antiqua" w:hint="eastAsia"/>
+                <w:color w:val="000000"/>
+                <w:sz w:val="27"/>
+                <w:szCs w:val="27"/>
+              </w:rPr>
+              <w:t>Test result</w:t>
+            </w:r>
+          </w:p>
+        </w:tc>
+        <w:tc>
+          <w:tcPr>
+            <w:tcW w:w="8526" w:type="dxa"/>
+          </w:tcPr>
+          <w:p>
+            <w:pPr>
+              <w:pStyle w:val="a4"/>
+              <w:tabs>
+                <w:tab w:val="left" w:pos="2910"/>
+              </w:tabs>
+              <w:ind w:leftChars="0" w:left="0"/>
+              <w:rPr>
+                <w:rFonts w:ascii="Book Antiqua" w:hAnsi="Book Antiqua"/>
+                <w:color w:val="000000"/>
+                <w:sz w:val="27"/>
+                <w:szCs w:val="27"/>
+              </w:rPr>
+            </w:pPr>
+          </w:p>
+          <w:p>
+            <w:pPr>
+              <w:pStyle w:val="a4"/>
+              <w:ind w:leftChars="0" w:left="0"/>
+              <w:rPr>
+                <w:rFonts w:ascii="Book Antiqua" w:hAnsi="Book Antiqua" w:hint="eastAsia"/>
+                <w:color w:val="000000"/>
+                <w:sz w:val="27"/>
+                <w:szCs w:val="27"/>
+              </w:rPr>
+            </w:pPr>
+          </w:p>
+        </w:tc>
+      </w:tr>
+      <w:tr>
+        <w:tc>
+          <w:tcPr>
+            <w:tcW w:w="9507" w:type="dxa"/>
+            <w:gridSpan w:val="2"/>
+            <w:shd w:val="clear" w:color="auto" w:fill="FFF2CC" w:themeFill="accent4" w:themeFillTint="33"/>
+          </w:tcPr>
+          <w:p>
+            <w:pPr>
+              <w:pStyle w:val="a4"/>
+              <w:ind w:leftChars="0" w:left="0"/>
+              <w:jc w:val="center"/>
+              <w:rPr>
+                <w:noProof/>
+              </w:rPr>
+            </w:pPr>
+            <w:r>
+              <w:rPr>
+                <w:rFonts w:ascii="Times New Roman" w:hAnsi="Times New Roman" w:cs="Times New Roman"/>
+                <w:color w:val="000000"/>
+                <w:sz w:val="27"/>
+                <w:szCs w:val="27"/>
+              </w:rPr>
+              <w:t>Thread = 1024</w:t>
+            </w:r>
+          </w:p>
+        </w:tc>
+      </w:tr>
+      <w:tr>
+        <w:tc>
+          <w:tcPr>
+            <w:tcW w:w="981" w:type="dxa"/>
+          </w:tcPr>
+          <w:p>
+            <w:pPr>
+              <w:pStyle w:val="a4"/>
+              <w:ind w:leftChars="0" w:left="0"/>
+              <w:rPr>
+                <w:rFonts w:ascii="Book Antiqua" w:hAnsi="Book Antiqua" w:hint="eastAsia"/>
+                <w:color w:val="000000"/>
+                <w:sz w:val="27"/>
+                <w:szCs w:val="27"/>
+              </w:rPr>
+            </w:pPr>
+            <w:r>
+              <w:rPr>
+                <w:rFonts w:ascii="Book Antiqua" w:hAnsi="Book Antiqua" w:hint="eastAsia"/>
+                <w:color w:val="000000"/>
+                <w:sz w:val="27"/>
+                <w:szCs w:val="27"/>
+              </w:rPr>
+              <w:t>Test result</w:t>
+            </w:r>
+          </w:p>
+        </w:tc>
+        <w:tc>
+          <w:tcPr>
+            <w:tcW w:w="8526" w:type="dxa"/>
+          </w:tcPr>
+          <w:p>
+            <w:pPr>
+              <w:pStyle w:val="a4"/>
+              <w:ind w:leftChars="0" w:left="0"/>
+              <w:rPr>
+                <w:rFonts w:ascii="Book Antiqua" w:hAnsi="Book Antiqua"/>
+                <w:color w:val="000000"/>
+                <w:sz w:val="27"/>
+                <w:szCs w:val="27"/>
+              </w:rPr>
+            </w:pPr>
+          </w:p>
+          <w:p>
+            <w:pPr>
               <w:rPr>
                 <w:rFonts w:ascii="Book Antiqua" w:hAnsi="Book Antiqua" w:hint="eastAsia"/>
                 <w:color w:val="000000"/>
@@ -7410,28 +8586,31 @@
     </w:tbl>
     <w:p>
       <w:pPr>
-        <w:rPr>
-          <w:rFonts w:hint="eastAsia"/>
-          <w:sz w:val="40"/>
-          <w:szCs w:val="40"/>
+        <w:pStyle w:val="a4"/>
+        <w:ind w:leftChars="0" w:left="360"/>
+        <w:rPr>
+          <w:rFonts w:ascii="Times New Roman" w:hAnsi="Times New Roman" w:cs="Times New Roman"/>
+          <w:color w:val="000000"/>
+          <w:sz w:val="27"/>
+          <w:szCs w:val="27"/>
         </w:rPr>
       </w:pPr>
     </w:p>
     <w:tbl>
       <w:tblPr>
         <w:tblStyle w:val="a5"/>
-        <w:tblW w:w="8049" w:type="dxa"/>
+        <w:tblW w:w="9507" w:type="dxa"/>
         <w:tblInd w:w="360" w:type="dxa"/>
         <w:tblLook w:val="04A0" w:firstRow="1" w:lastRow="0" w:firstColumn="1" w:lastColumn="0" w:noHBand="0" w:noVBand="1"/>
       </w:tblPr>
       <w:tblGrid>
-        <w:gridCol w:w="1641"/>
-        <w:gridCol w:w="6408"/>
+        <w:gridCol w:w="981"/>
+        <w:gridCol w:w="8526"/>
       </w:tblGrid>
       <w:tr>
         <w:tc>
           <w:tcPr>
-            <w:tcW w:w="1641" w:type="dxa"/>
+            <w:tcW w:w="981" w:type="dxa"/>
             <w:shd w:val="clear" w:color="auto" w:fill="9CC2E5" w:themeFill="accent1" w:themeFillTint="99"/>
           </w:tcPr>
           <w:p>
@@ -7458,10 +8637,20 @@
         </w:tc>
         <w:tc>
           <w:tcPr>
-            <w:tcW w:w="6408" w:type="dxa"/>
+            <w:tcW w:w="8526" w:type="dxa"/>
             <w:shd w:val="clear" w:color="auto" w:fill="9CC2E5" w:themeFill="accent1" w:themeFillTint="99"/>
           </w:tcPr>
           <w:p>
+            <w:pPr>
+              <w:pStyle w:val="a4"/>
+              <w:ind w:leftChars="0" w:left="360"/>
+              <w:rPr>
+                <w:rFonts w:ascii="Book Antiqua" w:hAnsi="Book Antiqua"/>
+                <w:color w:val="000000"/>
+                <w:sz w:val="27"/>
+                <w:szCs w:val="27"/>
+              </w:rPr>
+            </w:pPr>
             <w:r>
               <w:rPr>
                 <w:rFonts w:ascii="Book Antiqua" w:hAnsi="Book Antiqua"/>
@@ -7533,7 +8722,45 @@
       <w:tr>
         <w:tc>
           <w:tcPr>
-            <w:tcW w:w="1641" w:type="dxa"/>
+            <w:tcW w:w="9507" w:type="dxa"/>
+            <w:gridSpan w:val="2"/>
+            <w:shd w:val="clear" w:color="auto" w:fill="FFF2CC" w:themeFill="accent4" w:themeFillTint="33"/>
+          </w:tcPr>
+          <w:p>
+            <w:pPr>
+              <w:jc w:val="center"/>
+              <w:rPr>
+                <w:rFonts w:ascii="Times New Roman" w:hAnsi="Times New Roman" w:cs="Times New Roman"/>
+                <w:color w:val="000000"/>
+                <w:sz w:val="27"/>
+                <w:szCs w:val="27"/>
+              </w:rPr>
+            </w:pPr>
+            <w:r>
+              <w:rPr>
+                <w:rFonts w:ascii="Times New Roman" w:hAnsi="Times New Roman" w:cs="Times New Roman"/>
+                <w:color w:val="000000"/>
+                <w:sz w:val="27"/>
+                <w:szCs w:val="27"/>
+              </w:rPr>
+              <w:t xml:space="preserve">Thread = </w:t>
+            </w:r>
+            <w:r>
+              <w:rPr>
+                <w:rFonts w:ascii="Times New Roman" w:hAnsi="Times New Roman" w:cs="Times New Roman"/>
+                <w:color w:val="000000"/>
+                <w:sz w:val="27"/>
+                <w:szCs w:val="27"/>
+              </w:rPr>
+              <w:t>64</w:t>
+            </w:r>
+          </w:p>
+        </w:tc>
+      </w:tr>
+      <w:tr>
+        <w:tc>
+          <w:tcPr>
+            <w:tcW w:w="981" w:type="dxa"/>
           </w:tcPr>
           <w:p>
             <w:pPr>
@@ -7553,18 +8780,230 @@
                 <w:sz w:val="27"/>
                 <w:szCs w:val="27"/>
               </w:rPr>
-              <w:t>Test result</w:t>
-            </w:r>
-          </w:p>
-        </w:tc>
-        <w:tc>
-          <w:tcPr>
-            <w:tcW w:w="6408" w:type="dxa"/>
+              <w:t xml:space="preserve">Test </w:t>
+            </w:r>
+            <w:r>
+              <w:rPr>
+                <w:rFonts w:ascii="Book Antiqua" w:hAnsi="Book Antiqua" w:hint="eastAsia"/>
+                <w:color w:val="000000"/>
+                <w:sz w:val="27"/>
+                <w:szCs w:val="27"/>
+              </w:rPr>
+              <w:lastRenderedPageBreak/>
+              <w:t>result</w:t>
+            </w:r>
+          </w:p>
+        </w:tc>
+        <w:tc>
+          <w:tcPr>
+            <w:tcW w:w="8526" w:type="dxa"/>
           </w:tcPr>
           <w:p>
             <w:pPr>
               <w:pStyle w:val="a4"/>
               <w:ind w:leftChars="0" w:left="0"/>
+              <w:rPr>
+                <w:rFonts w:ascii="Book Antiqua" w:hAnsi="Book Antiqua"/>
+                <w:color w:val="000000"/>
+                <w:sz w:val="27"/>
+                <w:szCs w:val="27"/>
+              </w:rPr>
+            </w:pPr>
+          </w:p>
+          <w:p>
+            <w:pPr>
+              <w:pStyle w:val="a4"/>
+              <w:ind w:leftChars="0" w:left="0"/>
+              <w:rPr>
+                <w:rFonts w:ascii="Book Antiqua" w:hAnsi="Book Antiqua" w:hint="eastAsia"/>
+                <w:color w:val="000000"/>
+                <w:sz w:val="27"/>
+                <w:szCs w:val="27"/>
+              </w:rPr>
+            </w:pPr>
+          </w:p>
+        </w:tc>
+      </w:tr>
+      <w:tr>
+        <w:tc>
+          <w:tcPr>
+            <w:tcW w:w="9507" w:type="dxa"/>
+            <w:gridSpan w:val="2"/>
+            <w:shd w:val="clear" w:color="auto" w:fill="FFF2CC" w:themeFill="accent4" w:themeFillTint="33"/>
+          </w:tcPr>
+          <w:p>
+            <w:pPr>
+              <w:pStyle w:val="a4"/>
+              <w:ind w:leftChars="0" w:left="0"/>
+              <w:jc w:val="center"/>
+              <w:rPr>
+                <w:noProof/>
+              </w:rPr>
+            </w:pPr>
+            <w:r>
+              <w:rPr>
+                <w:rFonts w:ascii="Times New Roman" w:hAnsi="Times New Roman" w:cs="Times New Roman"/>
+                <w:color w:val="000000"/>
+                <w:sz w:val="27"/>
+                <w:szCs w:val="27"/>
+              </w:rPr>
+              <w:lastRenderedPageBreak/>
+              <w:t xml:space="preserve">Thread = </w:t>
+            </w:r>
+            <w:r>
+              <w:rPr>
+                <w:rFonts w:ascii="Times New Roman" w:hAnsi="Times New Roman" w:cs="Times New Roman"/>
+                <w:color w:val="000000"/>
+                <w:sz w:val="27"/>
+                <w:szCs w:val="27"/>
+              </w:rPr>
+              <w:t>128</w:t>
+            </w:r>
+          </w:p>
+        </w:tc>
+      </w:tr>
+      <w:tr>
+        <w:tc>
+          <w:tcPr>
+            <w:tcW w:w="981" w:type="dxa"/>
+          </w:tcPr>
+          <w:p>
+            <w:pPr>
+              <w:pStyle w:val="a4"/>
+              <w:ind w:leftChars="0" w:left="0"/>
+              <w:rPr>
+                <w:rFonts w:ascii="Book Antiqua" w:hAnsi="Book Antiqua" w:hint="eastAsia"/>
+                <w:color w:val="000000"/>
+                <w:sz w:val="27"/>
+                <w:szCs w:val="27"/>
+              </w:rPr>
+            </w:pPr>
+            <w:r>
+              <w:rPr>
+                <w:rFonts w:ascii="Book Antiqua" w:hAnsi="Book Antiqua" w:hint="eastAsia"/>
+                <w:color w:val="000000"/>
+                <w:sz w:val="27"/>
+                <w:szCs w:val="27"/>
+              </w:rPr>
+              <w:t>Test result</w:t>
+            </w:r>
+          </w:p>
+        </w:tc>
+        <w:tc>
+          <w:tcPr>
+            <w:tcW w:w="8526" w:type="dxa"/>
+          </w:tcPr>
+          <w:p>
+            <w:pPr>
+              <w:pStyle w:val="a4"/>
+              <w:tabs>
+                <w:tab w:val="left" w:pos="2910"/>
+              </w:tabs>
+              <w:ind w:leftChars="0" w:left="0"/>
+              <w:rPr>
+                <w:rFonts w:ascii="Book Antiqua" w:hAnsi="Book Antiqua"/>
+                <w:color w:val="000000"/>
+                <w:sz w:val="27"/>
+                <w:szCs w:val="27"/>
+              </w:rPr>
+            </w:pPr>
+          </w:p>
+          <w:p>
+            <w:pPr>
+              <w:pStyle w:val="a4"/>
+              <w:ind w:leftChars="0" w:left="0"/>
+              <w:rPr>
+                <w:rFonts w:ascii="Book Antiqua" w:hAnsi="Book Antiqua" w:hint="eastAsia"/>
+                <w:color w:val="000000"/>
+                <w:sz w:val="27"/>
+                <w:szCs w:val="27"/>
+              </w:rPr>
+            </w:pPr>
+          </w:p>
+        </w:tc>
+      </w:tr>
+      <w:tr>
+        <w:tc>
+          <w:tcPr>
+            <w:tcW w:w="9507" w:type="dxa"/>
+            <w:gridSpan w:val="2"/>
+            <w:shd w:val="clear" w:color="auto" w:fill="FFF2CC" w:themeFill="accent4" w:themeFillTint="33"/>
+          </w:tcPr>
+          <w:p>
+            <w:pPr>
+              <w:pStyle w:val="a4"/>
+              <w:ind w:leftChars="0" w:left="0"/>
+              <w:jc w:val="center"/>
+              <w:rPr>
+                <w:noProof/>
+              </w:rPr>
+            </w:pPr>
+            <w:r>
+              <w:rPr>
+                <w:rFonts w:ascii="Times New Roman" w:hAnsi="Times New Roman" w:cs="Times New Roman"/>
+                <w:color w:val="000000"/>
+                <w:sz w:val="27"/>
+                <w:szCs w:val="27"/>
+              </w:rPr>
+              <w:t xml:space="preserve">Thread = </w:t>
+            </w:r>
+            <w:r>
+              <w:rPr>
+                <w:rFonts w:ascii="Times New Roman" w:hAnsi="Times New Roman" w:cs="Times New Roman"/>
+                <w:color w:val="000000"/>
+                <w:sz w:val="27"/>
+                <w:szCs w:val="27"/>
+              </w:rPr>
+              <w:t>512</w:t>
+            </w:r>
+          </w:p>
+        </w:tc>
+      </w:tr>
+      <w:tr>
+        <w:tc>
+          <w:tcPr>
+            <w:tcW w:w="981" w:type="dxa"/>
+          </w:tcPr>
+          <w:p>
+            <w:pPr>
+              <w:pStyle w:val="a4"/>
+              <w:ind w:leftChars="0" w:left="0"/>
+              <w:rPr>
+                <w:rFonts w:ascii="Book Antiqua" w:hAnsi="Book Antiqua" w:hint="eastAsia"/>
+                <w:color w:val="000000"/>
+                <w:sz w:val="27"/>
+                <w:szCs w:val="27"/>
+              </w:rPr>
+            </w:pPr>
+            <w:r>
+              <w:rPr>
+                <w:rFonts w:ascii="Book Antiqua" w:hAnsi="Book Antiqua" w:hint="eastAsia"/>
+                <w:color w:val="000000"/>
+                <w:sz w:val="27"/>
+                <w:szCs w:val="27"/>
+              </w:rPr>
+              <w:t>Test result</w:t>
+            </w:r>
+          </w:p>
+        </w:tc>
+        <w:tc>
+          <w:tcPr>
+            <w:tcW w:w="8526" w:type="dxa"/>
+          </w:tcPr>
+          <w:p>
+            <w:pPr>
+              <w:pStyle w:val="a4"/>
+              <w:ind w:leftChars="0" w:left="0"/>
+              <w:rPr>
+                <w:rFonts w:ascii="Book Antiqua" w:hAnsi="Book Antiqua"/>
+                <w:color w:val="000000"/>
+                <w:sz w:val="27"/>
+                <w:szCs w:val="27"/>
+              </w:rPr>
+            </w:pPr>
+          </w:p>
+          <w:p>
+            <w:pPr>
               <w:rPr>
                 <w:rFonts w:ascii="Book Antiqua" w:hAnsi="Book Antiqua" w:hint="eastAsia"/>
                 <w:color w:val="000000"/>
@@ -7578,28 +9017,31 @@
     </w:tbl>
     <w:p>
       <w:pPr>
-        <w:rPr>
-          <w:rFonts w:hint="eastAsia"/>
-          <w:sz w:val="40"/>
-          <w:szCs w:val="40"/>
+        <w:pStyle w:val="a4"/>
+        <w:ind w:leftChars="0" w:left="360"/>
+        <w:rPr>
+          <w:rFonts w:ascii="Times New Roman" w:hAnsi="Times New Roman" w:cs="Times New Roman"/>
+          <w:color w:val="000000"/>
+          <w:sz w:val="27"/>
+          <w:szCs w:val="27"/>
         </w:rPr>
       </w:pPr>
     </w:p>
     <w:tbl>
       <w:tblPr>
         <w:tblStyle w:val="a5"/>
-        <w:tblW w:w="8049" w:type="dxa"/>
+        <w:tblW w:w="9507" w:type="dxa"/>
         <w:tblInd w:w="360" w:type="dxa"/>
         <w:tblLook w:val="04A0" w:firstRow="1" w:lastRow="0" w:firstColumn="1" w:lastColumn="0" w:noHBand="0" w:noVBand="1"/>
       </w:tblPr>
       <w:tblGrid>
-        <w:gridCol w:w="1641"/>
-        <w:gridCol w:w="6408"/>
+        <w:gridCol w:w="981"/>
+        <w:gridCol w:w="8526"/>
       </w:tblGrid>
       <w:tr>
         <w:tc>
           <w:tcPr>
-            <w:tcW w:w="1641" w:type="dxa"/>
+            <w:tcW w:w="981" w:type="dxa"/>
             <w:shd w:val="clear" w:color="auto" w:fill="9CC2E5" w:themeFill="accent1" w:themeFillTint="99"/>
           </w:tcPr>
           <w:p>
@@ -7620,17 +9062,26 @@
                 <w:sz w:val="27"/>
                 <w:szCs w:val="27"/>
               </w:rPr>
-              <w:lastRenderedPageBreak/>
               <w:t>Test case</w:t>
             </w:r>
           </w:p>
         </w:tc>
         <w:tc>
           <w:tcPr>
-            <w:tcW w:w="6408" w:type="dxa"/>
+            <w:tcW w:w="8526" w:type="dxa"/>
             <w:shd w:val="clear" w:color="auto" w:fill="9CC2E5" w:themeFill="accent1" w:themeFillTint="99"/>
           </w:tcPr>
           <w:p>
+            <w:pPr>
+              <w:pStyle w:val="a4"/>
+              <w:ind w:leftChars="0" w:left="360"/>
+              <w:rPr>
+                <w:rFonts w:ascii="Book Antiqua" w:hAnsi="Book Antiqua" w:hint="eastAsia"/>
+                <w:color w:val="000000"/>
+                <w:sz w:val="27"/>
+                <w:szCs w:val="27"/>
+              </w:rPr>
+            </w:pPr>
             <w:r>
               <w:rPr>
                 <w:rFonts w:ascii="Book Antiqua" w:hAnsi="Book Antiqua"/>
@@ -7702,7 +9153,45 @@
       <w:tr>
         <w:tc>
           <w:tcPr>
-            <w:tcW w:w="1641" w:type="dxa"/>
+            <w:tcW w:w="9507" w:type="dxa"/>
+            <w:gridSpan w:val="2"/>
+            <w:shd w:val="clear" w:color="auto" w:fill="FFF2CC" w:themeFill="accent4" w:themeFillTint="33"/>
+          </w:tcPr>
+          <w:p>
+            <w:pPr>
+              <w:jc w:val="center"/>
+              <w:rPr>
+                <w:rFonts w:ascii="Times New Roman" w:hAnsi="Times New Roman" w:cs="Times New Roman"/>
+                <w:color w:val="000000"/>
+                <w:sz w:val="27"/>
+                <w:szCs w:val="27"/>
+              </w:rPr>
+            </w:pPr>
+            <w:r>
+              <w:rPr>
+                <w:rFonts w:ascii="Times New Roman" w:hAnsi="Times New Roman" w:cs="Times New Roman"/>
+                <w:color w:val="000000"/>
+                <w:sz w:val="27"/>
+                <w:szCs w:val="27"/>
+              </w:rPr>
+              <w:t xml:space="preserve">Thread = </w:t>
+            </w:r>
+            <w:r>
+              <w:rPr>
+                <w:rFonts w:ascii="Times New Roman" w:hAnsi="Times New Roman" w:cs="Times New Roman"/>
+                <w:color w:val="000000"/>
+                <w:sz w:val="27"/>
+                <w:szCs w:val="27"/>
+              </w:rPr>
+              <w:t>64</w:t>
+            </w:r>
+          </w:p>
+        </w:tc>
+      </w:tr>
+      <w:tr>
+        <w:tc>
+          <w:tcPr>
+            <w:tcW w:w="981" w:type="dxa"/>
           </w:tcPr>
           <w:p>
             <w:pPr>
@@ -7728,12 +9217,213 @@
         </w:tc>
         <w:tc>
           <w:tcPr>
-            <w:tcW w:w="6408" w:type="dxa"/>
+            <w:tcW w:w="8526" w:type="dxa"/>
           </w:tcPr>
           <w:p>
             <w:pPr>
               <w:pStyle w:val="a4"/>
               <w:ind w:leftChars="0" w:left="0"/>
+              <w:rPr>
+                <w:rFonts w:ascii="Book Antiqua" w:hAnsi="Book Antiqua"/>
+                <w:color w:val="000000"/>
+                <w:sz w:val="27"/>
+                <w:szCs w:val="27"/>
+              </w:rPr>
+            </w:pPr>
+          </w:p>
+          <w:p>
+            <w:pPr>
+              <w:pStyle w:val="a4"/>
+              <w:ind w:leftChars="0" w:left="0"/>
+              <w:rPr>
+                <w:rFonts w:ascii="Book Antiqua" w:hAnsi="Book Antiqua" w:hint="eastAsia"/>
+                <w:color w:val="000000"/>
+                <w:sz w:val="27"/>
+                <w:szCs w:val="27"/>
+              </w:rPr>
+            </w:pPr>
+          </w:p>
+        </w:tc>
+      </w:tr>
+      <w:tr>
+        <w:tc>
+          <w:tcPr>
+            <w:tcW w:w="9507" w:type="dxa"/>
+            <w:gridSpan w:val="2"/>
+            <w:shd w:val="clear" w:color="auto" w:fill="FFF2CC" w:themeFill="accent4" w:themeFillTint="33"/>
+          </w:tcPr>
+          <w:p>
+            <w:pPr>
+              <w:pStyle w:val="a4"/>
+              <w:ind w:leftChars="0" w:left="0"/>
+              <w:jc w:val="center"/>
+              <w:rPr>
+                <w:noProof/>
+              </w:rPr>
+            </w:pPr>
+            <w:r>
+              <w:rPr>
+                <w:rFonts w:ascii="Times New Roman" w:hAnsi="Times New Roman" w:cs="Times New Roman"/>
+                <w:color w:val="000000"/>
+                <w:sz w:val="27"/>
+                <w:szCs w:val="27"/>
+              </w:rPr>
+              <w:t xml:space="preserve">Thread = </w:t>
+            </w:r>
+            <w:r>
+              <w:rPr>
+                <w:rFonts w:ascii="Times New Roman" w:hAnsi="Times New Roman" w:cs="Times New Roman"/>
+                <w:color w:val="000000"/>
+                <w:sz w:val="27"/>
+                <w:szCs w:val="27"/>
+              </w:rPr>
+              <w:t>128</w:t>
+            </w:r>
+          </w:p>
+        </w:tc>
+      </w:tr>
+      <w:tr>
+        <w:tc>
+          <w:tcPr>
+            <w:tcW w:w="981" w:type="dxa"/>
+          </w:tcPr>
+          <w:p>
+            <w:pPr>
+              <w:pStyle w:val="a4"/>
+              <w:ind w:leftChars="0" w:left="0"/>
+              <w:rPr>
+                <w:rFonts w:ascii="Book Antiqua" w:hAnsi="Book Antiqua" w:hint="eastAsia"/>
+                <w:color w:val="000000"/>
+                <w:sz w:val="27"/>
+                <w:szCs w:val="27"/>
+              </w:rPr>
+            </w:pPr>
+            <w:r>
+              <w:rPr>
+                <w:rFonts w:ascii="Book Antiqua" w:hAnsi="Book Antiqua" w:hint="eastAsia"/>
+                <w:color w:val="000000"/>
+                <w:sz w:val="27"/>
+                <w:szCs w:val="27"/>
+              </w:rPr>
+              <w:t>Test result</w:t>
+            </w:r>
+          </w:p>
+        </w:tc>
+        <w:tc>
+          <w:tcPr>
+            <w:tcW w:w="8526" w:type="dxa"/>
+          </w:tcPr>
+          <w:p>
+            <w:pPr>
+              <w:pStyle w:val="a4"/>
+              <w:tabs>
+                <w:tab w:val="left" w:pos="2910"/>
+              </w:tabs>
+              <w:ind w:leftChars="0" w:left="0"/>
+              <w:rPr>
+                <w:rFonts w:ascii="Book Antiqua" w:hAnsi="Book Antiqua"/>
+                <w:color w:val="000000"/>
+                <w:sz w:val="27"/>
+                <w:szCs w:val="27"/>
+              </w:rPr>
+            </w:pPr>
+          </w:p>
+          <w:p>
+            <w:pPr>
+              <w:pStyle w:val="a4"/>
+              <w:ind w:leftChars="0" w:left="0"/>
+              <w:rPr>
+                <w:rFonts w:ascii="Book Antiqua" w:hAnsi="Book Antiqua" w:hint="eastAsia"/>
+                <w:color w:val="000000"/>
+                <w:sz w:val="27"/>
+                <w:szCs w:val="27"/>
+              </w:rPr>
+            </w:pPr>
+          </w:p>
+        </w:tc>
+      </w:tr>
+      <w:tr>
+        <w:tc>
+          <w:tcPr>
+            <w:tcW w:w="9507" w:type="dxa"/>
+            <w:gridSpan w:val="2"/>
+            <w:shd w:val="clear" w:color="auto" w:fill="FFF2CC" w:themeFill="accent4" w:themeFillTint="33"/>
+          </w:tcPr>
+          <w:p>
+            <w:pPr>
+              <w:pStyle w:val="a4"/>
+              <w:ind w:leftChars="0" w:left="0"/>
+              <w:jc w:val="center"/>
+              <w:rPr>
+                <w:noProof/>
+              </w:rPr>
+            </w:pPr>
+            <w:r>
+              <w:rPr>
+                <w:rFonts w:ascii="Times New Roman" w:hAnsi="Times New Roman" w:cs="Times New Roman"/>
+                <w:color w:val="000000"/>
+                <w:sz w:val="27"/>
+                <w:szCs w:val="27"/>
+              </w:rPr>
+              <w:t xml:space="preserve">Thread = </w:t>
+            </w:r>
+            <w:r>
+              <w:rPr>
+                <w:rFonts w:ascii="Times New Roman" w:hAnsi="Times New Roman" w:cs="Times New Roman"/>
+                <w:color w:val="000000"/>
+                <w:sz w:val="27"/>
+                <w:szCs w:val="27"/>
+              </w:rPr>
+              <w:t>512</w:t>
+            </w:r>
+          </w:p>
+        </w:tc>
+      </w:tr>
+      <w:tr>
+        <w:tc>
+          <w:tcPr>
+            <w:tcW w:w="981" w:type="dxa"/>
+          </w:tcPr>
+          <w:p>
+            <w:pPr>
+              <w:pStyle w:val="a4"/>
+              <w:ind w:leftChars="0" w:left="0"/>
+              <w:rPr>
+                <w:rFonts w:ascii="Book Antiqua" w:hAnsi="Book Antiqua" w:hint="eastAsia"/>
+                <w:color w:val="000000"/>
+                <w:sz w:val="27"/>
+                <w:szCs w:val="27"/>
+              </w:rPr>
+            </w:pPr>
+            <w:r>
+              <w:rPr>
+                <w:rFonts w:ascii="Book Antiqua" w:hAnsi="Book Antiqua" w:hint="eastAsia"/>
+                <w:color w:val="000000"/>
+                <w:sz w:val="27"/>
+                <w:szCs w:val="27"/>
+              </w:rPr>
+              <w:t>Test result</w:t>
+            </w:r>
+          </w:p>
+        </w:tc>
+        <w:tc>
+          <w:tcPr>
+            <w:tcW w:w="8526" w:type="dxa"/>
+          </w:tcPr>
+          <w:p>
+            <w:pPr>
+              <w:pStyle w:val="a4"/>
+              <w:ind w:leftChars="0" w:left="0"/>
+              <w:rPr>
+                <w:rFonts w:ascii="Book Antiqua" w:hAnsi="Book Antiqua"/>
+                <w:color w:val="000000"/>
+                <w:sz w:val="27"/>
+                <w:szCs w:val="27"/>
+              </w:rPr>
+            </w:pPr>
+          </w:p>
+          <w:p>
+            <w:pPr>
               <w:rPr>
                 <w:rFonts w:ascii="Book Antiqua" w:hAnsi="Book Antiqua" w:hint="eastAsia"/>
                 <w:color w:val="000000"/>
@@ -7749,6 +9439,40 @@
       <w:pPr>
         <w:pStyle w:val="a4"/>
         <w:ind w:leftChars="0" w:left="360"/>
+        <w:rPr>
+          <w:rFonts w:ascii="Times New Roman" w:hAnsi="Times New Roman" w:cs="Times New Roman"/>
+          <w:color w:val="000000"/>
+          <w:sz w:val="27"/>
+          <w:szCs w:val="27"/>
+        </w:rPr>
+      </w:pPr>
+    </w:p>
+    <w:p>
+      <w:pPr>
+        <w:pStyle w:val="a4"/>
+        <w:ind w:leftChars="0" w:left="360"/>
+        <w:rPr>
+          <w:rFonts w:ascii="Times New Roman" w:hAnsi="Times New Roman" w:cs="Times New Roman"/>
+          <w:color w:val="000000"/>
+          <w:sz w:val="27"/>
+          <w:szCs w:val="27"/>
+        </w:rPr>
+      </w:pPr>
+    </w:p>
+    <w:p>
+      <w:pPr>
+        <w:pStyle w:val="a4"/>
+        <w:ind w:leftChars="0" w:left="360"/>
+        <w:rPr>
+          <w:rFonts w:ascii="Times New Roman" w:hAnsi="Times New Roman" w:cs="Times New Roman"/>
+          <w:color w:val="000000"/>
+          <w:sz w:val="27"/>
+          <w:szCs w:val="27"/>
+        </w:rPr>
+      </w:pPr>
+    </w:p>
+    <w:p>
+      <w:pPr>
         <w:rPr>
           <w:rFonts w:ascii="Book Antiqua" w:hAnsi="Book Antiqua" w:hint="eastAsia"/>
           <w:color w:val="000000"/>

--- a/Lab4測試報告.docx
+++ b/Lab4測試報告.docx
@@ -52,7 +52,6 @@
         <w:spacing w:before="0" w:beforeAutospacing="0" w:after="180" w:afterAutospacing="0" w:line="300" w:lineRule="atLeast"/>
         <w:textAlignment w:val="baseline"/>
         <w:rPr>
-          <w:rFonts w:hint="eastAsia"/>
           <w:b w:val="0"/>
         </w:rPr>
       </w:pPr>
@@ -170,7 +169,7 @@
     <w:p>
       <w:pPr>
         <w:rPr>
-          <w:rFonts w:ascii="Book Antiqua" w:hAnsi="Book Antiqua" w:hint="eastAsia"/>
+          <w:rFonts w:ascii="Book Antiqua" w:hAnsi="Book Antiqua"/>
           <w:color w:val="000000"/>
           <w:sz w:val="27"/>
           <w:szCs w:val="27"/>
@@ -593,7 +592,7 @@
         <w:spacing w:before="0" w:beforeAutospacing="0" w:after="180" w:afterAutospacing="0" w:line="300" w:lineRule="atLeast"/>
         <w:textAlignment w:val="baseline"/>
         <w:rPr>
-          <w:rFonts w:ascii="Book Antiqua" w:hAnsi="Book Antiqua" w:hint="eastAsia"/>
+          <w:rFonts w:ascii="Book Antiqua" w:hAnsi="Book Antiqua"/>
           <w:b w:val="0"/>
           <w:color w:val="000000"/>
           <w:sz w:val="27"/>
@@ -1199,7 +1198,7 @@
         <w:ind w:leftChars="0"/>
         <w:rPr>
           <w:rStyle w:val="apple-converted-space"/>
-          <w:rFonts w:ascii="Times New Roman" w:hAnsi="Times New Roman" w:cs="Times New Roman" w:hint="eastAsia"/>
+          <w:rFonts w:ascii="Times New Roman" w:hAnsi="Times New Roman" w:cs="Times New Roman"/>
           <w:color w:val="000000"/>
           <w:sz w:val="27"/>
           <w:szCs w:val="27"/>
@@ -1352,7 +1351,7 @@
         </w:numPr>
         <w:ind w:leftChars="0"/>
         <w:rPr>
-          <w:rFonts w:ascii="Book Antiqua" w:hAnsi="Book Antiqua" w:hint="eastAsia"/>
+          <w:rFonts w:ascii="Book Antiqua" w:hAnsi="Book Antiqua"/>
           <w:color w:val="000000"/>
           <w:sz w:val="27"/>
           <w:szCs w:val="27"/>
@@ -1659,7 +1658,7 @@
         </w:numPr>
         <w:ind w:leftChars="0"/>
         <w:rPr>
-          <w:rFonts w:ascii="Book Antiqua" w:hAnsi="Book Antiqua" w:hint="eastAsia"/>
+          <w:rFonts w:ascii="Book Antiqua" w:hAnsi="Book Antiqua"/>
           <w:color w:val="000000"/>
           <w:sz w:val="27"/>
           <w:szCs w:val="27"/>
@@ -1967,7 +1966,7 @@
         </w:numPr>
         <w:ind w:leftChars="0"/>
         <w:rPr>
-          <w:rFonts w:ascii="Book Antiqua" w:hAnsi="Book Antiqua" w:hint="eastAsia"/>
+          <w:rFonts w:ascii="Book Antiqua" w:hAnsi="Book Antiqua"/>
           <w:color w:val="000000"/>
           <w:sz w:val="27"/>
           <w:szCs w:val="27"/>
@@ -2233,7 +2232,7 @@
         </w:numPr>
         <w:ind w:leftChars="0"/>
         <w:rPr>
-          <w:rFonts w:ascii="Book Antiqua" w:hAnsi="Book Antiqua" w:hint="eastAsia"/>
+          <w:rFonts w:ascii="Book Antiqua" w:hAnsi="Book Antiqua"/>
           <w:color w:val="000000"/>
           <w:sz w:val="27"/>
           <w:szCs w:val="27"/>
@@ -2614,7 +2613,7 @@
         </w:numPr>
         <w:ind w:leftChars="0"/>
         <w:rPr>
-          <w:rFonts w:ascii="Book Antiqua" w:hAnsi="Book Antiqua" w:hint="eastAsia"/>
+          <w:rFonts w:ascii="Book Antiqua" w:hAnsi="Book Antiqua"/>
           <w:color w:val="000000"/>
           <w:sz w:val="27"/>
           <w:szCs w:val="27"/>
@@ -2920,7 +2919,6 @@
     <w:p>
       <w:pPr>
         <w:rPr>
-          <w:rFonts w:hint="eastAsia"/>
           <w:sz w:val="40"/>
           <w:szCs w:val="40"/>
         </w:rPr>
@@ -3116,9 +3114,6 @@
               <w:autoSpaceDN w:val="0"/>
               <w:adjustRightInd w:val="0"/>
               <w:ind w:leftChars="0"/>
-              <w:rPr>
-                <w:rFonts w:hint="eastAsia"/>
-              </w:rPr>
             </w:pPr>
             <w:r>
               <w:rPr>
@@ -3182,11 +3177,6 @@
             </w:r>
           </w:p>
           <w:p>
-            <w:pPr>
-              <w:rPr>
-                <w:rFonts w:hint="eastAsia"/>
-              </w:rPr>
-            </w:pPr>
             <w:r>
               <w:rPr>
                 <w:rFonts w:hint="eastAsia"/>
@@ -3325,7 +3315,7 @@
           <w:p>
             <w:pPr>
               <w:rPr>
-                <w:rFonts w:ascii="Times New Roman" w:hAnsi="Times New Roman" w:cs="Times New Roman" w:hint="eastAsia"/>
+                <w:rFonts w:ascii="Times New Roman" w:hAnsi="Times New Roman" w:cs="Times New Roman"/>
                 <w:color w:val="000000"/>
                 <w:sz w:val="27"/>
                 <w:szCs w:val="27"/>
@@ -3468,9 +3458,6 @@
               <w:autoSpaceDN w:val="0"/>
               <w:adjustRightInd w:val="0"/>
               <w:ind w:leftChars="0"/>
-              <w:rPr>
-                <w:rFonts w:hint="eastAsia"/>
-              </w:rPr>
             </w:pPr>
             <w:r>
               <w:rPr>
@@ -3534,11 +3521,6 @@
             </w:r>
           </w:p>
           <w:p>
-            <w:pPr>
-              <w:rPr>
-                <w:rFonts w:hint="eastAsia"/>
-              </w:rPr>
-            </w:pPr>
             <w:r>
               <w:rPr>
                 <w:rFonts w:hint="eastAsia"/>
@@ -3608,7 +3590,7 @@
               </w:numPr>
               <w:ind w:leftChars="0"/>
               <w:rPr>
-                <w:rFonts w:ascii="Book Antiqua" w:hAnsi="Book Antiqua" w:hint="eastAsia"/>
+                <w:rFonts w:ascii="Book Antiqua" w:hAnsi="Book Antiqua"/>
                 <w:color w:val="000000"/>
                 <w:sz w:val="27"/>
                 <w:szCs w:val="27"/>
@@ -3849,7 +3831,6 @@
     <w:p>
       <w:pPr>
         <w:rPr>
-          <w:rFonts w:hint="eastAsia"/>
           <w:sz w:val="40"/>
           <w:szCs w:val="40"/>
         </w:rPr>
@@ -4029,19 +4010,19 @@
               <w:adjustRightInd w:val="0"/>
               <w:ind w:leftChars="0"/>
               <w:rPr>
+                <w:rFonts w:ascii="新細明體" w:eastAsia="新細明體" w:cs="新細明體"/>
+                <w:kern w:val="0"/>
+                <w:szCs w:val="24"/>
+                <w:lang w:val="zh-TW"/>
+              </w:rPr>
+            </w:pPr>
+            <w:r>
+              <w:rPr>
                 <w:rFonts w:ascii="新細明體" w:eastAsia="新細明體" w:cs="新細明體" w:hint="eastAsia"/>
                 <w:kern w:val="0"/>
                 <w:szCs w:val="24"/>
                 <w:lang w:val="zh-TW"/>
               </w:rPr>
-            </w:pPr>
-            <w:r>
-              <w:rPr>
-                <w:rFonts w:ascii="新細明體" w:eastAsia="新細明體" w:cs="新細明體" w:hint="eastAsia"/>
-                <w:kern w:val="0"/>
-                <w:szCs w:val="24"/>
-                <w:lang w:val="zh-TW"/>
-              </w:rPr>
               <w:t>使用者</w:t>
             </w:r>
             <w:r>
@@ -4147,11 +4128,6 @@
             </w:r>
           </w:p>
           <w:p>
-            <w:pPr>
-              <w:rPr>
-                <w:rFonts w:hint="eastAsia"/>
-              </w:rPr>
-            </w:pPr>
             <w:r>
               <w:rPr>
                 <w:rFonts w:hint="eastAsia"/>
@@ -4242,7 +4218,7 @@
               </w:numPr>
               <w:ind w:leftChars="0"/>
               <w:rPr>
-                <w:rFonts w:ascii="Book Antiqua" w:hAnsi="Book Antiqua" w:hint="eastAsia"/>
+                <w:rFonts w:ascii="Book Antiqua" w:hAnsi="Book Antiqua"/>
                 <w:color w:val="000000"/>
                 <w:sz w:val="27"/>
                 <w:szCs w:val="27"/>
@@ -4464,7 +4440,6 @@
     <w:p>
       <w:pPr>
         <w:rPr>
-          <w:rFonts w:hint="eastAsia"/>
           <w:sz w:val="40"/>
           <w:szCs w:val="40"/>
         </w:rPr>
@@ -4644,19 +4619,19 @@
               <w:adjustRightInd w:val="0"/>
               <w:ind w:leftChars="0"/>
               <w:rPr>
+                <w:rFonts w:ascii="新細明體" w:eastAsia="新細明體" w:cs="新細明體"/>
+                <w:kern w:val="0"/>
+                <w:szCs w:val="24"/>
+                <w:lang w:val="zh-TW"/>
+              </w:rPr>
+            </w:pPr>
+            <w:r>
+              <w:rPr>
                 <w:rFonts w:ascii="新細明體" w:eastAsia="新細明體" w:cs="新細明體" w:hint="eastAsia"/>
                 <w:kern w:val="0"/>
                 <w:szCs w:val="24"/>
                 <w:lang w:val="zh-TW"/>
               </w:rPr>
-            </w:pPr>
-            <w:r>
-              <w:rPr>
-                <w:rFonts w:ascii="新細明體" w:eastAsia="新細明體" w:cs="新細明體" w:hint="eastAsia"/>
-                <w:kern w:val="0"/>
-                <w:szCs w:val="24"/>
-                <w:lang w:val="zh-TW"/>
-              </w:rPr>
               <w:t>使用者</w:t>
             </w:r>
             <w:r>
@@ -4762,11 +4737,6 @@
             </w:r>
           </w:p>
           <w:p>
-            <w:pPr>
-              <w:rPr>
-                <w:rFonts w:hint="eastAsia"/>
-              </w:rPr>
-            </w:pPr>
             <w:r>
               <w:rPr>
                 <w:rFonts w:hint="eastAsia"/>
@@ -4857,7 +4827,7 @@
               </w:numPr>
               <w:ind w:leftChars="0"/>
               <w:rPr>
-                <w:rFonts w:ascii="Book Antiqua" w:hAnsi="Book Antiqua" w:hint="eastAsia"/>
+                <w:rFonts w:ascii="Book Antiqua" w:hAnsi="Book Antiqua"/>
                 <w:color w:val="000000"/>
                 <w:sz w:val="27"/>
                 <w:szCs w:val="27"/>
@@ -5091,7 +5061,6 @@
     <w:p>
       <w:pPr>
         <w:rPr>
-          <w:rFonts w:hint="eastAsia"/>
           <w:sz w:val="40"/>
           <w:szCs w:val="40"/>
         </w:rPr>
@@ -5394,19 +5363,19 @@
               <w:adjustRightInd w:val="0"/>
               <w:ind w:leftChars="0"/>
               <w:rPr>
+                <w:rFonts w:ascii="新細明體" w:eastAsia="新細明體" w:cs="新細明體"/>
+                <w:kern w:val="0"/>
+                <w:szCs w:val="24"/>
+                <w:lang w:val="zh-TW"/>
+              </w:rPr>
+            </w:pPr>
+            <w:r>
+              <w:rPr>
                 <w:rFonts w:ascii="新細明體" w:eastAsia="新細明體" w:cs="新細明體" w:hint="eastAsia"/>
                 <w:kern w:val="0"/>
                 <w:szCs w:val="24"/>
                 <w:lang w:val="zh-TW"/>
               </w:rPr>
-            </w:pPr>
-            <w:r>
-              <w:rPr>
-                <w:rFonts w:ascii="新細明體" w:eastAsia="新細明體" w:cs="新細明體" w:hint="eastAsia"/>
-                <w:kern w:val="0"/>
-                <w:szCs w:val="24"/>
-                <w:lang w:val="zh-TW"/>
-              </w:rPr>
               <w:t>使用者</w:t>
             </w:r>
             <w:r>
@@ -5577,11 +5546,6 @@
             <w:proofErr w:type="spellEnd"/>
           </w:p>
           <w:p>
-            <w:pPr>
-              <w:rPr>
-                <w:rFonts w:hint="eastAsia"/>
-              </w:rPr>
-            </w:pPr>
             <w:r>
               <w:t>account</w:t>
             </w:r>
@@ -5653,7 +5617,7 @@
               </w:numPr>
               <w:ind w:leftChars="0"/>
               <w:rPr>
-                <w:rFonts w:ascii="Book Antiqua" w:hAnsi="Book Antiqua" w:hint="eastAsia"/>
+                <w:rFonts w:ascii="Book Antiqua" w:hAnsi="Book Antiqua"/>
                 <w:color w:val="000000"/>
                 <w:sz w:val="27"/>
                 <w:szCs w:val="27"/>
@@ -5893,7 +5857,6 @@
     <w:p>
       <w:pPr>
         <w:rPr>
-          <w:rFonts w:hint="eastAsia"/>
           <w:sz w:val="40"/>
           <w:szCs w:val="40"/>
         </w:rPr>
@@ -6204,19 +6167,19 @@
               <w:adjustRightInd w:val="0"/>
               <w:ind w:leftChars="0"/>
               <w:rPr>
+                <w:rFonts w:ascii="新細明體" w:eastAsia="新細明體" w:cs="新細明體"/>
+                <w:kern w:val="0"/>
+                <w:szCs w:val="24"/>
+                <w:lang w:val="zh-TW"/>
+              </w:rPr>
+            </w:pPr>
+            <w:r>
+              <w:rPr>
                 <w:rFonts w:ascii="新細明體" w:eastAsia="新細明體" w:cs="新細明體" w:hint="eastAsia"/>
                 <w:kern w:val="0"/>
                 <w:szCs w:val="24"/>
                 <w:lang w:val="zh-TW"/>
               </w:rPr>
-            </w:pPr>
-            <w:r>
-              <w:rPr>
-                <w:rFonts w:ascii="新細明體" w:eastAsia="新細明體" w:cs="新細明體" w:hint="eastAsia"/>
-                <w:kern w:val="0"/>
-                <w:szCs w:val="24"/>
-                <w:lang w:val="zh-TW"/>
-              </w:rPr>
               <w:t>使用者</w:t>
             </w:r>
             <w:r>
@@ -6388,11 +6351,6 @@
             <w:proofErr w:type="spellEnd"/>
           </w:p>
           <w:p>
-            <w:pPr>
-              <w:rPr>
-                <w:rFonts w:hint="eastAsia"/>
-              </w:rPr>
-            </w:pPr>
             <w:r>
               <w:t>account</w:t>
             </w:r>
@@ -6465,7 +6423,7 @@
               </w:numPr>
               <w:ind w:leftChars="0"/>
               <w:rPr>
-                <w:rFonts w:ascii="Book Antiqua" w:hAnsi="Book Antiqua" w:hint="eastAsia"/>
+                <w:rFonts w:ascii="Book Antiqua" w:hAnsi="Book Antiqua"/>
                 <w:color w:val="000000"/>
                 <w:sz w:val="27"/>
                 <w:szCs w:val="27"/>
@@ -6717,32 +6675,31 @@
     <w:p>
       <w:pPr>
         <w:rPr>
+          <w:sz w:val="40"/>
+          <w:szCs w:val="40"/>
+        </w:rPr>
+      </w:pPr>
+      <w:r>
+        <w:rPr>
           <w:rFonts w:hint="eastAsia"/>
           <w:sz w:val="40"/>
           <w:szCs w:val="40"/>
         </w:rPr>
-      </w:pPr>
+        <w:t xml:space="preserve">Test </w:t>
+      </w:r>
+      <w:r>
+        <w:rPr>
+          <w:sz w:val="40"/>
+          <w:szCs w:val="40"/>
+        </w:rPr>
+        <w:t>implementation</w:t>
+      </w:r>
       <w:r>
         <w:rPr>
           <w:rFonts w:hint="eastAsia"/>
           <w:sz w:val="40"/>
           <w:szCs w:val="40"/>
         </w:rPr>
-        <w:t xml:space="preserve">Test </w:t>
-      </w:r>
-      <w:r>
-        <w:rPr>
-          <w:sz w:val="40"/>
-          <w:szCs w:val="40"/>
-        </w:rPr>
-        <w:t>implementation</w:t>
-      </w:r>
-      <w:r>
-        <w:rPr>
-          <w:rFonts w:hint="eastAsia"/>
-          <w:sz w:val="40"/>
-          <w:szCs w:val="40"/>
-        </w:rPr>
         <w:t>:</w:t>
       </w:r>
     </w:p>
@@ -6811,7 +6768,6 @@
     <w:p>
       <w:pPr>
         <w:rPr>
-          <w:rFonts w:hint="eastAsia"/>
           <w:sz w:val="40"/>
           <w:szCs w:val="40"/>
         </w:rPr>
@@ -6862,7 +6818,7 @@
               <w:pStyle w:val="a4"/>
               <w:ind w:leftChars="0" w:left="0"/>
               <w:rPr>
-                <w:rFonts w:ascii="Book Antiqua" w:hAnsi="Book Antiqua" w:hint="eastAsia"/>
+                <w:rFonts w:ascii="Book Antiqua" w:hAnsi="Book Antiqua"/>
                 <w:color w:val="000000"/>
                 <w:sz w:val="27"/>
                 <w:szCs w:val="27"/>
@@ -6976,7 +6932,7 @@
               <w:pStyle w:val="a4"/>
               <w:ind w:leftChars="0" w:left="0"/>
               <w:rPr>
-                <w:rFonts w:ascii="Book Antiqua" w:hAnsi="Book Antiqua" w:hint="eastAsia"/>
+                <w:rFonts w:ascii="Book Antiqua" w:hAnsi="Book Antiqua"/>
                 <w:color w:val="000000"/>
                 <w:sz w:val="27"/>
                 <w:szCs w:val="27"/>
@@ -7054,7 +7010,7 @@
               <w:pStyle w:val="a4"/>
               <w:ind w:leftChars="0" w:left="0"/>
               <w:rPr>
-                <w:rFonts w:ascii="Book Antiqua" w:hAnsi="Book Antiqua" w:hint="eastAsia"/>
+                <w:rFonts w:ascii="Book Antiqua" w:hAnsi="Book Antiqua"/>
                 <w:color w:val="000000"/>
                 <w:sz w:val="27"/>
                 <w:szCs w:val="27"/>
@@ -7141,7 +7097,7 @@
               <w:pStyle w:val="a4"/>
               <w:ind w:leftChars="0" w:left="0"/>
               <w:rPr>
-                <w:rFonts w:ascii="Book Antiqua" w:hAnsi="Book Antiqua" w:hint="eastAsia"/>
+                <w:rFonts w:ascii="Book Antiqua" w:hAnsi="Book Antiqua"/>
                 <w:color w:val="000000"/>
                 <w:sz w:val="27"/>
                 <w:szCs w:val="27"/>
@@ -7222,7 +7178,7 @@
               <w:pStyle w:val="a4"/>
               <w:ind w:leftChars="0" w:left="0"/>
               <w:rPr>
-                <w:rFonts w:ascii="Book Antiqua" w:hAnsi="Book Antiqua" w:hint="eastAsia"/>
+                <w:rFonts w:ascii="Book Antiqua" w:hAnsi="Book Antiqua"/>
                 <w:color w:val="000000"/>
                 <w:sz w:val="27"/>
                 <w:szCs w:val="27"/>
@@ -7311,7 +7267,7 @@
               <w:pStyle w:val="a4"/>
               <w:ind w:leftChars="0" w:left="0"/>
               <w:rPr>
-                <w:rFonts w:ascii="Book Antiqua" w:hAnsi="Book Antiqua" w:hint="eastAsia"/>
+                <w:rFonts w:ascii="Book Antiqua" w:hAnsi="Book Antiqua"/>
                 <w:color w:val="000000"/>
                 <w:sz w:val="27"/>
                 <w:szCs w:val="27"/>
@@ -7387,7 +7343,7 @@
           <w:p>
             <w:pPr>
               <w:rPr>
-                <w:rFonts w:ascii="Book Antiqua" w:hAnsi="Book Antiqua" w:hint="eastAsia"/>
+                <w:rFonts w:ascii="Book Antiqua" w:hAnsi="Book Antiqua"/>
                 <w:color w:val="000000"/>
                 <w:sz w:val="27"/>
                 <w:szCs w:val="27"/>
@@ -7471,7 +7427,7 @@
               <w:pStyle w:val="a4"/>
               <w:ind w:leftChars="0" w:left="0"/>
               <w:rPr>
-                <w:rFonts w:ascii="Book Antiqua" w:hAnsi="Book Antiqua" w:hint="eastAsia"/>
+                <w:rFonts w:ascii="Book Antiqua" w:hAnsi="Book Antiqua"/>
                 <w:color w:val="000000"/>
                 <w:sz w:val="27"/>
                 <w:szCs w:val="27"/>
@@ -7498,7 +7454,7 @@
               <w:pStyle w:val="a4"/>
               <w:ind w:leftChars="0" w:left="360"/>
               <w:rPr>
-                <w:rFonts w:ascii="Times New Roman" w:hAnsi="Times New Roman" w:cs="Times New Roman" w:hint="eastAsia"/>
+                <w:rFonts w:ascii="Times New Roman" w:hAnsi="Times New Roman" w:cs="Times New Roman"/>
                 <w:color w:val="000000"/>
                 <w:sz w:val="27"/>
                 <w:szCs w:val="27"/>
@@ -7595,7 +7551,7 @@
               <w:pStyle w:val="a4"/>
               <w:ind w:leftChars="0" w:left="0"/>
               <w:rPr>
-                <w:rFonts w:ascii="Book Antiqua" w:hAnsi="Book Antiqua" w:hint="eastAsia"/>
+                <w:rFonts w:ascii="Book Antiqua" w:hAnsi="Book Antiqua"/>
                 <w:color w:val="000000"/>
                 <w:sz w:val="27"/>
                 <w:szCs w:val="27"/>
@@ -7627,188 +7583,15 @@
                 <w:szCs w:val="27"/>
               </w:rPr>
             </w:pPr>
-          </w:p>
-          <w:p>
-            <w:pPr>
-              <w:pStyle w:val="a4"/>
-              <w:ind w:leftChars="0" w:left="0"/>
-              <w:rPr>
-                <w:rFonts w:ascii="Book Antiqua" w:hAnsi="Book Antiqua" w:hint="eastAsia"/>
-                <w:color w:val="000000"/>
-                <w:sz w:val="27"/>
-                <w:szCs w:val="27"/>
-              </w:rPr>
-            </w:pPr>
-          </w:p>
-        </w:tc>
-      </w:tr>
-      <w:tr>
-        <w:tc>
-          <w:tcPr>
-            <w:tcW w:w="9507" w:type="dxa"/>
-            <w:gridSpan w:val="2"/>
-            <w:shd w:val="clear" w:color="auto" w:fill="FFF2CC" w:themeFill="accent4" w:themeFillTint="33"/>
-          </w:tcPr>
-          <w:p>
-            <w:pPr>
-              <w:pStyle w:val="a4"/>
-              <w:ind w:leftChars="0" w:left="0"/>
-              <w:jc w:val="center"/>
+            <w:r>
               <w:rPr>
                 <w:noProof/>
               </w:rPr>
-            </w:pPr>
-            <w:r>
-              <w:rPr>
-                <w:rFonts w:ascii="Times New Roman" w:hAnsi="Times New Roman" w:cs="Times New Roman"/>
-                <w:color w:val="000000"/>
-                <w:sz w:val="27"/>
-                <w:szCs w:val="27"/>
-              </w:rPr>
-              <w:t>Thread = 512</w:t>
-            </w:r>
-          </w:p>
-        </w:tc>
-      </w:tr>
-      <w:tr>
-        <w:tc>
-          <w:tcPr>
-            <w:tcW w:w="981" w:type="dxa"/>
-          </w:tcPr>
-          <w:p>
-            <w:pPr>
-              <w:pStyle w:val="a4"/>
-              <w:ind w:leftChars="0" w:left="0"/>
-              <w:rPr>
-                <w:rFonts w:ascii="Book Antiqua" w:hAnsi="Book Antiqua" w:hint="eastAsia"/>
-                <w:color w:val="000000"/>
-                <w:sz w:val="27"/>
-                <w:szCs w:val="27"/>
-              </w:rPr>
-            </w:pPr>
-            <w:r>
-              <w:rPr>
-                <w:rFonts w:ascii="Book Antiqua" w:hAnsi="Book Antiqua" w:hint="eastAsia"/>
-                <w:color w:val="000000"/>
-                <w:sz w:val="27"/>
-                <w:szCs w:val="27"/>
-              </w:rPr>
-              <w:t>Test result</w:t>
-            </w:r>
-          </w:p>
-        </w:tc>
-        <w:tc>
-          <w:tcPr>
-            <w:tcW w:w="8526" w:type="dxa"/>
-          </w:tcPr>
-          <w:p>
-            <w:pPr>
-              <w:pStyle w:val="a4"/>
-              <w:tabs>
-                <w:tab w:val="left" w:pos="2910"/>
-              </w:tabs>
-              <w:ind w:leftChars="0" w:left="0"/>
-              <w:rPr>
-                <w:rFonts w:ascii="Book Antiqua" w:hAnsi="Book Antiqua"/>
-                <w:color w:val="000000"/>
-                <w:sz w:val="27"/>
-                <w:szCs w:val="27"/>
-              </w:rPr>
-            </w:pPr>
-          </w:p>
-          <w:p>
-            <w:pPr>
-              <w:pStyle w:val="a4"/>
-              <w:ind w:leftChars="0" w:left="0"/>
-              <w:rPr>
-                <w:rFonts w:ascii="Book Antiqua" w:hAnsi="Book Antiqua" w:hint="eastAsia"/>
-                <w:color w:val="000000"/>
-                <w:sz w:val="27"/>
-                <w:szCs w:val="27"/>
-              </w:rPr>
-            </w:pPr>
-          </w:p>
-        </w:tc>
-      </w:tr>
-      <w:tr>
-        <w:tc>
-          <w:tcPr>
-            <w:tcW w:w="9507" w:type="dxa"/>
-            <w:gridSpan w:val="2"/>
-            <w:shd w:val="clear" w:color="auto" w:fill="FFF2CC" w:themeFill="accent4" w:themeFillTint="33"/>
-          </w:tcPr>
-          <w:p>
-            <w:pPr>
-              <w:pStyle w:val="a4"/>
-              <w:ind w:leftChars="0" w:left="0"/>
-              <w:jc w:val="center"/>
-              <w:rPr>
-                <w:noProof/>
-              </w:rPr>
-            </w:pPr>
-            <w:r>
-              <w:rPr>
-                <w:rFonts w:ascii="Times New Roman" w:hAnsi="Times New Roman" w:cs="Times New Roman"/>
-                <w:color w:val="000000"/>
-                <w:sz w:val="27"/>
-                <w:szCs w:val="27"/>
-              </w:rPr>
-              <w:t>Thread = 1024</w:t>
-            </w:r>
-          </w:p>
-        </w:tc>
-      </w:tr>
-      <w:tr>
-        <w:tc>
-          <w:tcPr>
-            <w:tcW w:w="981" w:type="dxa"/>
-          </w:tcPr>
-          <w:p>
-            <w:pPr>
-              <w:pStyle w:val="a4"/>
-              <w:ind w:leftChars="0" w:left="0"/>
-              <w:rPr>
-                <w:rFonts w:ascii="Book Antiqua" w:hAnsi="Book Antiqua" w:hint="eastAsia"/>
-                <w:color w:val="000000"/>
-                <w:sz w:val="27"/>
-                <w:szCs w:val="27"/>
-              </w:rPr>
-            </w:pPr>
-            <w:r>
-              <w:rPr>
-                <w:rFonts w:ascii="Book Antiqua" w:hAnsi="Book Antiqua" w:hint="eastAsia"/>
-                <w:color w:val="000000"/>
-                <w:sz w:val="27"/>
-                <w:szCs w:val="27"/>
-              </w:rPr>
-              <w:t>Test result</w:t>
-            </w:r>
-          </w:p>
-        </w:tc>
-        <w:tc>
-          <w:tcPr>
-            <w:tcW w:w="8526" w:type="dxa"/>
-          </w:tcPr>
-          <w:p>
-            <w:pPr>
-              <w:pStyle w:val="a4"/>
-              <w:ind w:leftChars="0" w:left="0"/>
-              <w:rPr>
-                <w:rFonts w:ascii="Book Antiqua" w:hAnsi="Book Antiqua"/>
-                <w:color w:val="000000"/>
-                <w:sz w:val="27"/>
-                <w:szCs w:val="27"/>
-              </w:rPr>
-            </w:pPr>
-            <w:r>
-              <w:rPr>
-                <w:noProof/>
-              </w:rPr>
               <w:drawing>
-                <wp:inline distT="0" distB="0" distL="0" distR="0" wp14:anchorId="40C1CAEA" wp14:editId="3C1B3608">
-                  <wp:extent cx="5274310" cy="372110"/>
-                  <wp:effectExtent l="0" t="0" r="2540" b="8890"/>
-                  <wp:docPr id="47" name="圖片 47"/>
+                <wp:inline distT="0" distB="0" distL="0" distR="0" wp14:anchorId="05038F05" wp14:editId="35F03212">
+                  <wp:extent cx="5274310" cy="389255"/>
+                  <wp:effectExtent l="0" t="0" r="2540" b="0"/>
+                  <wp:docPr id="5" name="圖片 5"/>
                   <wp:cNvGraphicFramePr>
                     <a:graphicFrameLocks xmlns:a="http://schemas.openxmlformats.org/drawingml/2006/main" noChangeAspect="1"/>
                   </wp:cNvGraphicFramePr>
@@ -7828,7 +7611,7 @@
                         <pic:spPr>
                           <a:xfrm>
                             <a:off x="0" y="0"/>
-                            <a:ext cx="5274310" cy="372110"/>
+                            <a:ext cx="5274310" cy="389255"/>
                           </a:xfrm>
                           <a:prstGeom prst="rect">
                             <a:avLst/>
@@ -7843,8 +7626,10 @@
           </w:p>
           <w:p>
             <w:pPr>
-              <w:rPr>
-                <w:rFonts w:ascii="Book Antiqua" w:hAnsi="Book Antiqua" w:hint="eastAsia"/>
+              <w:pStyle w:val="a4"/>
+              <w:ind w:leftChars="0" w:left="0"/>
+              <w:rPr>
+                <w:rFonts w:ascii="Book Antiqua" w:hAnsi="Book Antiqua"/>
                 <w:color w:val="000000"/>
                 <w:sz w:val="27"/>
                 <w:szCs w:val="27"/>
@@ -7854,12 +7639,11 @@
               <w:rPr>
                 <w:noProof/>
               </w:rPr>
-              <w:lastRenderedPageBreak/>
               <w:drawing>
-                <wp:inline distT="0" distB="0" distL="0" distR="0" wp14:anchorId="682A0661" wp14:editId="3E944AFB">
-                  <wp:extent cx="5274310" cy="2051050"/>
-                  <wp:effectExtent l="0" t="0" r="2540" b="6350"/>
-                  <wp:docPr id="48" name="圖片 48"/>
+                <wp:inline distT="0" distB="0" distL="0" distR="0" wp14:anchorId="5EA82EFF" wp14:editId="49483BF2">
+                  <wp:extent cx="5274310" cy="2049145"/>
+                  <wp:effectExtent l="0" t="0" r="2540" b="8255"/>
+                  <wp:docPr id="6" name="圖片 6"/>
                   <wp:cNvGraphicFramePr>
                     <a:graphicFrameLocks xmlns:a="http://schemas.openxmlformats.org/drawingml/2006/main" noChangeAspect="1"/>
                   </wp:cNvGraphicFramePr>
@@ -7879,6 +7663,338 @@
                         <pic:spPr>
                           <a:xfrm>
                             <a:off x="0" y="0"/>
+                            <a:ext cx="5274310" cy="2049145"/>
+                          </a:xfrm>
+                          <a:prstGeom prst="rect">
+                            <a:avLst/>
+                          </a:prstGeom>
+                        </pic:spPr>
+                      </pic:pic>
+                    </a:graphicData>
+                  </a:graphic>
+                </wp:inline>
+              </w:drawing>
+            </w:r>
+          </w:p>
+        </w:tc>
+      </w:tr>
+      <w:tr>
+        <w:tc>
+          <w:tcPr>
+            <w:tcW w:w="9507" w:type="dxa"/>
+            <w:gridSpan w:val="2"/>
+            <w:shd w:val="clear" w:color="auto" w:fill="FFF2CC" w:themeFill="accent4" w:themeFillTint="33"/>
+          </w:tcPr>
+          <w:p>
+            <w:pPr>
+              <w:pStyle w:val="a4"/>
+              <w:ind w:leftChars="0" w:left="0"/>
+              <w:jc w:val="center"/>
+              <w:rPr>
+                <w:noProof/>
+              </w:rPr>
+            </w:pPr>
+            <w:r>
+              <w:rPr>
+                <w:rFonts w:ascii="Times New Roman" w:hAnsi="Times New Roman" w:cs="Times New Roman"/>
+                <w:color w:val="000000"/>
+                <w:sz w:val="27"/>
+                <w:szCs w:val="27"/>
+              </w:rPr>
+              <w:t>Thread = 512</w:t>
+            </w:r>
+          </w:p>
+        </w:tc>
+      </w:tr>
+      <w:tr>
+        <w:tc>
+          <w:tcPr>
+            <w:tcW w:w="981" w:type="dxa"/>
+          </w:tcPr>
+          <w:p>
+            <w:pPr>
+              <w:pStyle w:val="a4"/>
+              <w:ind w:leftChars="0" w:left="0"/>
+              <w:rPr>
+                <w:rFonts w:ascii="Book Antiqua" w:hAnsi="Book Antiqua"/>
+                <w:color w:val="000000"/>
+                <w:sz w:val="27"/>
+                <w:szCs w:val="27"/>
+              </w:rPr>
+            </w:pPr>
+            <w:r>
+              <w:rPr>
+                <w:rFonts w:ascii="Book Antiqua" w:hAnsi="Book Antiqua" w:hint="eastAsia"/>
+                <w:color w:val="000000"/>
+                <w:sz w:val="27"/>
+                <w:szCs w:val="27"/>
+              </w:rPr>
+              <w:lastRenderedPageBreak/>
+              <w:t>Test result</w:t>
+            </w:r>
+          </w:p>
+        </w:tc>
+        <w:tc>
+          <w:tcPr>
+            <w:tcW w:w="8526" w:type="dxa"/>
+          </w:tcPr>
+          <w:p>
+            <w:pPr>
+              <w:pStyle w:val="a4"/>
+              <w:tabs>
+                <w:tab w:val="left" w:pos="2910"/>
+              </w:tabs>
+              <w:ind w:leftChars="0" w:left="0"/>
+              <w:rPr>
+                <w:rFonts w:ascii="Book Antiqua" w:hAnsi="Book Antiqua"/>
+                <w:color w:val="000000"/>
+                <w:sz w:val="27"/>
+                <w:szCs w:val="27"/>
+              </w:rPr>
+            </w:pPr>
+            <w:r>
+              <w:rPr>
+                <w:noProof/>
+              </w:rPr>
+              <w:drawing>
+                <wp:inline distT="0" distB="0" distL="0" distR="0" wp14:anchorId="114B3BCA" wp14:editId="25A41BBB">
+                  <wp:extent cx="5274310" cy="363220"/>
+                  <wp:effectExtent l="0" t="0" r="2540" b="0"/>
+                  <wp:docPr id="3" name="圖片 3"/>
+                  <wp:cNvGraphicFramePr>
+                    <a:graphicFrameLocks xmlns:a="http://schemas.openxmlformats.org/drawingml/2006/main" noChangeAspect="1"/>
+                  </wp:cNvGraphicFramePr>
+                  <a:graphic xmlns:a="http://schemas.openxmlformats.org/drawingml/2006/main">
+                    <a:graphicData uri="http://schemas.openxmlformats.org/drawingml/2006/picture">
+                      <pic:pic xmlns:pic="http://schemas.openxmlformats.org/drawingml/2006/picture">
+                        <pic:nvPicPr>
+                          <pic:cNvPr id="1" name=""/>
+                          <pic:cNvPicPr/>
+                        </pic:nvPicPr>
+                        <pic:blipFill>
+                          <a:blip r:embed="rId13"/>
+                          <a:stretch>
+                            <a:fillRect/>
+                          </a:stretch>
+                        </pic:blipFill>
+                        <pic:spPr>
+                          <a:xfrm>
+                            <a:off x="0" y="0"/>
+                            <a:ext cx="5274310" cy="363220"/>
+                          </a:xfrm>
+                          <a:prstGeom prst="rect">
+                            <a:avLst/>
+                          </a:prstGeom>
+                        </pic:spPr>
+                      </pic:pic>
+                    </a:graphicData>
+                  </a:graphic>
+                </wp:inline>
+              </w:drawing>
+            </w:r>
+          </w:p>
+          <w:p>
+            <w:pPr>
+              <w:pStyle w:val="a4"/>
+              <w:ind w:leftChars="0" w:left="0"/>
+              <w:rPr>
+                <w:rFonts w:ascii="Book Antiqua" w:hAnsi="Book Antiqua"/>
+                <w:color w:val="000000"/>
+                <w:sz w:val="27"/>
+                <w:szCs w:val="27"/>
+              </w:rPr>
+            </w:pPr>
+            <w:r>
+              <w:rPr>
+                <w:noProof/>
+              </w:rPr>
+              <w:drawing>
+                <wp:inline distT="0" distB="0" distL="0" distR="0" wp14:anchorId="33919709" wp14:editId="2B52CE21">
+                  <wp:extent cx="5274310" cy="2056765"/>
+                  <wp:effectExtent l="0" t="0" r="2540" b="635"/>
+                  <wp:docPr id="4" name="圖片 4"/>
+                  <wp:cNvGraphicFramePr>
+                    <a:graphicFrameLocks xmlns:a="http://schemas.openxmlformats.org/drawingml/2006/main" noChangeAspect="1"/>
+                  </wp:cNvGraphicFramePr>
+                  <a:graphic xmlns:a="http://schemas.openxmlformats.org/drawingml/2006/main">
+                    <a:graphicData uri="http://schemas.openxmlformats.org/drawingml/2006/picture">
+                      <pic:pic xmlns:pic="http://schemas.openxmlformats.org/drawingml/2006/picture">
+                        <pic:nvPicPr>
+                          <pic:cNvPr id="1" name=""/>
+                          <pic:cNvPicPr/>
+                        </pic:nvPicPr>
+                        <pic:blipFill>
+                          <a:blip r:embed="rId14"/>
+                          <a:stretch>
+                            <a:fillRect/>
+                          </a:stretch>
+                        </pic:blipFill>
+                        <pic:spPr>
+                          <a:xfrm>
+                            <a:off x="0" y="0"/>
+                            <a:ext cx="5274310" cy="2056765"/>
+                          </a:xfrm>
+                          <a:prstGeom prst="rect">
+                            <a:avLst/>
+                          </a:prstGeom>
+                        </pic:spPr>
+                      </pic:pic>
+                    </a:graphicData>
+                  </a:graphic>
+                </wp:inline>
+              </w:drawing>
+            </w:r>
+          </w:p>
+        </w:tc>
+      </w:tr>
+      <w:tr>
+        <w:tc>
+          <w:tcPr>
+            <w:tcW w:w="9507" w:type="dxa"/>
+            <w:gridSpan w:val="2"/>
+            <w:shd w:val="clear" w:color="auto" w:fill="FFF2CC" w:themeFill="accent4" w:themeFillTint="33"/>
+          </w:tcPr>
+          <w:p>
+            <w:pPr>
+              <w:pStyle w:val="a4"/>
+              <w:ind w:leftChars="0" w:left="0"/>
+              <w:jc w:val="center"/>
+              <w:rPr>
+                <w:noProof/>
+              </w:rPr>
+            </w:pPr>
+            <w:r>
+              <w:rPr>
+                <w:rFonts w:ascii="Times New Roman" w:hAnsi="Times New Roman" w:cs="Times New Roman"/>
+                <w:color w:val="000000"/>
+                <w:sz w:val="27"/>
+                <w:szCs w:val="27"/>
+              </w:rPr>
+              <w:t>Thread = 1024</w:t>
+            </w:r>
+          </w:p>
+        </w:tc>
+      </w:tr>
+      <w:tr>
+        <w:tc>
+          <w:tcPr>
+            <w:tcW w:w="981" w:type="dxa"/>
+          </w:tcPr>
+          <w:p>
+            <w:pPr>
+              <w:pStyle w:val="a4"/>
+              <w:ind w:leftChars="0" w:left="0"/>
+              <w:rPr>
+                <w:rFonts w:ascii="Book Antiqua" w:hAnsi="Book Antiqua"/>
+                <w:color w:val="000000"/>
+                <w:sz w:val="27"/>
+                <w:szCs w:val="27"/>
+              </w:rPr>
+            </w:pPr>
+            <w:r>
+              <w:rPr>
+                <w:rFonts w:ascii="Book Antiqua" w:hAnsi="Book Antiqua" w:hint="eastAsia"/>
+                <w:color w:val="000000"/>
+                <w:sz w:val="27"/>
+                <w:szCs w:val="27"/>
+              </w:rPr>
+              <w:t>Test result</w:t>
+            </w:r>
+          </w:p>
+        </w:tc>
+        <w:tc>
+          <w:tcPr>
+            <w:tcW w:w="8526" w:type="dxa"/>
+          </w:tcPr>
+          <w:p>
+            <w:pPr>
+              <w:pStyle w:val="a4"/>
+              <w:ind w:leftChars="0" w:left="0"/>
+              <w:rPr>
+                <w:rFonts w:ascii="Book Antiqua" w:hAnsi="Book Antiqua"/>
+                <w:color w:val="000000"/>
+                <w:sz w:val="27"/>
+                <w:szCs w:val="27"/>
+              </w:rPr>
+            </w:pPr>
+            <w:r>
+              <w:rPr>
+                <w:noProof/>
+              </w:rPr>
+              <w:drawing>
+                <wp:inline distT="0" distB="0" distL="0" distR="0" wp14:anchorId="40C1CAEA" wp14:editId="3C1B3608">
+                  <wp:extent cx="5274310" cy="372110"/>
+                  <wp:effectExtent l="0" t="0" r="2540" b="8890"/>
+                  <wp:docPr id="47" name="圖片 47"/>
+                  <wp:cNvGraphicFramePr>
+                    <a:graphicFrameLocks xmlns:a="http://schemas.openxmlformats.org/drawingml/2006/main" noChangeAspect="1"/>
+                  </wp:cNvGraphicFramePr>
+                  <a:graphic xmlns:a="http://schemas.openxmlformats.org/drawingml/2006/main">
+                    <a:graphicData uri="http://schemas.openxmlformats.org/drawingml/2006/picture">
+                      <pic:pic xmlns:pic="http://schemas.openxmlformats.org/drawingml/2006/picture">
+                        <pic:nvPicPr>
+                          <pic:cNvPr id="1" name=""/>
+                          <pic:cNvPicPr/>
+                        </pic:nvPicPr>
+                        <pic:blipFill>
+                          <a:blip r:embed="rId15"/>
+                          <a:stretch>
+                            <a:fillRect/>
+                          </a:stretch>
+                        </pic:blipFill>
+                        <pic:spPr>
+                          <a:xfrm>
+                            <a:off x="0" y="0"/>
+                            <a:ext cx="5274310" cy="372110"/>
+                          </a:xfrm>
+                          <a:prstGeom prst="rect">
+                            <a:avLst/>
+                          </a:prstGeom>
+                        </pic:spPr>
+                      </pic:pic>
+                    </a:graphicData>
+                  </a:graphic>
+                </wp:inline>
+              </w:drawing>
+            </w:r>
+          </w:p>
+          <w:p>
+            <w:pPr>
+              <w:rPr>
+                <w:rFonts w:ascii="Book Antiqua" w:hAnsi="Book Antiqua"/>
+                <w:color w:val="000000"/>
+                <w:sz w:val="27"/>
+                <w:szCs w:val="27"/>
+              </w:rPr>
+            </w:pPr>
+            <w:r>
+              <w:rPr>
+                <w:noProof/>
+              </w:rPr>
+              <w:drawing>
+                <wp:inline distT="0" distB="0" distL="0" distR="0" wp14:anchorId="682A0661" wp14:editId="3E944AFB">
+                  <wp:extent cx="5274310" cy="2051050"/>
+                  <wp:effectExtent l="0" t="0" r="2540" b="6350"/>
+                  <wp:docPr id="48" name="圖片 48"/>
+                  <wp:cNvGraphicFramePr>
+                    <a:graphicFrameLocks xmlns:a="http://schemas.openxmlformats.org/drawingml/2006/main" noChangeAspect="1"/>
+                  </wp:cNvGraphicFramePr>
+                  <a:graphic xmlns:a="http://schemas.openxmlformats.org/drawingml/2006/main">
+                    <a:graphicData uri="http://schemas.openxmlformats.org/drawingml/2006/picture">
+                      <pic:pic xmlns:pic="http://schemas.openxmlformats.org/drawingml/2006/picture">
+                        <pic:nvPicPr>
+                          <pic:cNvPr id="1" name=""/>
+                          <pic:cNvPicPr/>
+                        </pic:nvPicPr>
+                        <pic:blipFill>
+                          <a:blip r:embed="rId16"/>
+                          <a:stretch>
+                            <a:fillRect/>
+                          </a:stretch>
+                        </pic:blipFill>
+                        <pic:spPr>
+                          <a:xfrm>
+                            <a:off x="0" y="0"/>
                             <a:ext cx="5274310" cy="2051050"/>
                           </a:xfrm>
                           <a:prstGeom prst="rect">
@@ -7891,8 +8007,6 @@
                 </wp:inline>
               </w:drawing>
             </w:r>
-            <w:bookmarkStart w:id="0" w:name="_GoBack"/>
-            <w:bookmarkEnd w:id="0"/>
           </w:p>
         </w:tc>
       </w:tr>
@@ -7931,7 +8045,7 @@
               <w:pStyle w:val="a4"/>
               <w:ind w:leftChars="0" w:left="0"/>
               <w:rPr>
-                <w:rFonts w:ascii="Book Antiqua" w:hAnsi="Book Antiqua" w:hint="eastAsia"/>
+                <w:rFonts w:ascii="Book Antiqua" w:hAnsi="Book Antiqua"/>
                 <w:color w:val="000000"/>
                 <w:sz w:val="27"/>
                 <w:szCs w:val="27"/>
@@ -7958,7 +8072,7 @@
               <w:pStyle w:val="a4"/>
               <w:ind w:leftChars="0" w:left="360"/>
               <w:rPr>
-                <w:rFonts w:ascii="Book Antiqua" w:hAnsi="Book Antiqua" w:hint="eastAsia"/>
+                <w:rFonts w:ascii="Book Antiqua" w:hAnsi="Book Antiqua"/>
                 <w:color w:val="000000"/>
                 <w:sz w:val="27"/>
                 <w:szCs w:val="27"/>
@@ -8024,7 +8138,7 @@
               <w:pStyle w:val="a4"/>
               <w:ind w:leftChars="0" w:left="0"/>
               <w:rPr>
-                <w:rFonts w:ascii="Book Antiqua" w:hAnsi="Book Antiqua" w:hint="eastAsia"/>
+                <w:rFonts w:ascii="Book Antiqua" w:hAnsi="Book Antiqua"/>
                 <w:color w:val="000000"/>
                 <w:sz w:val="27"/>
                 <w:szCs w:val="27"/>
@@ -8056,18 +8170,99 @@
                 <w:szCs w:val="27"/>
               </w:rPr>
             </w:pPr>
+            <w:r>
+              <w:rPr>
+                <w:noProof/>
+              </w:rPr>
+              <w:drawing>
+                <wp:inline distT="0" distB="0" distL="0" distR="0" wp14:anchorId="6E086AA5" wp14:editId="6AFD5585">
+                  <wp:extent cx="5274310" cy="437515"/>
+                  <wp:effectExtent l="0" t="0" r="2540" b="635"/>
+                  <wp:docPr id="11" name="圖片 11"/>
+                  <wp:cNvGraphicFramePr>
+                    <a:graphicFrameLocks xmlns:a="http://schemas.openxmlformats.org/drawingml/2006/main" noChangeAspect="1"/>
+                  </wp:cNvGraphicFramePr>
+                  <a:graphic xmlns:a="http://schemas.openxmlformats.org/drawingml/2006/main">
+                    <a:graphicData uri="http://schemas.openxmlformats.org/drawingml/2006/picture">
+                      <pic:pic xmlns:pic="http://schemas.openxmlformats.org/drawingml/2006/picture">
+                        <pic:nvPicPr>
+                          <pic:cNvPr id="1" name=""/>
+                          <pic:cNvPicPr/>
+                        </pic:nvPicPr>
+                        <pic:blipFill>
+                          <a:blip r:embed="rId17"/>
+                          <a:stretch>
+                            <a:fillRect/>
+                          </a:stretch>
+                        </pic:blipFill>
+                        <pic:spPr>
+                          <a:xfrm>
+                            <a:off x="0" y="0"/>
+                            <a:ext cx="5274310" cy="437515"/>
+                          </a:xfrm>
+                          <a:prstGeom prst="rect">
+                            <a:avLst/>
+                          </a:prstGeom>
+                        </pic:spPr>
+                      </pic:pic>
+                    </a:graphicData>
+                  </a:graphic>
+                </wp:inline>
+              </w:drawing>
+            </w:r>
           </w:p>
           <w:p>
             <w:pPr>
               <w:pStyle w:val="a4"/>
               <w:ind w:leftChars="0" w:left="0"/>
               <w:rPr>
-                <w:rFonts w:ascii="Book Antiqua" w:hAnsi="Book Antiqua" w:hint="eastAsia"/>
+                <w:rFonts w:ascii="Book Antiqua" w:hAnsi="Book Antiqua"/>
                 <w:color w:val="000000"/>
                 <w:sz w:val="27"/>
                 <w:szCs w:val="27"/>
               </w:rPr>
             </w:pPr>
+            <w:r>
+              <w:rPr>
+                <w:noProof/>
+              </w:rPr>
+              <w:lastRenderedPageBreak/>
+              <w:drawing>
+                <wp:inline distT="0" distB="0" distL="0" distR="0" wp14:anchorId="624BC236" wp14:editId="5A179EEE">
+                  <wp:extent cx="5274310" cy="2064385"/>
+                  <wp:effectExtent l="0" t="0" r="2540" b="0"/>
+                  <wp:docPr id="12" name="圖片 12"/>
+                  <wp:cNvGraphicFramePr>
+                    <a:graphicFrameLocks xmlns:a="http://schemas.openxmlformats.org/drawingml/2006/main" noChangeAspect="1"/>
+                  </wp:cNvGraphicFramePr>
+                  <a:graphic xmlns:a="http://schemas.openxmlformats.org/drawingml/2006/main">
+                    <a:graphicData uri="http://schemas.openxmlformats.org/drawingml/2006/picture">
+                      <pic:pic xmlns:pic="http://schemas.openxmlformats.org/drawingml/2006/picture">
+                        <pic:nvPicPr>
+                          <pic:cNvPr id="1" name=""/>
+                          <pic:cNvPicPr/>
+                        </pic:nvPicPr>
+                        <pic:blipFill>
+                          <a:blip r:embed="rId18"/>
+                          <a:stretch>
+                            <a:fillRect/>
+                          </a:stretch>
+                        </pic:blipFill>
+                        <pic:spPr>
+                          <a:xfrm>
+                            <a:off x="0" y="0"/>
+                            <a:ext cx="5274310" cy="2064385"/>
+                          </a:xfrm>
+                          <a:prstGeom prst="rect">
+                            <a:avLst/>
+                          </a:prstGeom>
+                        </pic:spPr>
+                      </pic:pic>
+                    </a:graphicData>
+                  </a:graphic>
+                </wp:inline>
+              </w:drawing>
+            </w:r>
           </w:p>
         </w:tc>
       </w:tr>
@@ -8094,6 +8289,7 @@
                 <w:sz w:val="27"/>
                 <w:szCs w:val="27"/>
               </w:rPr>
+              <w:lastRenderedPageBreak/>
               <w:t>Thread = 512</w:t>
             </w:r>
           </w:p>
@@ -8109,7 +8305,7 @@
               <w:pStyle w:val="a4"/>
               <w:ind w:leftChars="0" w:left="0"/>
               <w:rPr>
-                <w:rFonts w:ascii="Book Antiqua" w:hAnsi="Book Antiqua" w:hint="eastAsia"/>
+                <w:rFonts w:ascii="Book Antiqua" w:hAnsi="Book Antiqua"/>
                 <w:color w:val="000000"/>
                 <w:sz w:val="27"/>
                 <w:szCs w:val="27"/>
@@ -8144,18 +8340,98 @@
                 <w:szCs w:val="27"/>
               </w:rPr>
             </w:pPr>
+            <w:r>
+              <w:rPr>
+                <w:noProof/>
+              </w:rPr>
+              <w:drawing>
+                <wp:inline distT="0" distB="0" distL="0" distR="0" wp14:anchorId="5A78C789" wp14:editId="65E2CFC0">
+                  <wp:extent cx="5274310" cy="445135"/>
+                  <wp:effectExtent l="0" t="0" r="2540" b="0"/>
+                  <wp:docPr id="9" name="圖片 9"/>
+                  <wp:cNvGraphicFramePr>
+                    <a:graphicFrameLocks xmlns:a="http://schemas.openxmlformats.org/drawingml/2006/main" noChangeAspect="1"/>
+                  </wp:cNvGraphicFramePr>
+                  <a:graphic xmlns:a="http://schemas.openxmlformats.org/drawingml/2006/main">
+                    <a:graphicData uri="http://schemas.openxmlformats.org/drawingml/2006/picture">
+                      <pic:pic xmlns:pic="http://schemas.openxmlformats.org/drawingml/2006/picture">
+                        <pic:nvPicPr>
+                          <pic:cNvPr id="1" name=""/>
+                          <pic:cNvPicPr/>
+                        </pic:nvPicPr>
+                        <pic:blipFill>
+                          <a:blip r:embed="rId19"/>
+                          <a:stretch>
+                            <a:fillRect/>
+                          </a:stretch>
+                        </pic:blipFill>
+                        <pic:spPr>
+                          <a:xfrm>
+                            <a:off x="0" y="0"/>
+                            <a:ext cx="5274310" cy="445135"/>
+                          </a:xfrm>
+                          <a:prstGeom prst="rect">
+                            <a:avLst/>
+                          </a:prstGeom>
+                        </pic:spPr>
+                      </pic:pic>
+                    </a:graphicData>
+                  </a:graphic>
+                </wp:inline>
+              </w:drawing>
+            </w:r>
           </w:p>
           <w:p>
             <w:pPr>
               <w:pStyle w:val="a4"/>
               <w:ind w:leftChars="0" w:left="0"/>
               <w:rPr>
-                <w:rFonts w:ascii="Book Antiqua" w:hAnsi="Book Antiqua" w:hint="eastAsia"/>
+                <w:rFonts w:ascii="Book Antiqua" w:hAnsi="Book Antiqua"/>
                 <w:color w:val="000000"/>
                 <w:sz w:val="27"/>
                 <w:szCs w:val="27"/>
               </w:rPr>
             </w:pPr>
+            <w:r>
+              <w:rPr>
+                <w:noProof/>
+              </w:rPr>
+              <w:drawing>
+                <wp:inline distT="0" distB="0" distL="0" distR="0" wp14:anchorId="4FDE1721" wp14:editId="038B7AF6">
+                  <wp:extent cx="5274310" cy="2045335"/>
+                  <wp:effectExtent l="0" t="0" r="2540" b="0"/>
+                  <wp:docPr id="10" name="圖片 10"/>
+                  <wp:cNvGraphicFramePr>
+                    <a:graphicFrameLocks xmlns:a="http://schemas.openxmlformats.org/drawingml/2006/main" noChangeAspect="1"/>
+                  </wp:cNvGraphicFramePr>
+                  <a:graphic xmlns:a="http://schemas.openxmlformats.org/drawingml/2006/main">
+                    <a:graphicData uri="http://schemas.openxmlformats.org/drawingml/2006/picture">
+                      <pic:pic xmlns:pic="http://schemas.openxmlformats.org/drawingml/2006/picture">
+                        <pic:nvPicPr>
+                          <pic:cNvPr id="1" name=""/>
+                          <pic:cNvPicPr/>
+                        </pic:nvPicPr>
+                        <pic:blipFill>
+                          <a:blip r:embed="rId20"/>
+                          <a:stretch>
+                            <a:fillRect/>
+                          </a:stretch>
+                        </pic:blipFill>
+                        <pic:spPr>
+                          <a:xfrm>
+                            <a:off x="0" y="0"/>
+                            <a:ext cx="5274310" cy="2045335"/>
+                          </a:xfrm>
+                          <a:prstGeom prst="rect">
+                            <a:avLst/>
+                          </a:prstGeom>
+                        </pic:spPr>
+                      </pic:pic>
+                    </a:graphicData>
+                  </a:graphic>
+                </wp:inline>
+              </w:drawing>
+            </w:r>
           </w:p>
         </w:tc>
       </w:tr>
@@ -8197,7 +8473,7 @@
               <w:pStyle w:val="a4"/>
               <w:ind w:leftChars="0" w:left="0"/>
               <w:rPr>
-                <w:rFonts w:ascii="Book Antiqua" w:hAnsi="Book Antiqua" w:hint="eastAsia"/>
+                <w:rFonts w:ascii="Book Antiqua" w:hAnsi="Book Antiqua"/>
                 <w:color w:val="000000"/>
                 <w:sz w:val="27"/>
                 <w:szCs w:val="27"/>
@@ -8229,16 +8505,96 @@
                 <w:szCs w:val="27"/>
               </w:rPr>
             </w:pPr>
+            <w:r>
+              <w:rPr>
+                <w:noProof/>
+              </w:rPr>
+              <w:drawing>
+                <wp:inline distT="0" distB="0" distL="0" distR="0" wp14:anchorId="1407EE21" wp14:editId="291100FB">
+                  <wp:extent cx="5274310" cy="441960"/>
+                  <wp:effectExtent l="0" t="0" r="2540" b="0"/>
+                  <wp:docPr id="7" name="圖片 7"/>
+                  <wp:cNvGraphicFramePr>
+                    <a:graphicFrameLocks xmlns:a="http://schemas.openxmlformats.org/drawingml/2006/main" noChangeAspect="1"/>
+                  </wp:cNvGraphicFramePr>
+                  <a:graphic xmlns:a="http://schemas.openxmlformats.org/drawingml/2006/main">
+                    <a:graphicData uri="http://schemas.openxmlformats.org/drawingml/2006/picture">
+                      <pic:pic xmlns:pic="http://schemas.openxmlformats.org/drawingml/2006/picture">
+                        <pic:nvPicPr>
+                          <pic:cNvPr id="1" name=""/>
+                          <pic:cNvPicPr/>
+                        </pic:nvPicPr>
+                        <pic:blipFill>
+                          <a:blip r:embed="rId21"/>
+                          <a:stretch>
+                            <a:fillRect/>
+                          </a:stretch>
+                        </pic:blipFill>
+                        <pic:spPr>
+                          <a:xfrm>
+                            <a:off x="0" y="0"/>
+                            <a:ext cx="5274310" cy="441960"/>
+                          </a:xfrm>
+                          <a:prstGeom prst="rect">
+                            <a:avLst/>
+                          </a:prstGeom>
+                        </pic:spPr>
+                      </pic:pic>
+                    </a:graphicData>
+                  </a:graphic>
+                </wp:inline>
+              </w:drawing>
+            </w:r>
           </w:p>
           <w:p>
             <w:pPr>
               <w:rPr>
-                <w:rFonts w:ascii="Book Antiqua" w:hAnsi="Book Antiqua" w:hint="eastAsia"/>
+                <w:rFonts w:ascii="Book Antiqua" w:hAnsi="Book Antiqua"/>
                 <w:color w:val="000000"/>
                 <w:sz w:val="27"/>
                 <w:szCs w:val="27"/>
               </w:rPr>
             </w:pPr>
+            <w:r>
+              <w:rPr>
+                <w:noProof/>
+              </w:rPr>
+              <w:drawing>
+                <wp:inline distT="0" distB="0" distL="0" distR="0" wp14:anchorId="33F8A9A1" wp14:editId="4E218AF8">
+                  <wp:extent cx="5274310" cy="2032635"/>
+                  <wp:effectExtent l="0" t="0" r="2540" b="5715"/>
+                  <wp:docPr id="8" name="圖片 8"/>
+                  <wp:cNvGraphicFramePr>
+                    <a:graphicFrameLocks xmlns:a="http://schemas.openxmlformats.org/drawingml/2006/main" noChangeAspect="1"/>
+                  </wp:cNvGraphicFramePr>
+                  <a:graphic xmlns:a="http://schemas.openxmlformats.org/drawingml/2006/main">
+                    <a:graphicData uri="http://schemas.openxmlformats.org/drawingml/2006/picture">
+                      <pic:pic xmlns:pic="http://schemas.openxmlformats.org/drawingml/2006/picture">
+                        <pic:nvPicPr>
+                          <pic:cNvPr id="1" name=""/>
+                          <pic:cNvPicPr/>
+                        </pic:nvPicPr>
+                        <pic:blipFill>
+                          <a:blip r:embed="rId22"/>
+                          <a:stretch>
+                            <a:fillRect/>
+                          </a:stretch>
+                        </pic:blipFill>
+                        <pic:spPr>
+                          <a:xfrm>
+                            <a:off x="0" y="0"/>
+                            <a:ext cx="5274310" cy="2032635"/>
+                          </a:xfrm>
+                          <a:prstGeom prst="rect">
+                            <a:avLst/>
+                          </a:prstGeom>
+                        </pic:spPr>
+                      </pic:pic>
+                    </a:graphicData>
+                  </a:graphic>
+                </wp:inline>
+              </w:drawing>
+            </w:r>
           </w:p>
         </w:tc>
       </w:tr>
@@ -8277,7 +8633,7 @@
               <w:pStyle w:val="a4"/>
               <w:ind w:leftChars="0" w:left="0"/>
               <w:rPr>
-                <w:rFonts w:ascii="Book Antiqua" w:hAnsi="Book Antiqua" w:hint="eastAsia"/>
+                <w:rFonts w:ascii="Book Antiqua" w:hAnsi="Book Antiqua"/>
                 <w:color w:val="000000"/>
                 <w:sz w:val="27"/>
                 <w:szCs w:val="27"/>
@@ -8300,11 +8656,6 @@
             <w:shd w:val="clear" w:color="auto" w:fill="9CC2E5" w:themeFill="accent1" w:themeFillTint="99"/>
           </w:tcPr>
           <w:p>
-            <w:pPr>
-              <w:rPr>
-                <w:rFonts w:hint="eastAsia"/>
-              </w:rPr>
-            </w:pPr>
             <w:r>
               <w:rPr>
                 <w:rFonts w:ascii="Book Antiqua" w:hAnsi="Book Antiqua"/>
@@ -8365,7 +8716,7 @@
               <w:pStyle w:val="a4"/>
               <w:ind w:leftChars="0" w:left="0"/>
               <w:rPr>
-                <w:rFonts w:ascii="Book Antiqua" w:hAnsi="Book Antiqua" w:hint="eastAsia"/>
+                <w:rFonts w:ascii="Book Antiqua" w:hAnsi="Book Antiqua"/>
                 <w:color w:val="000000"/>
                 <w:sz w:val="27"/>
                 <w:szCs w:val="27"/>
@@ -8378,6 +8729,7 @@
                 <w:sz w:val="27"/>
                 <w:szCs w:val="27"/>
               </w:rPr>
+              <w:lastRenderedPageBreak/>
               <w:t>Test result</w:t>
             </w:r>
           </w:p>
@@ -8397,18 +8749,98 @@
                 <w:szCs w:val="27"/>
               </w:rPr>
             </w:pPr>
+            <w:r>
+              <w:rPr>
+                <w:noProof/>
+              </w:rPr>
+              <w:drawing>
+                <wp:inline distT="0" distB="0" distL="0" distR="0" wp14:anchorId="4B200975" wp14:editId="57EDB361">
+                  <wp:extent cx="5274310" cy="473710"/>
+                  <wp:effectExtent l="0" t="0" r="2540" b="2540"/>
+                  <wp:docPr id="18" name="圖片 18"/>
+                  <wp:cNvGraphicFramePr>
+                    <a:graphicFrameLocks xmlns:a="http://schemas.openxmlformats.org/drawingml/2006/main" noChangeAspect="1"/>
+                  </wp:cNvGraphicFramePr>
+                  <a:graphic xmlns:a="http://schemas.openxmlformats.org/drawingml/2006/main">
+                    <a:graphicData uri="http://schemas.openxmlformats.org/drawingml/2006/picture">
+                      <pic:pic xmlns:pic="http://schemas.openxmlformats.org/drawingml/2006/picture">
+                        <pic:nvPicPr>
+                          <pic:cNvPr id="1" name=""/>
+                          <pic:cNvPicPr/>
+                        </pic:nvPicPr>
+                        <pic:blipFill>
+                          <a:blip r:embed="rId23"/>
+                          <a:stretch>
+                            <a:fillRect/>
+                          </a:stretch>
+                        </pic:blipFill>
+                        <pic:spPr>
+                          <a:xfrm>
+                            <a:off x="0" y="0"/>
+                            <a:ext cx="5274310" cy="473710"/>
+                          </a:xfrm>
+                          <a:prstGeom prst="rect">
+                            <a:avLst/>
+                          </a:prstGeom>
+                        </pic:spPr>
+                      </pic:pic>
+                    </a:graphicData>
+                  </a:graphic>
+                </wp:inline>
+              </w:drawing>
+            </w:r>
           </w:p>
           <w:p>
             <w:pPr>
               <w:pStyle w:val="a4"/>
               <w:ind w:leftChars="0" w:left="0"/>
               <w:rPr>
-                <w:rFonts w:ascii="Book Antiqua" w:hAnsi="Book Antiqua" w:hint="eastAsia"/>
+                <w:rFonts w:ascii="Book Antiqua" w:hAnsi="Book Antiqua"/>
                 <w:color w:val="000000"/>
                 <w:sz w:val="27"/>
                 <w:szCs w:val="27"/>
               </w:rPr>
             </w:pPr>
+            <w:r>
+              <w:rPr>
+                <w:noProof/>
+              </w:rPr>
+              <w:drawing>
+                <wp:inline distT="0" distB="0" distL="0" distR="0" wp14:anchorId="2F468E66" wp14:editId="7800074C">
+                  <wp:extent cx="5274310" cy="2065655"/>
+                  <wp:effectExtent l="0" t="0" r="2540" b="0"/>
+                  <wp:docPr id="19" name="圖片 19"/>
+                  <wp:cNvGraphicFramePr>
+                    <a:graphicFrameLocks xmlns:a="http://schemas.openxmlformats.org/drawingml/2006/main" noChangeAspect="1"/>
+                  </wp:cNvGraphicFramePr>
+                  <a:graphic xmlns:a="http://schemas.openxmlformats.org/drawingml/2006/main">
+                    <a:graphicData uri="http://schemas.openxmlformats.org/drawingml/2006/picture">
+                      <pic:pic xmlns:pic="http://schemas.openxmlformats.org/drawingml/2006/picture">
+                        <pic:nvPicPr>
+                          <pic:cNvPr id="1" name=""/>
+                          <pic:cNvPicPr/>
+                        </pic:nvPicPr>
+                        <pic:blipFill>
+                          <a:blip r:embed="rId24"/>
+                          <a:stretch>
+                            <a:fillRect/>
+                          </a:stretch>
+                        </pic:blipFill>
+                        <pic:spPr>
+                          <a:xfrm>
+                            <a:off x="0" y="0"/>
+                            <a:ext cx="5274310" cy="2065655"/>
+                          </a:xfrm>
+                          <a:prstGeom prst="rect">
+                            <a:avLst/>
+                          </a:prstGeom>
+                        </pic:spPr>
+                      </pic:pic>
+                    </a:graphicData>
+                  </a:graphic>
+                </wp:inline>
+              </w:drawing>
+            </w:r>
           </w:p>
         </w:tc>
       </w:tr>
@@ -8450,7 +8882,7 @@
               <w:pStyle w:val="a4"/>
               <w:ind w:leftChars="0" w:left="0"/>
               <w:rPr>
-                <w:rFonts w:ascii="Book Antiqua" w:hAnsi="Book Antiqua" w:hint="eastAsia"/>
+                <w:rFonts w:ascii="Book Antiqua" w:hAnsi="Book Antiqua"/>
                 <w:color w:val="000000"/>
                 <w:sz w:val="27"/>
                 <w:szCs w:val="27"/>
@@ -8485,18 +8917,96 @@
                 <w:szCs w:val="27"/>
               </w:rPr>
             </w:pPr>
+            <w:r>
+              <w:rPr>
+                <w:noProof/>
+              </w:rPr>
+              <w:drawing>
+                <wp:inline distT="0" distB="0" distL="0" distR="0" wp14:anchorId="431DC6BF" wp14:editId="3953C466">
+                  <wp:extent cx="5274310" cy="431165"/>
+                  <wp:effectExtent l="0" t="0" r="2540" b="6985"/>
+                  <wp:docPr id="20" name="圖片 20"/>
+                  <wp:cNvGraphicFramePr>
+                    <a:graphicFrameLocks xmlns:a="http://schemas.openxmlformats.org/drawingml/2006/main" noChangeAspect="1"/>
+                  </wp:cNvGraphicFramePr>
+                  <a:graphic xmlns:a="http://schemas.openxmlformats.org/drawingml/2006/main">
+                    <a:graphicData uri="http://schemas.openxmlformats.org/drawingml/2006/picture">
+                      <pic:pic xmlns:pic="http://schemas.openxmlformats.org/drawingml/2006/picture">
+                        <pic:nvPicPr>
+                          <pic:cNvPr id="1" name=""/>
+                          <pic:cNvPicPr/>
+                        </pic:nvPicPr>
+                        <pic:blipFill>
+                          <a:blip r:embed="rId25"/>
+                          <a:stretch>
+                            <a:fillRect/>
+                          </a:stretch>
+                        </pic:blipFill>
+                        <pic:spPr>
+                          <a:xfrm>
+                            <a:off x="0" y="0"/>
+                            <a:ext cx="5274310" cy="431165"/>
+                          </a:xfrm>
+                          <a:prstGeom prst="rect">
+                            <a:avLst/>
+                          </a:prstGeom>
+                        </pic:spPr>
+                      </pic:pic>
+                    </a:graphicData>
+                  </a:graphic>
+                </wp:inline>
+              </w:drawing>
+            </w:r>
           </w:p>
           <w:p>
             <w:pPr>
-              <w:pStyle w:val="a4"/>
-              <w:ind w:leftChars="0" w:left="0"/>
-              <w:rPr>
-                <w:rFonts w:ascii="Book Antiqua" w:hAnsi="Book Antiqua" w:hint="eastAsia"/>
+              <w:rPr>
+                <w:rFonts w:ascii="Book Antiqua" w:hAnsi="Book Antiqua"/>
                 <w:color w:val="000000"/>
                 <w:sz w:val="27"/>
                 <w:szCs w:val="27"/>
               </w:rPr>
             </w:pPr>
+            <w:r>
+              <w:rPr>
+                <w:noProof/>
+              </w:rPr>
+              <w:drawing>
+                <wp:inline distT="0" distB="0" distL="0" distR="0" wp14:anchorId="30F21465" wp14:editId="6DDDCB3B">
+                  <wp:extent cx="5274310" cy="2068195"/>
+                  <wp:effectExtent l="0" t="0" r="2540" b="8255"/>
+                  <wp:docPr id="21" name="圖片 21"/>
+                  <wp:cNvGraphicFramePr>
+                    <a:graphicFrameLocks xmlns:a="http://schemas.openxmlformats.org/drawingml/2006/main" noChangeAspect="1"/>
+                  </wp:cNvGraphicFramePr>
+                  <a:graphic xmlns:a="http://schemas.openxmlformats.org/drawingml/2006/main">
+                    <a:graphicData uri="http://schemas.openxmlformats.org/drawingml/2006/picture">
+                      <pic:pic xmlns:pic="http://schemas.openxmlformats.org/drawingml/2006/picture">
+                        <pic:nvPicPr>
+                          <pic:cNvPr id="1" name=""/>
+                          <pic:cNvPicPr/>
+                        </pic:nvPicPr>
+                        <pic:blipFill>
+                          <a:blip r:embed="rId26"/>
+                          <a:stretch>
+                            <a:fillRect/>
+                          </a:stretch>
+                        </pic:blipFill>
+                        <pic:spPr>
+                          <a:xfrm>
+                            <a:off x="0" y="0"/>
+                            <a:ext cx="5274310" cy="2068195"/>
+                          </a:xfrm>
+                          <a:prstGeom prst="rect">
+                            <a:avLst/>
+                          </a:prstGeom>
+                        </pic:spPr>
+                      </pic:pic>
+                    </a:graphicData>
+                  </a:graphic>
+                </wp:inline>
+              </w:drawing>
+            </w:r>
           </w:p>
         </w:tc>
       </w:tr>
@@ -8538,7 +9048,7 @@
               <w:pStyle w:val="a4"/>
               <w:ind w:leftChars="0" w:left="0"/>
               <w:rPr>
-                <w:rFonts w:ascii="Book Antiqua" w:hAnsi="Book Antiqua" w:hint="eastAsia"/>
+                <w:rFonts w:ascii="Book Antiqua" w:hAnsi="Book Antiqua"/>
                 <w:color w:val="000000"/>
                 <w:sz w:val="27"/>
                 <w:szCs w:val="27"/>
@@ -8570,9 +9080,51 @@
                 <w:szCs w:val="27"/>
               </w:rPr>
             </w:pPr>
+            <w:r>
+              <w:rPr>
+                <w:noProof/>
+              </w:rPr>
+              <w:drawing>
+                <wp:inline distT="0" distB="0" distL="0" distR="0" wp14:anchorId="192F14F0" wp14:editId="0E87FD0E">
+                  <wp:extent cx="5274310" cy="460375"/>
+                  <wp:effectExtent l="0" t="0" r="2540" b="0"/>
+                  <wp:docPr id="23" name="圖片 23"/>
+                  <wp:cNvGraphicFramePr>
+                    <a:graphicFrameLocks xmlns:a="http://schemas.openxmlformats.org/drawingml/2006/main" noChangeAspect="1"/>
+                  </wp:cNvGraphicFramePr>
+                  <a:graphic xmlns:a="http://schemas.openxmlformats.org/drawingml/2006/main">
+                    <a:graphicData uri="http://schemas.openxmlformats.org/drawingml/2006/picture">
+                      <pic:pic xmlns:pic="http://schemas.openxmlformats.org/drawingml/2006/picture">
+                        <pic:nvPicPr>
+                          <pic:cNvPr id="1" name=""/>
+                          <pic:cNvPicPr/>
+                        </pic:nvPicPr>
+                        <pic:blipFill>
+                          <a:blip r:embed="rId27"/>
+                          <a:stretch>
+                            <a:fillRect/>
+                          </a:stretch>
+                        </pic:blipFill>
+                        <pic:spPr>
+                          <a:xfrm>
+                            <a:off x="0" y="0"/>
+                            <a:ext cx="5274310" cy="460375"/>
+                          </a:xfrm>
+                          <a:prstGeom prst="rect">
+                            <a:avLst/>
+                          </a:prstGeom>
+                        </pic:spPr>
+                      </pic:pic>
+                    </a:graphicData>
+                  </a:graphic>
+                </wp:inline>
+              </w:drawing>
+            </w:r>
           </w:p>
           <w:p>
             <w:pPr>
+              <w:pStyle w:val="a4"/>
+              <w:ind w:leftChars="0" w:left="0"/>
               <w:rPr>
                 <w:rFonts w:ascii="Book Antiqua" w:hAnsi="Book Antiqua" w:hint="eastAsia"/>
                 <w:color w:val="000000"/>
@@ -8580,6 +9132,47 @@
                 <w:szCs w:val="27"/>
               </w:rPr>
             </w:pPr>
+            <w:r>
+              <w:rPr>
+                <w:noProof/>
+              </w:rPr>
+              <w:lastRenderedPageBreak/>
+              <w:drawing>
+                <wp:inline distT="0" distB="0" distL="0" distR="0" wp14:anchorId="105D9934" wp14:editId="2128BC8C">
+                  <wp:extent cx="5274310" cy="2045335"/>
+                  <wp:effectExtent l="0" t="0" r="2540" b="0"/>
+                  <wp:docPr id="24" name="圖片 24"/>
+                  <wp:cNvGraphicFramePr>
+                    <a:graphicFrameLocks xmlns:a="http://schemas.openxmlformats.org/drawingml/2006/main" noChangeAspect="1"/>
+                  </wp:cNvGraphicFramePr>
+                  <a:graphic xmlns:a="http://schemas.openxmlformats.org/drawingml/2006/main">
+                    <a:graphicData uri="http://schemas.openxmlformats.org/drawingml/2006/picture">
+                      <pic:pic xmlns:pic="http://schemas.openxmlformats.org/drawingml/2006/picture">
+                        <pic:nvPicPr>
+                          <pic:cNvPr id="1" name=""/>
+                          <pic:cNvPicPr/>
+                        </pic:nvPicPr>
+                        <pic:blipFill>
+                          <a:blip r:embed="rId28"/>
+                          <a:stretch>
+                            <a:fillRect/>
+                          </a:stretch>
+                        </pic:blipFill>
+                        <pic:spPr>
+                          <a:xfrm>
+                            <a:off x="0" y="0"/>
+                            <a:ext cx="5274310" cy="2045335"/>
+                          </a:xfrm>
+                          <a:prstGeom prst="rect">
+                            <a:avLst/>
+                          </a:prstGeom>
+                        </pic:spPr>
+                      </pic:pic>
+                    </a:graphicData>
+                  </a:graphic>
+                </wp:inline>
+              </w:drawing>
+            </w:r>
           </w:p>
         </w:tc>
       </w:tr>
@@ -8618,7 +9211,7 @@
               <w:pStyle w:val="a4"/>
               <w:ind w:leftChars="0" w:left="0"/>
               <w:rPr>
-                <w:rFonts w:ascii="Book Antiqua" w:hAnsi="Book Antiqua" w:hint="eastAsia"/>
+                <w:rFonts w:ascii="Book Antiqua" w:hAnsi="Book Antiqua"/>
                 <w:color w:val="000000"/>
                 <w:sz w:val="27"/>
                 <w:szCs w:val="27"/>
@@ -8743,16 +9336,7 @@
                 <w:sz w:val="27"/>
                 <w:szCs w:val="27"/>
               </w:rPr>
-              <w:t xml:space="preserve">Thread = </w:t>
-            </w:r>
-            <w:r>
-              <w:rPr>
-                <w:rFonts w:ascii="Times New Roman" w:hAnsi="Times New Roman" w:cs="Times New Roman"/>
-                <w:color w:val="000000"/>
-                <w:sz w:val="27"/>
-                <w:szCs w:val="27"/>
-              </w:rPr>
-              <w:t>64</w:t>
+              <w:t>Thread = 64</w:t>
             </w:r>
           </w:p>
         </w:tc>
@@ -8767,7 +9351,7 @@
               <w:pStyle w:val="a4"/>
               <w:ind w:leftChars="0" w:left="0"/>
               <w:rPr>
-                <w:rFonts w:ascii="Book Antiqua" w:hAnsi="Book Antiqua" w:hint="eastAsia"/>
+                <w:rFonts w:ascii="Book Antiqua" w:hAnsi="Book Antiqua"/>
                 <w:color w:val="000000"/>
                 <w:sz w:val="27"/>
                 <w:szCs w:val="27"/>
@@ -8780,17 +9364,7 @@
                 <w:sz w:val="27"/>
                 <w:szCs w:val="27"/>
               </w:rPr>
-              <w:t xml:space="preserve">Test </w:t>
-            </w:r>
-            <w:r>
-              <w:rPr>
-                <w:rFonts w:ascii="Book Antiqua" w:hAnsi="Book Antiqua" w:hint="eastAsia"/>
-                <w:color w:val="000000"/>
-                <w:sz w:val="27"/>
-                <w:szCs w:val="27"/>
-              </w:rPr>
-              <w:lastRenderedPageBreak/>
-              <w:t>result</w:t>
+              <w:t>Test result</w:t>
             </w:r>
           </w:p>
         </w:tc>
@@ -8809,18 +9383,98 @@
                 <w:szCs w:val="27"/>
               </w:rPr>
             </w:pPr>
+            <w:r>
+              <w:rPr>
+                <w:noProof/>
+              </w:rPr>
+              <w:drawing>
+                <wp:inline distT="0" distB="0" distL="0" distR="0" wp14:anchorId="05F32273" wp14:editId="4A91A845">
+                  <wp:extent cx="5274310" cy="735965"/>
+                  <wp:effectExtent l="0" t="0" r="2540" b="6985"/>
+                  <wp:docPr id="29" name="圖片 29"/>
+                  <wp:cNvGraphicFramePr>
+                    <a:graphicFrameLocks xmlns:a="http://schemas.openxmlformats.org/drawingml/2006/main" noChangeAspect="1"/>
+                  </wp:cNvGraphicFramePr>
+                  <a:graphic xmlns:a="http://schemas.openxmlformats.org/drawingml/2006/main">
+                    <a:graphicData uri="http://schemas.openxmlformats.org/drawingml/2006/picture">
+                      <pic:pic xmlns:pic="http://schemas.openxmlformats.org/drawingml/2006/picture">
+                        <pic:nvPicPr>
+                          <pic:cNvPr id="1" name=""/>
+                          <pic:cNvPicPr/>
+                        </pic:nvPicPr>
+                        <pic:blipFill>
+                          <a:blip r:embed="rId29"/>
+                          <a:stretch>
+                            <a:fillRect/>
+                          </a:stretch>
+                        </pic:blipFill>
+                        <pic:spPr>
+                          <a:xfrm>
+                            <a:off x="0" y="0"/>
+                            <a:ext cx="5274310" cy="735965"/>
+                          </a:xfrm>
+                          <a:prstGeom prst="rect">
+                            <a:avLst/>
+                          </a:prstGeom>
+                        </pic:spPr>
+                      </pic:pic>
+                    </a:graphicData>
+                  </a:graphic>
+                </wp:inline>
+              </w:drawing>
+            </w:r>
           </w:p>
           <w:p>
             <w:pPr>
               <w:pStyle w:val="a4"/>
               <w:ind w:leftChars="0" w:left="0"/>
               <w:rPr>
-                <w:rFonts w:ascii="Book Antiqua" w:hAnsi="Book Antiqua" w:hint="eastAsia"/>
+                <w:rFonts w:ascii="Book Antiqua" w:hAnsi="Book Antiqua"/>
                 <w:color w:val="000000"/>
                 <w:sz w:val="27"/>
                 <w:szCs w:val="27"/>
               </w:rPr>
             </w:pPr>
+            <w:r>
+              <w:rPr>
+                <w:noProof/>
+              </w:rPr>
+              <w:drawing>
+                <wp:inline distT="0" distB="0" distL="0" distR="0" wp14:anchorId="5ECD243D" wp14:editId="2475C0FF">
+                  <wp:extent cx="5274310" cy="2069465"/>
+                  <wp:effectExtent l="0" t="0" r="2540" b="6985"/>
+                  <wp:docPr id="30" name="圖片 30"/>
+                  <wp:cNvGraphicFramePr>
+                    <a:graphicFrameLocks xmlns:a="http://schemas.openxmlformats.org/drawingml/2006/main" noChangeAspect="1"/>
+                  </wp:cNvGraphicFramePr>
+                  <a:graphic xmlns:a="http://schemas.openxmlformats.org/drawingml/2006/main">
+                    <a:graphicData uri="http://schemas.openxmlformats.org/drawingml/2006/picture">
+                      <pic:pic xmlns:pic="http://schemas.openxmlformats.org/drawingml/2006/picture">
+                        <pic:nvPicPr>
+                          <pic:cNvPr id="1" name=""/>
+                          <pic:cNvPicPr/>
+                        </pic:nvPicPr>
+                        <pic:blipFill>
+                          <a:blip r:embed="rId30"/>
+                          <a:stretch>
+                            <a:fillRect/>
+                          </a:stretch>
+                        </pic:blipFill>
+                        <pic:spPr>
+                          <a:xfrm>
+                            <a:off x="0" y="0"/>
+                            <a:ext cx="5274310" cy="2069465"/>
+                          </a:xfrm>
+                          <a:prstGeom prst="rect">
+                            <a:avLst/>
+                          </a:prstGeom>
+                        </pic:spPr>
+                      </pic:pic>
+                    </a:graphicData>
+                  </a:graphic>
+                </wp:inline>
+              </w:drawing>
+            </w:r>
           </w:p>
         </w:tc>
       </w:tr>
@@ -8847,17 +9501,7 @@
                 <w:sz w:val="27"/>
                 <w:szCs w:val="27"/>
               </w:rPr>
-              <w:lastRenderedPageBreak/>
-              <w:t xml:space="preserve">Thread = </w:t>
-            </w:r>
-            <w:r>
-              <w:rPr>
-                <w:rFonts w:ascii="Times New Roman" w:hAnsi="Times New Roman" w:cs="Times New Roman"/>
-                <w:color w:val="000000"/>
-                <w:sz w:val="27"/>
-                <w:szCs w:val="27"/>
-              </w:rPr>
-              <w:t>128</w:t>
+              <w:t>Thread = 128</w:t>
             </w:r>
           </w:p>
         </w:tc>
@@ -8872,7 +9516,7 @@
               <w:pStyle w:val="a4"/>
               <w:ind w:leftChars="0" w:left="0"/>
               <w:rPr>
-                <w:rFonts w:ascii="Book Antiqua" w:hAnsi="Book Antiqua" w:hint="eastAsia"/>
+                <w:rFonts w:ascii="Book Antiqua" w:hAnsi="Book Antiqua"/>
                 <w:color w:val="000000"/>
                 <w:sz w:val="27"/>
                 <w:szCs w:val="27"/>
@@ -8907,18 +9551,99 @@
                 <w:szCs w:val="27"/>
               </w:rPr>
             </w:pPr>
+            <w:r>
+              <w:rPr>
+                <w:noProof/>
+              </w:rPr>
+              <w:drawing>
+                <wp:inline distT="0" distB="0" distL="0" distR="0" wp14:anchorId="0A37251C" wp14:editId="00976989">
+                  <wp:extent cx="5274310" cy="720090"/>
+                  <wp:effectExtent l="0" t="0" r="2540" b="3810"/>
+                  <wp:docPr id="27" name="圖片 27"/>
+                  <wp:cNvGraphicFramePr>
+                    <a:graphicFrameLocks xmlns:a="http://schemas.openxmlformats.org/drawingml/2006/main" noChangeAspect="1"/>
+                  </wp:cNvGraphicFramePr>
+                  <a:graphic xmlns:a="http://schemas.openxmlformats.org/drawingml/2006/main">
+                    <a:graphicData uri="http://schemas.openxmlformats.org/drawingml/2006/picture">
+                      <pic:pic xmlns:pic="http://schemas.openxmlformats.org/drawingml/2006/picture">
+                        <pic:nvPicPr>
+                          <pic:cNvPr id="1" name=""/>
+                          <pic:cNvPicPr/>
+                        </pic:nvPicPr>
+                        <pic:blipFill>
+                          <a:blip r:embed="rId31"/>
+                          <a:stretch>
+                            <a:fillRect/>
+                          </a:stretch>
+                        </pic:blipFill>
+                        <pic:spPr>
+                          <a:xfrm>
+                            <a:off x="0" y="0"/>
+                            <a:ext cx="5274310" cy="720090"/>
+                          </a:xfrm>
+                          <a:prstGeom prst="rect">
+                            <a:avLst/>
+                          </a:prstGeom>
+                        </pic:spPr>
+                      </pic:pic>
+                    </a:graphicData>
+                  </a:graphic>
+                </wp:inline>
+              </w:drawing>
+            </w:r>
           </w:p>
           <w:p>
             <w:pPr>
               <w:pStyle w:val="a4"/>
               <w:ind w:leftChars="0" w:left="0"/>
               <w:rPr>
-                <w:rFonts w:ascii="Book Antiqua" w:hAnsi="Book Antiqua" w:hint="eastAsia"/>
+                <w:rFonts w:ascii="Book Antiqua" w:hAnsi="Book Antiqua"/>
                 <w:color w:val="000000"/>
                 <w:sz w:val="27"/>
                 <w:szCs w:val="27"/>
               </w:rPr>
             </w:pPr>
+            <w:r>
+              <w:rPr>
+                <w:noProof/>
+              </w:rPr>
+              <w:lastRenderedPageBreak/>
+              <w:drawing>
+                <wp:inline distT="0" distB="0" distL="0" distR="0" wp14:anchorId="42D52320" wp14:editId="05B164B6">
+                  <wp:extent cx="5274310" cy="2018665"/>
+                  <wp:effectExtent l="0" t="0" r="2540" b="635"/>
+                  <wp:docPr id="28" name="圖片 28"/>
+                  <wp:cNvGraphicFramePr>
+                    <a:graphicFrameLocks xmlns:a="http://schemas.openxmlformats.org/drawingml/2006/main" noChangeAspect="1"/>
+                  </wp:cNvGraphicFramePr>
+                  <a:graphic xmlns:a="http://schemas.openxmlformats.org/drawingml/2006/main">
+                    <a:graphicData uri="http://schemas.openxmlformats.org/drawingml/2006/picture">
+                      <pic:pic xmlns:pic="http://schemas.openxmlformats.org/drawingml/2006/picture">
+                        <pic:nvPicPr>
+                          <pic:cNvPr id="1" name=""/>
+                          <pic:cNvPicPr/>
+                        </pic:nvPicPr>
+                        <pic:blipFill>
+                          <a:blip r:embed="rId32"/>
+                          <a:stretch>
+                            <a:fillRect/>
+                          </a:stretch>
+                        </pic:blipFill>
+                        <pic:spPr>
+                          <a:xfrm>
+                            <a:off x="0" y="0"/>
+                            <a:ext cx="5274310" cy="2018665"/>
+                          </a:xfrm>
+                          <a:prstGeom prst="rect">
+                            <a:avLst/>
+                          </a:prstGeom>
+                        </pic:spPr>
+                      </pic:pic>
+                    </a:graphicData>
+                  </a:graphic>
+                </wp:inline>
+              </w:drawing>
+            </w:r>
           </w:p>
         </w:tc>
       </w:tr>
@@ -8945,16 +9670,17 @@
                 <w:sz w:val="27"/>
                 <w:szCs w:val="27"/>
               </w:rPr>
+              <w:lastRenderedPageBreak/>
               <w:t xml:space="preserve">Thread = </w:t>
             </w:r>
             <w:r>
               <w:rPr>
-                <w:rFonts w:ascii="Times New Roman" w:hAnsi="Times New Roman" w:cs="Times New Roman"/>
-                <w:color w:val="000000"/>
-                <w:sz w:val="27"/>
-                <w:szCs w:val="27"/>
-              </w:rPr>
-              <w:t>512</w:t>
+                <w:rFonts w:ascii="Times New Roman" w:hAnsi="Times New Roman" w:cs="Times New Roman" w:hint="eastAsia"/>
+                <w:color w:val="000000"/>
+                <w:sz w:val="27"/>
+                <w:szCs w:val="27"/>
+              </w:rPr>
+              <w:t>256</w:t>
             </w:r>
           </w:p>
         </w:tc>
@@ -8969,7 +9695,7 @@
               <w:pStyle w:val="a4"/>
               <w:ind w:leftChars="0" w:left="0"/>
               <w:rPr>
-                <w:rFonts w:ascii="Book Antiqua" w:hAnsi="Book Antiqua" w:hint="eastAsia"/>
+                <w:rFonts w:ascii="Book Antiqua" w:hAnsi="Book Antiqua"/>
                 <w:color w:val="000000"/>
                 <w:sz w:val="27"/>
                 <w:szCs w:val="27"/>
@@ -9001,16 +9727,96 @@
                 <w:szCs w:val="27"/>
               </w:rPr>
             </w:pPr>
+            <w:r>
+              <w:rPr>
+                <w:noProof/>
+              </w:rPr>
+              <w:drawing>
+                <wp:inline distT="0" distB="0" distL="0" distR="0" wp14:anchorId="1E0040E0" wp14:editId="0AC587B4">
+                  <wp:extent cx="5274310" cy="761365"/>
+                  <wp:effectExtent l="0" t="0" r="2540" b="635"/>
+                  <wp:docPr id="25" name="圖片 25"/>
+                  <wp:cNvGraphicFramePr>
+                    <a:graphicFrameLocks xmlns:a="http://schemas.openxmlformats.org/drawingml/2006/main" noChangeAspect="1"/>
+                  </wp:cNvGraphicFramePr>
+                  <a:graphic xmlns:a="http://schemas.openxmlformats.org/drawingml/2006/main">
+                    <a:graphicData uri="http://schemas.openxmlformats.org/drawingml/2006/picture">
+                      <pic:pic xmlns:pic="http://schemas.openxmlformats.org/drawingml/2006/picture">
+                        <pic:nvPicPr>
+                          <pic:cNvPr id="1" name=""/>
+                          <pic:cNvPicPr/>
+                        </pic:nvPicPr>
+                        <pic:blipFill>
+                          <a:blip r:embed="rId33"/>
+                          <a:stretch>
+                            <a:fillRect/>
+                          </a:stretch>
+                        </pic:blipFill>
+                        <pic:spPr>
+                          <a:xfrm>
+                            <a:off x="0" y="0"/>
+                            <a:ext cx="5274310" cy="761365"/>
+                          </a:xfrm>
+                          <a:prstGeom prst="rect">
+                            <a:avLst/>
+                          </a:prstGeom>
+                        </pic:spPr>
+                      </pic:pic>
+                    </a:graphicData>
+                  </a:graphic>
+                </wp:inline>
+              </w:drawing>
+            </w:r>
           </w:p>
           <w:p>
             <w:pPr>
               <w:rPr>
-                <w:rFonts w:ascii="Book Antiqua" w:hAnsi="Book Antiqua" w:hint="eastAsia"/>
+                <w:rFonts w:ascii="Book Antiqua" w:hAnsi="Book Antiqua"/>
                 <w:color w:val="000000"/>
                 <w:sz w:val="27"/>
                 <w:szCs w:val="27"/>
               </w:rPr>
             </w:pPr>
+            <w:r>
+              <w:rPr>
+                <w:noProof/>
+              </w:rPr>
+              <w:drawing>
+                <wp:inline distT="0" distB="0" distL="0" distR="0" wp14:anchorId="086486BF" wp14:editId="13920849">
+                  <wp:extent cx="5274310" cy="2056130"/>
+                  <wp:effectExtent l="0" t="0" r="2540" b="1270"/>
+                  <wp:docPr id="26" name="圖片 26"/>
+                  <wp:cNvGraphicFramePr>
+                    <a:graphicFrameLocks xmlns:a="http://schemas.openxmlformats.org/drawingml/2006/main" noChangeAspect="1"/>
+                  </wp:cNvGraphicFramePr>
+                  <a:graphic xmlns:a="http://schemas.openxmlformats.org/drawingml/2006/main">
+                    <a:graphicData uri="http://schemas.openxmlformats.org/drawingml/2006/picture">
+                      <pic:pic xmlns:pic="http://schemas.openxmlformats.org/drawingml/2006/picture">
+                        <pic:nvPicPr>
+                          <pic:cNvPr id="1" name=""/>
+                          <pic:cNvPicPr/>
+                        </pic:nvPicPr>
+                        <pic:blipFill>
+                          <a:blip r:embed="rId34"/>
+                          <a:stretch>
+                            <a:fillRect/>
+                          </a:stretch>
+                        </pic:blipFill>
+                        <pic:spPr>
+                          <a:xfrm>
+                            <a:off x="0" y="0"/>
+                            <a:ext cx="5274310" cy="2056130"/>
+                          </a:xfrm>
+                          <a:prstGeom prst="rect">
+                            <a:avLst/>
+                          </a:prstGeom>
+                        </pic:spPr>
+                      </pic:pic>
+                    </a:graphicData>
+                  </a:graphic>
+                </wp:inline>
+              </w:drawing>
+            </w:r>
           </w:p>
         </w:tc>
       </w:tr>
@@ -9049,7 +9855,7 @@
               <w:pStyle w:val="a4"/>
               <w:ind w:leftChars="0" w:left="0"/>
               <w:rPr>
-                <w:rFonts w:ascii="Book Antiqua" w:hAnsi="Book Antiqua" w:hint="eastAsia"/>
+                <w:rFonts w:ascii="Book Antiqua" w:hAnsi="Book Antiqua"/>
                 <w:color w:val="000000"/>
                 <w:sz w:val="27"/>
                 <w:szCs w:val="27"/>
@@ -9076,7 +9882,7 @@
               <w:pStyle w:val="a4"/>
               <w:ind w:leftChars="0" w:left="360"/>
               <w:rPr>
-                <w:rFonts w:ascii="Book Antiqua" w:hAnsi="Book Antiqua" w:hint="eastAsia"/>
+                <w:rFonts w:ascii="Book Antiqua" w:hAnsi="Book Antiqua"/>
                 <w:color w:val="000000"/>
                 <w:sz w:val="27"/>
                 <w:szCs w:val="27"/>
@@ -9174,16 +9980,7 @@
                 <w:sz w:val="27"/>
                 <w:szCs w:val="27"/>
               </w:rPr>
-              <w:t xml:space="preserve">Thread = </w:t>
-            </w:r>
-            <w:r>
-              <w:rPr>
-                <w:rFonts w:ascii="Times New Roman" w:hAnsi="Times New Roman" w:cs="Times New Roman"/>
-                <w:color w:val="000000"/>
-                <w:sz w:val="27"/>
-                <w:szCs w:val="27"/>
-              </w:rPr>
-              <w:t>64</w:t>
+              <w:t>Thread = 64</w:t>
             </w:r>
           </w:p>
         </w:tc>
@@ -9198,7 +9995,7 @@
               <w:pStyle w:val="a4"/>
               <w:ind w:leftChars="0" w:left="0"/>
               <w:rPr>
-                <w:rFonts w:ascii="Book Antiqua" w:hAnsi="Book Antiqua" w:hint="eastAsia"/>
+                <w:rFonts w:ascii="Book Antiqua" w:hAnsi="Book Antiqua"/>
                 <w:color w:val="000000"/>
                 <w:sz w:val="27"/>
                 <w:szCs w:val="27"/>
@@ -9230,18 +10027,99 @@
                 <w:szCs w:val="27"/>
               </w:rPr>
             </w:pPr>
+            <w:r>
+              <w:rPr>
+                <w:noProof/>
+              </w:rPr>
+              <w:drawing>
+                <wp:inline distT="0" distB="0" distL="0" distR="0" wp14:anchorId="21286601" wp14:editId="0F8721B7">
+                  <wp:extent cx="5274310" cy="725805"/>
+                  <wp:effectExtent l="0" t="0" r="2540" b="0"/>
+                  <wp:docPr id="31" name="圖片 31"/>
+                  <wp:cNvGraphicFramePr>
+                    <a:graphicFrameLocks xmlns:a="http://schemas.openxmlformats.org/drawingml/2006/main" noChangeAspect="1"/>
+                  </wp:cNvGraphicFramePr>
+                  <a:graphic xmlns:a="http://schemas.openxmlformats.org/drawingml/2006/main">
+                    <a:graphicData uri="http://schemas.openxmlformats.org/drawingml/2006/picture">
+                      <pic:pic xmlns:pic="http://schemas.openxmlformats.org/drawingml/2006/picture">
+                        <pic:nvPicPr>
+                          <pic:cNvPr id="1" name=""/>
+                          <pic:cNvPicPr/>
+                        </pic:nvPicPr>
+                        <pic:blipFill>
+                          <a:blip r:embed="rId35"/>
+                          <a:stretch>
+                            <a:fillRect/>
+                          </a:stretch>
+                        </pic:blipFill>
+                        <pic:spPr>
+                          <a:xfrm>
+                            <a:off x="0" y="0"/>
+                            <a:ext cx="5274310" cy="725805"/>
+                          </a:xfrm>
+                          <a:prstGeom prst="rect">
+                            <a:avLst/>
+                          </a:prstGeom>
+                        </pic:spPr>
+                      </pic:pic>
+                    </a:graphicData>
+                  </a:graphic>
+                </wp:inline>
+              </w:drawing>
+            </w:r>
           </w:p>
           <w:p>
             <w:pPr>
               <w:pStyle w:val="a4"/>
               <w:ind w:leftChars="0" w:left="0"/>
               <w:rPr>
-                <w:rFonts w:ascii="Book Antiqua" w:hAnsi="Book Antiqua" w:hint="eastAsia"/>
+                <w:rFonts w:ascii="Book Antiqua" w:hAnsi="Book Antiqua"/>
                 <w:color w:val="000000"/>
                 <w:sz w:val="27"/>
                 <w:szCs w:val="27"/>
               </w:rPr>
             </w:pPr>
+            <w:r>
+              <w:rPr>
+                <w:noProof/>
+              </w:rPr>
+              <w:lastRenderedPageBreak/>
+              <w:drawing>
+                <wp:inline distT="0" distB="0" distL="0" distR="0" wp14:anchorId="6C1ADF5A" wp14:editId="505A9791">
+                  <wp:extent cx="5274310" cy="2032000"/>
+                  <wp:effectExtent l="0" t="0" r="2540" b="6350"/>
+                  <wp:docPr id="32" name="圖片 32"/>
+                  <wp:cNvGraphicFramePr>
+                    <a:graphicFrameLocks xmlns:a="http://schemas.openxmlformats.org/drawingml/2006/main" noChangeAspect="1"/>
+                  </wp:cNvGraphicFramePr>
+                  <a:graphic xmlns:a="http://schemas.openxmlformats.org/drawingml/2006/main">
+                    <a:graphicData uri="http://schemas.openxmlformats.org/drawingml/2006/picture">
+                      <pic:pic xmlns:pic="http://schemas.openxmlformats.org/drawingml/2006/picture">
+                        <pic:nvPicPr>
+                          <pic:cNvPr id="1" name=""/>
+                          <pic:cNvPicPr/>
+                        </pic:nvPicPr>
+                        <pic:blipFill>
+                          <a:blip r:embed="rId36"/>
+                          <a:stretch>
+                            <a:fillRect/>
+                          </a:stretch>
+                        </pic:blipFill>
+                        <pic:spPr>
+                          <a:xfrm>
+                            <a:off x="0" y="0"/>
+                            <a:ext cx="5274310" cy="2032000"/>
+                          </a:xfrm>
+                          <a:prstGeom prst="rect">
+                            <a:avLst/>
+                          </a:prstGeom>
+                        </pic:spPr>
+                      </pic:pic>
+                    </a:graphicData>
+                  </a:graphic>
+                </wp:inline>
+              </w:drawing>
+            </w:r>
           </w:p>
         </w:tc>
       </w:tr>
@@ -9268,16 +10146,8 @@
                 <w:sz w:val="27"/>
                 <w:szCs w:val="27"/>
               </w:rPr>
-              <w:t xml:space="preserve">Thread = </w:t>
-            </w:r>
-            <w:r>
-              <w:rPr>
-                <w:rFonts w:ascii="Times New Roman" w:hAnsi="Times New Roman" w:cs="Times New Roman"/>
-                <w:color w:val="000000"/>
-                <w:sz w:val="27"/>
-                <w:szCs w:val="27"/>
-              </w:rPr>
-              <w:t>128</w:t>
+              <w:lastRenderedPageBreak/>
+              <w:t>Thread = 128</w:t>
             </w:r>
           </w:p>
         </w:tc>
@@ -9292,7 +10162,7 @@
               <w:pStyle w:val="a4"/>
               <w:ind w:leftChars="0" w:left="0"/>
               <w:rPr>
-                <w:rFonts w:ascii="Book Antiqua" w:hAnsi="Book Antiqua" w:hint="eastAsia"/>
+                <w:rFonts w:ascii="Book Antiqua" w:hAnsi="Book Antiqua"/>
                 <w:color w:val="000000"/>
                 <w:sz w:val="27"/>
                 <w:szCs w:val="27"/>
@@ -9327,18 +10197,98 @@
                 <w:szCs w:val="27"/>
               </w:rPr>
             </w:pPr>
+            <w:r>
+              <w:rPr>
+                <w:noProof/>
+              </w:rPr>
+              <w:drawing>
+                <wp:inline distT="0" distB="0" distL="0" distR="0" wp14:anchorId="49147F72" wp14:editId="0A0BA2EE">
+                  <wp:extent cx="5274310" cy="739775"/>
+                  <wp:effectExtent l="0" t="0" r="2540" b="3175"/>
+                  <wp:docPr id="33" name="圖片 33"/>
+                  <wp:cNvGraphicFramePr>
+                    <a:graphicFrameLocks xmlns:a="http://schemas.openxmlformats.org/drawingml/2006/main" noChangeAspect="1"/>
+                  </wp:cNvGraphicFramePr>
+                  <a:graphic xmlns:a="http://schemas.openxmlformats.org/drawingml/2006/main">
+                    <a:graphicData uri="http://schemas.openxmlformats.org/drawingml/2006/picture">
+                      <pic:pic xmlns:pic="http://schemas.openxmlformats.org/drawingml/2006/picture">
+                        <pic:nvPicPr>
+                          <pic:cNvPr id="1" name=""/>
+                          <pic:cNvPicPr/>
+                        </pic:nvPicPr>
+                        <pic:blipFill>
+                          <a:blip r:embed="rId37"/>
+                          <a:stretch>
+                            <a:fillRect/>
+                          </a:stretch>
+                        </pic:blipFill>
+                        <pic:spPr>
+                          <a:xfrm>
+                            <a:off x="0" y="0"/>
+                            <a:ext cx="5274310" cy="739775"/>
+                          </a:xfrm>
+                          <a:prstGeom prst="rect">
+                            <a:avLst/>
+                          </a:prstGeom>
+                        </pic:spPr>
+                      </pic:pic>
+                    </a:graphicData>
+                  </a:graphic>
+                </wp:inline>
+              </w:drawing>
+            </w:r>
           </w:p>
           <w:p>
             <w:pPr>
               <w:pStyle w:val="a4"/>
               <w:ind w:leftChars="0" w:left="0"/>
               <w:rPr>
-                <w:rFonts w:ascii="Book Antiqua" w:hAnsi="Book Antiqua" w:hint="eastAsia"/>
+                <w:rFonts w:ascii="Book Antiqua" w:hAnsi="Book Antiqua"/>
                 <w:color w:val="000000"/>
                 <w:sz w:val="27"/>
                 <w:szCs w:val="27"/>
               </w:rPr>
             </w:pPr>
+            <w:r>
+              <w:rPr>
+                <w:noProof/>
+              </w:rPr>
+              <w:drawing>
+                <wp:inline distT="0" distB="0" distL="0" distR="0" wp14:anchorId="0F375780" wp14:editId="44E49B4E">
+                  <wp:extent cx="5274310" cy="2031365"/>
+                  <wp:effectExtent l="0" t="0" r="2540" b="6985"/>
+                  <wp:docPr id="34" name="圖片 34"/>
+                  <wp:cNvGraphicFramePr>
+                    <a:graphicFrameLocks xmlns:a="http://schemas.openxmlformats.org/drawingml/2006/main" noChangeAspect="1"/>
+                  </wp:cNvGraphicFramePr>
+                  <a:graphic xmlns:a="http://schemas.openxmlformats.org/drawingml/2006/main">
+                    <a:graphicData uri="http://schemas.openxmlformats.org/drawingml/2006/picture">
+                      <pic:pic xmlns:pic="http://schemas.openxmlformats.org/drawingml/2006/picture">
+                        <pic:nvPicPr>
+                          <pic:cNvPr id="1" name=""/>
+                          <pic:cNvPicPr/>
+                        </pic:nvPicPr>
+                        <pic:blipFill>
+                          <a:blip r:embed="rId38"/>
+                          <a:stretch>
+                            <a:fillRect/>
+                          </a:stretch>
+                        </pic:blipFill>
+                        <pic:spPr>
+                          <a:xfrm>
+                            <a:off x="0" y="0"/>
+                            <a:ext cx="5274310" cy="2031365"/>
+                          </a:xfrm>
+                          <a:prstGeom prst="rect">
+                            <a:avLst/>
+                          </a:prstGeom>
+                        </pic:spPr>
+                      </pic:pic>
+                    </a:graphicData>
+                  </a:graphic>
+                </wp:inline>
+              </w:drawing>
+            </w:r>
           </w:p>
         </w:tc>
       </w:tr>
@@ -9369,12 +10319,12 @@
             </w:r>
             <w:r>
               <w:rPr>
-                <w:rFonts w:ascii="Times New Roman" w:hAnsi="Times New Roman" w:cs="Times New Roman"/>
-                <w:color w:val="000000"/>
-                <w:sz w:val="27"/>
-                <w:szCs w:val="27"/>
-              </w:rPr>
-              <w:t>512</w:t>
+                <w:rFonts w:ascii="Times New Roman" w:hAnsi="Times New Roman" w:cs="Times New Roman" w:hint="eastAsia"/>
+                <w:color w:val="000000"/>
+                <w:sz w:val="27"/>
+                <w:szCs w:val="27"/>
+              </w:rPr>
+              <w:t>256</w:t>
             </w:r>
           </w:p>
         </w:tc>
@@ -9389,7 +10339,7 @@
               <w:pStyle w:val="a4"/>
               <w:ind w:leftChars="0" w:left="0"/>
               <w:rPr>
-                <w:rFonts w:ascii="Book Antiqua" w:hAnsi="Book Antiqua" w:hint="eastAsia"/>
+                <w:rFonts w:ascii="Book Antiqua" w:hAnsi="Book Antiqua"/>
                 <w:color w:val="000000"/>
                 <w:sz w:val="27"/>
                 <w:szCs w:val="27"/>
@@ -9421,65 +10371,111 @@
                 <w:szCs w:val="27"/>
               </w:rPr>
             </w:pPr>
+            <w:r>
+              <w:rPr>
+                <w:noProof/>
+              </w:rPr>
+              <w:drawing>
+                <wp:inline distT="0" distB="0" distL="0" distR="0" wp14:anchorId="04CE403B" wp14:editId="749FD986">
+                  <wp:extent cx="5274310" cy="737235"/>
+                  <wp:effectExtent l="0" t="0" r="2540" b="5715"/>
+                  <wp:docPr id="35" name="圖片 35"/>
+                  <wp:cNvGraphicFramePr>
+                    <a:graphicFrameLocks xmlns:a="http://schemas.openxmlformats.org/drawingml/2006/main" noChangeAspect="1"/>
+                  </wp:cNvGraphicFramePr>
+                  <a:graphic xmlns:a="http://schemas.openxmlformats.org/drawingml/2006/main">
+                    <a:graphicData uri="http://schemas.openxmlformats.org/drawingml/2006/picture">
+                      <pic:pic xmlns:pic="http://schemas.openxmlformats.org/drawingml/2006/picture">
+                        <pic:nvPicPr>
+                          <pic:cNvPr id="1" name=""/>
+                          <pic:cNvPicPr/>
+                        </pic:nvPicPr>
+                        <pic:blipFill>
+                          <a:blip r:embed="rId39"/>
+                          <a:stretch>
+                            <a:fillRect/>
+                          </a:stretch>
+                        </pic:blipFill>
+                        <pic:spPr>
+                          <a:xfrm>
+                            <a:off x="0" y="0"/>
+                            <a:ext cx="5274310" cy="737235"/>
+                          </a:xfrm>
+                          <a:prstGeom prst="rect">
+                            <a:avLst/>
+                          </a:prstGeom>
+                        </pic:spPr>
+                      </pic:pic>
+                    </a:graphicData>
+                  </a:graphic>
+                </wp:inline>
+              </w:drawing>
+            </w:r>
           </w:p>
           <w:p>
             <w:pPr>
               <w:rPr>
-                <w:rFonts w:ascii="Book Antiqua" w:hAnsi="Book Antiqua" w:hint="eastAsia"/>
+                <w:rFonts w:ascii="Book Antiqua" w:hAnsi="Book Antiqua"/>
                 <w:color w:val="000000"/>
                 <w:sz w:val="27"/>
                 <w:szCs w:val="27"/>
               </w:rPr>
             </w:pPr>
+            <w:r>
+              <w:rPr>
+                <w:noProof/>
+              </w:rPr>
+              <w:drawing>
+                <wp:inline distT="0" distB="0" distL="0" distR="0" wp14:anchorId="53F6D6C9" wp14:editId="05880E53">
+                  <wp:extent cx="5274310" cy="2035810"/>
+                  <wp:effectExtent l="0" t="0" r="2540" b="2540"/>
+                  <wp:docPr id="36" name="圖片 36"/>
+                  <wp:cNvGraphicFramePr>
+                    <a:graphicFrameLocks xmlns:a="http://schemas.openxmlformats.org/drawingml/2006/main" noChangeAspect="1"/>
+                  </wp:cNvGraphicFramePr>
+                  <a:graphic xmlns:a="http://schemas.openxmlformats.org/drawingml/2006/main">
+                    <a:graphicData uri="http://schemas.openxmlformats.org/drawingml/2006/picture">
+                      <pic:pic xmlns:pic="http://schemas.openxmlformats.org/drawingml/2006/picture">
+                        <pic:nvPicPr>
+                          <pic:cNvPr id="1" name=""/>
+                          <pic:cNvPicPr/>
+                        </pic:nvPicPr>
+                        <pic:blipFill>
+                          <a:blip r:embed="rId40"/>
+                          <a:stretch>
+                            <a:fillRect/>
+                          </a:stretch>
+                        </pic:blipFill>
+                        <pic:spPr>
+                          <a:xfrm>
+                            <a:off x="0" y="0"/>
+                            <a:ext cx="5274310" cy="2035810"/>
+                          </a:xfrm>
+                          <a:prstGeom prst="rect">
+                            <a:avLst/>
+                          </a:prstGeom>
+                        </pic:spPr>
+                      </pic:pic>
+                    </a:graphicData>
+                  </a:graphic>
+                </wp:inline>
+              </w:drawing>
+            </w:r>
           </w:p>
         </w:tc>
       </w:tr>
     </w:tbl>
     <w:p>
       <w:pPr>
-        <w:pStyle w:val="a4"/>
-        <w:ind w:leftChars="0" w:left="360"/>
-        <w:rPr>
-          <w:rFonts w:ascii="Times New Roman" w:hAnsi="Times New Roman" w:cs="Times New Roman"/>
-          <w:color w:val="000000"/>
-          <w:sz w:val="27"/>
-          <w:szCs w:val="27"/>
-        </w:rPr>
-      </w:pPr>
-    </w:p>
-    <w:p>
-      <w:pPr>
-        <w:pStyle w:val="a4"/>
-        <w:ind w:leftChars="0" w:left="360"/>
-        <w:rPr>
-          <w:rFonts w:ascii="Times New Roman" w:hAnsi="Times New Roman" w:cs="Times New Roman"/>
-          <w:color w:val="000000"/>
-          <w:sz w:val="27"/>
-          <w:szCs w:val="27"/>
-        </w:rPr>
-      </w:pPr>
-    </w:p>
-    <w:p>
-      <w:pPr>
-        <w:pStyle w:val="a4"/>
-        <w:ind w:leftChars="0" w:left="360"/>
-        <w:rPr>
-          <w:rFonts w:ascii="Times New Roman" w:hAnsi="Times New Roman" w:cs="Times New Roman"/>
-          <w:color w:val="000000"/>
-          <w:sz w:val="27"/>
-          <w:szCs w:val="27"/>
-        </w:rPr>
-      </w:pPr>
-    </w:p>
-    <w:p>
-      <w:pPr>
-        <w:rPr>
-          <w:rFonts w:ascii="Book Antiqua" w:hAnsi="Book Antiqua" w:hint="eastAsia"/>
-          <w:color w:val="000000"/>
-          <w:sz w:val="27"/>
-          <w:szCs w:val="27"/>
-        </w:rPr>
-      </w:pPr>
+        <w:rPr>
+          <w:rFonts w:ascii="Book Antiqua" w:hAnsi="Book Antiqua" w:hint="eastAsia"/>
+          <w:color w:val="000000"/>
+          <w:sz w:val="27"/>
+          <w:szCs w:val="27"/>
+        </w:rPr>
+      </w:pPr>
+      <w:bookmarkStart w:id="0" w:name="_GoBack"/>
+      <w:bookmarkEnd w:id="0"/>
     </w:p>
     <w:sectPr>
       <w:pgSz w:w="11906" w:h="16838"/>
@@ -9493,7 +10489,7 @@
 
 <file path=word/numbering.xml><?xml version="1.0" encoding="utf-8"?>
 <w:numbering xmlns:wpc="http://schemas.microsoft.com/office/word/2010/wordprocessingCanvas" xmlns:mc="http://schemas.openxmlformats.org/markup-compatibility/2006" xmlns:o="urn:schemas-microsoft-com:office:office" xmlns:r="http://schemas.openxmlformats.org/officeDocument/2006/relationships" xmlns:m="http://schemas.openxmlformats.org/officeDocument/2006/math" xmlns:v="urn:schemas-microsoft-com:vml" xmlns:wp14="http://schemas.microsoft.com/office/word/2010/wordprocessingDrawing" xmlns:wp="http://schemas.openxmlformats.org/drawingml/2006/wordprocessingDrawing" xmlns:w10="urn:schemas-microsoft-com:office:word" xmlns:w="http://schemas.openxmlformats.org/wordprocessingml/2006/main" xmlns:w14="http://schemas.microsoft.com/office/word/2010/wordml" xmlns:w15="http://schemas.microsoft.com/office/word/2012/wordml" xmlns:wpg="http://schemas.microsoft.com/office/word/2010/wordprocessingGroup" xmlns:wpi="http://schemas.microsoft.com/office/word/2010/wordprocessingInk" xmlns:wne="http://schemas.microsoft.com/office/word/2006/wordml" xmlns:wps="http://schemas.microsoft.com/office/word/2010/wordprocessingShape" mc:Ignorable="w14 w15 wp14">
-  <w:abstractNum w:abstractNumId="0" w15:restartNumberingAfterBreak="0">
+  <w:abstractNum w:abstractNumId="0">
     <w:nsid w:val="00F3090A"/>
     <w:multiLevelType w:val="hybridMultilevel"/>
     <w:tmpl w:val="11EAAED4"/>
@@ -9584,7 +10580,7 @@
       </w:pPr>
     </w:lvl>
   </w:abstractNum>
-  <w:abstractNum w:abstractNumId="1" w15:restartNumberingAfterBreak="0">
+  <w:abstractNum w:abstractNumId="1">
     <w:nsid w:val="158C3F99"/>
     <w:multiLevelType w:val="hybridMultilevel"/>
     <w:tmpl w:val="4B22A4D0"/>
@@ -9673,7 +10669,7 @@
       </w:pPr>
     </w:lvl>
   </w:abstractNum>
-  <w:abstractNum w:abstractNumId="2" w15:restartNumberingAfterBreak="0">
+  <w:abstractNum w:abstractNumId="2">
     <w:nsid w:val="17F55532"/>
     <w:multiLevelType w:val="hybridMultilevel"/>
     <w:tmpl w:val="196C8AA6"/>
@@ -9762,7 +10758,7 @@
       </w:pPr>
     </w:lvl>
   </w:abstractNum>
-  <w:abstractNum w:abstractNumId="3" w15:restartNumberingAfterBreak="0">
+  <w:abstractNum w:abstractNumId="3">
     <w:nsid w:val="189D05C9"/>
     <w:multiLevelType w:val="hybridMultilevel"/>
     <w:tmpl w:val="FD8A587E"/>
@@ -9853,7 +10849,7 @@
       </w:pPr>
     </w:lvl>
   </w:abstractNum>
-  <w:abstractNum w:abstractNumId="4" w15:restartNumberingAfterBreak="0">
+  <w:abstractNum w:abstractNumId="4">
     <w:nsid w:val="1D9812E4"/>
     <w:multiLevelType w:val="hybridMultilevel"/>
     <w:tmpl w:val="B9A0CF80"/>
@@ -9944,7 +10940,7 @@
       </w:pPr>
     </w:lvl>
   </w:abstractNum>
-  <w:abstractNum w:abstractNumId="5" w15:restartNumberingAfterBreak="0">
+  <w:abstractNum w:abstractNumId="5">
     <w:nsid w:val="22990138"/>
     <w:multiLevelType w:val="hybridMultilevel"/>
     <w:tmpl w:val="C5444780"/>
@@ -10035,7 +11031,7 @@
       </w:pPr>
     </w:lvl>
   </w:abstractNum>
-  <w:abstractNum w:abstractNumId="6" w15:restartNumberingAfterBreak="0">
+  <w:abstractNum w:abstractNumId="6">
     <w:nsid w:val="305F561D"/>
     <w:multiLevelType w:val="hybridMultilevel"/>
     <w:tmpl w:val="22349F2C"/>
@@ -10124,7 +11120,7 @@
       </w:pPr>
     </w:lvl>
   </w:abstractNum>
-  <w:abstractNum w:abstractNumId="7" w15:restartNumberingAfterBreak="0">
+  <w:abstractNum w:abstractNumId="7">
     <w:nsid w:val="35651E5C"/>
     <w:multiLevelType w:val="hybridMultilevel"/>
     <w:tmpl w:val="B720DD9A"/>
@@ -10215,7 +11211,7 @@
       </w:pPr>
     </w:lvl>
   </w:abstractNum>
-  <w:abstractNum w:abstractNumId="8" w15:restartNumberingAfterBreak="0">
+  <w:abstractNum w:abstractNumId="8">
     <w:nsid w:val="4A34600C"/>
     <w:multiLevelType w:val="hybridMultilevel"/>
     <w:tmpl w:val="EE40AAD6"/>
@@ -10306,7 +11302,7 @@
       </w:pPr>
     </w:lvl>
   </w:abstractNum>
-  <w:abstractNum w:abstractNumId="9" w15:restartNumberingAfterBreak="0">
+  <w:abstractNum w:abstractNumId="9">
     <w:nsid w:val="565D745F"/>
     <w:multiLevelType w:val="hybridMultilevel"/>
     <w:tmpl w:val="79866CC8"/>
@@ -10397,7 +11393,7 @@
       </w:pPr>
     </w:lvl>
   </w:abstractNum>
-  <w:abstractNum w:abstractNumId="10" w15:restartNumberingAfterBreak="0">
+  <w:abstractNum w:abstractNumId="10">
     <w:nsid w:val="61D315FA"/>
     <w:multiLevelType w:val="hybridMultilevel"/>
     <w:tmpl w:val="AFF6F328"/>
@@ -10488,7 +11484,7 @@
       </w:pPr>
     </w:lvl>
   </w:abstractNum>
-  <w:abstractNum w:abstractNumId="11" w15:restartNumberingAfterBreak="0">
+  <w:abstractNum w:abstractNumId="11">
     <w:nsid w:val="62505F99"/>
     <w:multiLevelType w:val="hybridMultilevel"/>
     <w:tmpl w:val="9BD484E6"/>
@@ -10579,7 +11575,7 @@
       </w:pPr>
     </w:lvl>
   </w:abstractNum>
-  <w:abstractNum w:abstractNumId="12" w15:restartNumberingAfterBreak="0">
+  <w:abstractNum w:abstractNumId="12">
     <w:nsid w:val="67480AD4"/>
     <w:multiLevelType w:val="hybridMultilevel"/>
     <w:tmpl w:val="4998ABA2"/>
@@ -10668,7 +11664,7 @@
       </w:pPr>
     </w:lvl>
   </w:abstractNum>
-  <w:abstractNum w:abstractNumId="13" w15:restartNumberingAfterBreak="0">
+  <w:abstractNum w:abstractNumId="13">
     <w:nsid w:val="67D77110"/>
     <w:multiLevelType w:val="hybridMultilevel"/>
     <w:tmpl w:val="7ABCF21E"/>
@@ -10759,7 +11755,7 @@
       </w:pPr>
     </w:lvl>
   </w:abstractNum>
-  <w:abstractNum w:abstractNumId="14" w15:restartNumberingAfterBreak="0">
+  <w:abstractNum w:abstractNumId="14">
     <w:nsid w:val="6B241210"/>
     <w:multiLevelType w:val="hybridMultilevel"/>
     <w:tmpl w:val="CE5E7B08"/>
@@ -11389,6 +12385,7 @@
     <w:uiPriority w:val="39"/>
     <w:rsid w:val="00A5127B"/>
     <w:tblPr>
+      <w:tblInd w:w="0" w:type="dxa"/>
       <w:tblBorders>
         <w:top w:val="single" w:sz="4" w:space="0" w:color="auto"/>
         <w:left w:val="single" w:sz="4" w:space="0" w:color="auto"/>
@@ -11397,6 +12394,12 @@
         <w:insideH w:val="single" w:sz="4" w:space="0" w:color="auto"/>
         <w:insideV w:val="single" w:sz="4" w:space="0" w:color="auto"/>
       </w:tblBorders>
+      <w:tblCellMar>
+        <w:top w:w="0" w:type="dxa"/>
+        <w:left w:w="108" w:type="dxa"/>
+        <w:bottom w:w="0" w:type="dxa"/>
+        <w:right w:w="108" w:type="dxa"/>
+      </w:tblCellMar>
     </w:tblPr>
   </w:style>
 </w:styles>
